--- a/毕业相关论文/开题报告/开题报告.docx
+++ b/毕业相关论文/开题报告/开题报告.docx
@@ -42,7 +42,7 @@
       <w:pPr>
         <w:spacing w:line="300" w:lineRule="auto"/>
         <w:rPr>
-          <w:rFonts w:ascii="黑体" w:eastAsia="黑体" w:hAnsi="宋体" w:hint="eastAsia"/>
+          <w:rFonts w:ascii="黑体" w:eastAsia="黑体" w:hAnsi="宋体"/>
           <w:sz w:val="28"/>
           <w:szCs w:val="28"/>
         </w:rPr>
@@ -81,17 +81,17 @@
         </w:tabs>
         <w:spacing w:line="300" w:lineRule="auto"/>
         <w:rPr>
-          <w:rFonts w:ascii="宋体" w:eastAsia="宋体" w:hAnsi="宋体" w:hint="eastAsia"/>
-          <w:sz w:val="24"/>
-          <w:szCs w:val="24"/>
-        </w:rPr>
-      </w:pPr>
-      <w:r>
-        <w:rPr>
           <w:rFonts w:ascii="宋体" w:eastAsia="宋体" w:hAnsi="宋体"/>
           <w:sz w:val="24"/>
           <w:szCs w:val="24"/>
         </w:rPr>
+      </w:pPr>
+      <w:r>
+        <w:rPr>
+          <w:rFonts w:ascii="宋体" w:eastAsia="宋体" w:hAnsi="宋体"/>
+          <w:sz w:val="24"/>
+          <w:szCs w:val="24"/>
+        </w:rPr>
         <w:t xml:space="preserve">  </w:t>
       </w:r>
       <w:r>
@@ -221,7 +221,14 @@
           <w:rFonts w:ascii="宋体" w:eastAsia="宋体" w:hAnsi="宋体" w:hint="eastAsia"/>
           <w:sz w:val="24"/>
         </w:rPr>
-        <w:t>进行数据</w:t>
+        <w:t>的</w:t>
+      </w:r>
+      <w:r>
+        <w:rPr>
+          <w:rFonts w:ascii="宋体" w:eastAsia="宋体" w:hAnsi="宋体" w:hint="eastAsia"/>
+          <w:sz w:val="24"/>
+        </w:rPr>
+        <w:t>数据</w:t>
       </w:r>
       <w:r>
         <w:rPr>
@@ -249,7 +256,35 @@
           <w:rFonts w:ascii="宋体" w:eastAsia="宋体" w:hAnsi="宋体" w:hint="eastAsia"/>
           <w:sz w:val="24"/>
         </w:rPr>
-        <w:t>令得出的结论不可信。</w:t>
+        <w:t>令得出的结论</w:t>
+      </w:r>
+      <w:r>
+        <w:rPr>
+          <w:rFonts w:ascii="宋体" w:eastAsia="宋体" w:hAnsi="宋体" w:hint="eastAsia"/>
+          <w:sz w:val="24"/>
+        </w:rPr>
+        <w:t>缺乏</w:t>
+      </w:r>
+      <w:r>
+        <w:rPr>
+          <w:rFonts w:ascii="宋体" w:eastAsia="宋体" w:hAnsi="宋体" w:hint="eastAsia"/>
+          <w:sz w:val="24"/>
+        </w:rPr>
+        <w:t>可信</w:t>
+      </w:r>
+      <w:r>
+        <w:rPr>
+          <w:rFonts w:ascii="宋体" w:eastAsia="宋体" w:hAnsi="宋体" w:hint="eastAsia"/>
+          <w:sz w:val="24"/>
+        </w:rPr>
+        <w:t>度</w:t>
+      </w:r>
+      <w:r>
+        <w:rPr>
+          <w:rFonts w:ascii="宋体" w:eastAsia="宋体" w:hAnsi="宋体" w:hint="eastAsia"/>
+          <w:sz w:val="24"/>
+        </w:rPr>
+        <w:t>。</w:t>
       </w:r>
       <w:r>
         <w:rPr>
@@ -284,7 +319,105 @@
           <w:rFonts w:ascii="宋体" w:eastAsia="宋体" w:hAnsi="宋体" w:hint="eastAsia"/>
           <w:sz w:val="24"/>
         </w:rPr>
-        <w:t>，并且效果有限。</w:t>
+        <w:t>，</w:t>
+      </w:r>
+      <w:r>
+        <w:rPr>
+          <w:rFonts w:ascii="宋体" w:eastAsia="宋体" w:hAnsi="宋体" w:hint="eastAsia"/>
+          <w:sz w:val="24"/>
+        </w:rPr>
+        <w:t>或者缺乏可解释性，</w:t>
+      </w:r>
+      <w:r>
+        <w:rPr>
+          <w:rFonts w:ascii="宋体" w:eastAsia="宋体" w:hAnsi="宋体" w:hint="eastAsia"/>
+          <w:sz w:val="24"/>
+        </w:rPr>
+        <w:t>并且效果有限。</w:t>
+      </w:r>
+      <w:r>
+        <w:rPr>
+          <w:rFonts w:ascii="宋体" w:eastAsia="宋体" w:hAnsi="宋体" w:hint="eastAsia"/>
+          <w:sz w:val="24"/>
+        </w:rPr>
+        <w:t>因此，研究一种可</w:t>
+      </w:r>
+      <w:r>
+        <w:rPr>
+          <w:rFonts w:ascii="宋体" w:eastAsia="宋体" w:hAnsi="宋体" w:hint="eastAsia"/>
+          <w:sz w:val="24"/>
+        </w:rPr>
+        <w:t>解释性强，并且广泛适用于不同</w:t>
+      </w:r>
+      <w:r>
+        <w:rPr>
+          <w:rFonts w:ascii="宋体" w:eastAsia="宋体" w:hAnsi="宋体" w:hint="eastAsia"/>
+          <w:sz w:val="24"/>
+        </w:rPr>
+        <w:t>数据集</w:t>
+      </w:r>
+      <w:r>
+        <w:rPr>
+          <w:rFonts w:ascii="宋体" w:eastAsia="宋体" w:hAnsi="宋体" w:hint="eastAsia"/>
+          <w:sz w:val="24"/>
+        </w:rPr>
+        <w:t>的</w:t>
+      </w:r>
+      <w:r>
+        <w:rPr>
+          <w:rFonts w:ascii="宋体" w:eastAsia="宋体" w:hAnsi="宋体" w:hint="eastAsia"/>
+          <w:sz w:val="24"/>
+        </w:rPr>
+        <w:t>有效</w:t>
+      </w:r>
+      <w:r>
+        <w:rPr>
+          <w:rFonts w:ascii="宋体" w:eastAsia="宋体" w:hAnsi="宋体" w:hint="eastAsia"/>
+          <w:sz w:val="24"/>
+        </w:rPr>
+        <w:t>的</w:t>
+      </w:r>
+      <w:r>
+        <w:rPr>
+          <w:rFonts w:ascii="宋体" w:eastAsia="宋体" w:hAnsi="宋体" w:hint="eastAsia"/>
+          <w:sz w:val="24"/>
+        </w:rPr>
+        <w:t>数据</w:t>
+      </w:r>
+      <w:r>
+        <w:rPr>
+          <w:rFonts w:ascii="宋体" w:eastAsia="宋体" w:hAnsi="宋体" w:hint="eastAsia"/>
+          <w:sz w:val="24"/>
+        </w:rPr>
+        <w:t>扩充方法</w:t>
+      </w:r>
+      <w:r>
+        <w:rPr>
+          <w:rFonts w:ascii="宋体" w:eastAsia="宋体" w:hAnsi="宋体" w:hint="eastAsia"/>
+          <w:sz w:val="24"/>
+        </w:rPr>
+        <w:t>是</w:t>
+      </w:r>
+      <w:r>
+        <w:rPr>
+          <w:rFonts w:ascii="宋体" w:eastAsia="宋体" w:hAnsi="宋体" w:hint="eastAsia"/>
+          <w:sz w:val="24"/>
+        </w:rPr>
+        <w:t>非常必要</w:t>
+      </w:r>
+      <w:r>
+        <w:rPr>
+          <w:rFonts w:ascii="宋体" w:eastAsia="宋体" w:hAnsi="宋体" w:hint="eastAsia"/>
+          <w:sz w:val="24"/>
+        </w:rPr>
+        <w:t>的</w:t>
+      </w:r>
+      <w:r>
+        <w:rPr>
+          <w:rFonts w:ascii="宋体" w:eastAsia="宋体" w:hAnsi="宋体" w:hint="eastAsia"/>
+          <w:sz w:val="24"/>
+        </w:rPr>
+        <w:t>。</w:t>
       </w:r>
     </w:p>
     <w:p>
@@ -349,7 +482,67 @@
           <w:sz w:val="24"/>
           <w:szCs w:val="24"/>
         </w:rPr>
-        <w:t>。</w:t>
+        <w:t>，</w:t>
+      </w:r>
+      <w:r>
+        <w:rPr>
+          <w:rFonts w:ascii="宋体" w:eastAsia="宋体" w:hAnsi="宋体" w:hint="eastAsia"/>
+          <w:sz w:val="24"/>
+          <w:szCs w:val="24"/>
+        </w:rPr>
+        <w:t>如医疗领域的肿瘤诊断</w:t>
+      </w:r>
+      <w:r>
+        <w:rPr>
+          <w:rFonts w:ascii="宋体" w:eastAsia="宋体" w:hAnsi="宋体" w:hint="eastAsia"/>
+          <w:sz w:val="24"/>
+          <w:szCs w:val="24"/>
+        </w:rPr>
+        <w:t>，</w:t>
+      </w:r>
+      <w:r>
+        <w:rPr>
+          <w:rFonts w:ascii="宋体" w:eastAsia="宋体" w:hAnsi="宋体" w:hint="eastAsia"/>
+          <w:sz w:val="24"/>
+          <w:szCs w:val="24"/>
+        </w:rPr>
+        <w:t>电</w:t>
+      </w:r>
+      <w:proofErr w:type="gramStart"/>
+      <w:r>
+        <w:rPr>
+          <w:rFonts w:ascii="宋体" w:eastAsia="宋体" w:hAnsi="宋体" w:hint="eastAsia"/>
+          <w:sz w:val="24"/>
+          <w:szCs w:val="24"/>
+        </w:rPr>
+        <w:t>商领域</w:t>
+      </w:r>
+      <w:proofErr w:type="gramEnd"/>
+      <w:r>
+        <w:rPr>
+          <w:rFonts w:ascii="宋体" w:eastAsia="宋体" w:hAnsi="宋体" w:hint="eastAsia"/>
+          <w:sz w:val="24"/>
+          <w:szCs w:val="24"/>
+        </w:rPr>
+        <w:t>的</w:t>
+      </w:r>
+      <w:proofErr w:type="gramStart"/>
+      <w:r>
+        <w:rPr>
+          <w:rFonts w:ascii="宋体" w:eastAsia="宋体" w:hAnsi="宋体" w:hint="eastAsia"/>
+          <w:sz w:val="24"/>
+          <w:szCs w:val="24"/>
+        </w:rPr>
+        <w:t>恶意差评检测</w:t>
+      </w:r>
+      <w:proofErr w:type="gramEnd"/>
+      <w:r>
+        <w:rPr>
+          <w:rFonts w:ascii="宋体" w:eastAsia="宋体" w:hAnsi="宋体" w:hint="eastAsia"/>
+          <w:sz w:val="24"/>
+          <w:szCs w:val="24"/>
+        </w:rPr>
+        <w:t>等。</w:t>
       </w:r>
       <w:r>
         <w:rPr>
@@ -384,6 +577,14 @@
           <w:szCs w:val="24"/>
         </w:rPr>
         <w:t>可能会严重影响标准分类模型的性能。</w:t>
+      </w:r>
+      <w:r>
+        <w:rPr>
+          <w:rFonts w:ascii="宋体" w:eastAsia="宋体" w:hAnsi="宋体" w:hint="eastAsia"/>
+          <w:sz w:val="24"/>
+          <w:szCs w:val="24"/>
+        </w:rPr>
+        <w:t>根据数据量的多少和数据不平衡程度，可以将数据不平衡问题分为以下几类：大数据。</w:t>
       </w:r>
       <w:r>
         <w:rPr>
@@ -648,7 +849,15 @@
           <w:sz w:val="24"/>
           <w:szCs w:val="24"/>
         </w:rPr>
-        <w:t>随后，由于随机过采样采取简单的复制样本策略来增加样本，这样容易产生模型过拟合问题，</w:t>
+        <w:t>随后，由于随机过采样采取简单的复制样本策略来增加样本，这样容易产生模型过拟合问题</w:t>
+      </w:r>
+      <w:r>
+        <w:rPr>
+          <w:rFonts w:ascii="宋体" w:eastAsia="宋体" w:hAnsi="宋体" w:hint="eastAsia"/>
+          <w:sz w:val="24"/>
+          <w:szCs w:val="24"/>
+        </w:rPr>
+        <w:t>。</w:t>
       </w:r>
       <w:r>
         <w:rPr>
@@ -745,6 +954,22 @@
           <w:szCs w:val="24"/>
         </w:rPr>
         <w:t>HAN等在SMOTE的基础上，提出了Borderline-Smote算法</w:t>
+      </w:r>
+      <w:r>
+        <w:rPr>
+          <w:rFonts w:ascii="宋体" w:eastAsia="宋体" w:hAnsi="宋体" w:hint="eastAsia"/>
+          <w:sz w:val="24"/>
+          <w:szCs w:val="24"/>
+        </w:rPr>
+        <w:t>，解决了SMOTE算法生成样本重叠的问题</w:t>
+      </w:r>
+      <w:r>
+        <w:rPr>
+          <w:rFonts w:ascii="宋体" w:eastAsia="宋体" w:hAnsi="宋体" w:hint="eastAsia"/>
+          <w:sz w:val="24"/>
+          <w:szCs w:val="24"/>
+        </w:rPr>
+        <w:t>，使生成的样本更有效</w:t>
       </w:r>
       <w:r>
         <w:rPr>
@@ -795,7 +1020,16 @@
           <w:sz w:val="24"/>
           <w:szCs w:val="24"/>
         </w:rPr>
-        <w:t>，以弱化分类器受多数类样</w:t>
+        <w:t>，以弱化分类器受多数类</w:t>
+      </w:r>
+      <w:r>
+        <w:rPr>
+          <w:rFonts w:ascii="宋体" w:eastAsia="宋体" w:hAnsi="宋体" w:hint="eastAsia"/>
+          <w:sz w:val="24"/>
+          <w:szCs w:val="24"/>
+        </w:rPr>
+        <w:lastRenderedPageBreak/>
+        <w:t>样</w:t>
       </w:r>
       <w:r>
         <w:rPr>
@@ -880,6 +1114,15 @@
           <w:szCs w:val="24"/>
         </w:rPr>
         <w:t>等。</w:t>
+      </w:r>
+      <w:r>
+        <w:rPr>
+          <w:rFonts w:ascii="宋体" w:eastAsia="宋体" w:hAnsi="宋体" w:hint="eastAsia"/>
+          <w:color w:val="FF0000"/>
+          <w:sz w:val="24"/>
+          <w:szCs w:val="24"/>
+        </w:rPr>
+        <w:t>参考文献</w:t>
       </w:r>
     </w:p>
     <w:p>
@@ -887,7 +1130,8 @@
         <w:spacing w:line="300" w:lineRule="auto"/>
         <w:ind w:firstLineChars="200" w:firstLine="480"/>
         <w:rPr>
-          <w:rFonts w:ascii="宋体" w:eastAsia="宋体" w:hAnsi="宋体" w:hint="eastAsia"/>
+          <w:rFonts w:ascii="宋体" w:eastAsia="宋体" w:hAnsi="宋体"/>
+          <w:color w:val="FF0000"/>
           <w:sz w:val="24"/>
           <w:szCs w:val="24"/>
         </w:rPr>
@@ -906,7 +1150,23 @@
           <w:sz w:val="24"/>
           <w:szCs w:val="24"/>
         </w:rPr>
-        <w:t>结合数据层面和算法的方法</w:t>
+        <w:t>结合数据层面和算法</w:t>
+      </w:r>
+      <w:r>
+        <w:rPr>
+          <w:rFonts w:ascii="宋体" w:eastAsia="宋体" w:hAnsi="宋体" w:hint="eastAsia"/>
+          <w:sz w:val="24"/>
+          <w:szCs w:val="24"/>
+        </w:rPr>
+        <w:t>层面</w:t>
+      </w:r>
+      <w:r>
+        <w:rPr>
+          <w:rFonts w:ascii="宋体" w:eastAsia="宋体" w:hAnsi="宋体" w:hint="eastAsia"/>
+          <w:sz w:val="24"/>
+          <w:szCs w:val="24"/>
+        </w:rPr>
+        <w:t>的方法</w:t>
       </w:r>
       <w:r>
         <w:rPr>
@@ -930,16 +1190,7 @@
           <w:sz w:val="24"/>
           <w:szCs w:val="24"/>
         </w:rPr>
-        <w:t>。</w:t>
-      </w:r>
-      <w:r>
-        <w:rPr>
-          <w:rFonts w:ascii="宋体" w:eastAsia="宋体" w:hAnsi="宋体" w:hint="eastAsia"/>
-          <w:sz w:val="24"/>
-          <w:szCs w:val="24"/>
-        </w:rPr>
-        <w:lastRenderedPageBreak/>
-        <w:t>集成方法是提高分类器性能的一种常用方法，将此方法用在非平衡问题中</w:t>
+        <w:t>。集成方法是提高分类器性能的一种常用方法，将此方法用在非平衡问题中</w:t>
       </w:r>
       <w:r>
         <w:rPr>
@@ -958,6 +1209,19 @@
         </w:rPr>
         <w:t>参考文献</w:t>
       </w:r>
+    </w:p>
+    <w:p>
+      <w:pPr>
+        <w:spacing w:line="300" w:lineRule="auto"/>
+        <w:ind w:firstLineChars="200" w:firstLine="480"/>
+        <w:rPr>
+          <w:rFonts w:ascii="宋体" w:eastAsia="宋体" w:hAnsi="宋体" w:hint="eastAsia"/>
+          <w:sz w:val="24"/>
+          <w:szCs w:val="24"/>
+        </w:rPr>
+      </w:pPr>
+      <w:bookmarkStart w:id="0" w:name="_GoBack"/>
+      <w:bookmarkEnd w:id="0"/>
     </w:p>
     <w:p>
       <w:pPr>
@@ -967,10 +1231,1440 @@
         </w:numPr>
         <w:spacing w:line="300" w:lineRule="auto"/>
         <w:rPr>
+          <w:rFonts w:ascii="黑体" w:eastAsia="黑体" w:hAnsi="宋体"/>
+          <w:sz w:val="30"/>
+          <w:szCs w:val="30"/>
+        </w:rPr>
+      </w:pPr>
+      <w:r>
+        <w:rPr>
           <w:rFonts w:ascii="黑体" w:eastAsia="黑体" w:hAnsi="宋体" w:hint="eastAsia"/>
           <w:sz w:val="30"/>
           <w:szCs w:val="30"/>
         </w:rPr>
+        <w:t>主要研究内容及创新点</w:t>
+      </w:r>
+    </w:p>
+    <w:p>
+      <w:pPr>
+        <w:spacing w:line="300" w:lineRule="auto"/>
+        <w:rPr>
+          <w:rFonts w:ascii="黑体" w:eastAsia="黑体" w:hAnsi="宋体"/>
+          <w:sz w:val="28"/>
+          <w:szCs w:val="28"/>
+        </w:rPr>
+      </w:pPr>
+      <w:r>
+        <w:rPr>
+          <w:rFonts w:ascii="黑体" w:eastAsia="黑体" w:hAnsi="宋体" w:hint="eastAsia"/>
+          <w:sz w:val="28"/>
+          <w:szCs w:val="28"/>
+        </w:rPr>
+        <w:t>3.1 主要研究内容</w:t>
+      </w:r>
+    </w:p>
+    <w:p>
+      <w:pPr>
+        <w:spacing w:line="300" w:lineRule="auto"/>
+        <w:ind w:firstLineChars="200" w:firstLine="480"/>
+        <w:rPr>
+          <w:rFonts w:ascii="宋体" w:eastAsia="宋体" w:hAnsi="宋体"/>
+          <w:sz w:val="24"/>
+          <w:szCs w:val="24"/>
+        </w:rPr>
+      </w:pPr>
+      <w:r>
+        <w:rPr>
+          <w:rFonts w:ascii="宋体" w:eastAsia="宋体" w:hAnsi="宋体" w:hint="eastAsia"/>
+          <w:sz w:val="24"/>
+          <w:szCs w:val="24"/>
+        </w:rPr>
+        <w:t>本论文主要研究</w:t>
+      </w:r>
+      <w:r>
+        <w:rPr>
+          <w:rFonts w:ascii="宋体" w:eastAsia="宋体" w:hAnsi="宋体" w:hint="eastAsia"/>
+          <w:sz w:val="24"/>
+          <w:szCs w:val="24"/>
+        </w:rPr>
+        <w:t>基于</w:t>
+      </w:r>
+      <w:r>
+        <w:rPr>
+          <w:rFonts w:ascii="宋体" w:eastAsia="宋体" w:hAnsi="宋体" w:hint="eastAsia"/>
+          <w:sz w:val="24"/>
+          <w:szCs w:val="24"/>
+        </w:rPr>
+        <w:t>多样性数据生成和集成学习的两类非平衡大数据分类。</w:t>
+      </w:r>
+    </w:p>
+    <w:p>
+      <w:pPr>
+        <w:spacing w:line="300" w:lineRule="auto"/>
+        <w:ind w:firstLineChars="200" w:firstLine="480"/>
+        <w:rPr>
+          <w:rFonts w:ascii="宋体" w:eastAsia="宋体" w:hAnsi="宋体"/>
+          <w:sz w:val="24"/>
+          <w:szCs w:val="24"/>
+        </w:rPr>
+      </w:pPr>
+      <w:r>
+        <w:rPr>
+          <w:rFonts w:ascii="宋体" w:eastAsia="宋体" w:hAnsi="宋体" w:hint="eastAsia"/>
+          <w:sz w:val="24"/>
+          <w:szCs w:val="24"/>
+        </w:rPr>
+        <w:t>对于两类非平衡大数据分类的解决方案分为两个阶段，一是对少数类样本（正样本）进行上采样，</w:t>
+      </w:r>
+      <w:r>
+        <w:rPr>
+          <w:rFonts w:ascii="宋体" w:eastAsia="宋体" w:hAnsi="宋体" w:hint="eastAsia"/>
+          <w:sz w:val="24"/>
+          <w:szCs w:val="24"/>
+        </w:rPr>
+        <w:t>增加少数类样本的数量，</w:t>
+      </w:r>
+      <w:r>
+        <w:rPr>
+          <w:rFonts w:ascii="宋体" w:eastAsia="宋体" w:hAnsi="宋体" w:hint="eastAsia"/>
+          <w:sz w:val="24"/>
+          <w:szCs w:val="24"/>
+        </w:rPr>
+        <w:t>使其与多数类样本（负样本）达到</w:t>
+      </w:r>
+      <w:r>
+        <w:rPr>
+          <w:rFonts w:ascii="宋体" w:eastAsia="宋体" w:hAnsi="宋体" w:hint="eastAsia"/>
+          <w:sz w:val="24"/>
+          <w:szCs w:val="24"/>
+        </w:rPr>
+        <w:t>一定的比例</w:t>
+      </w:r>
+      <w:r>
+        <w:rPr>
+          <w:rFonts w:ascii="宋体" w:eastAsia="宋体" w:hAnsi="宋体" w:hint="eastAsia"/>
+          <w:sz w:val="24"/>
+          <w:szCs w:val="24"/>
+        </w:rPr>
+        <w:t>。</w:t>
+      </w:r>
+      <w:r>
+        <w:rPr>
+          <w:rFonts w:ascii="宋体" w:eastAsia="宋体" w:hAnsi="宋体" w:hint="eastAsia"/>
+          <w:sz w:val="24"/>
+          <w:szCs w:val="24"/>
+        </w:rPr>
+        <w:t>为了防止生成过多的少数类样本，人为控制两种类别</w:t>
+      </w:r>
+      <w:proofErr w:type="gramStart"/>
+      <w:r>
+        <w:rPr>
+          <w:rFonts w:ascii="宋体" w:eastAsia="宋体" w:hAnsi="宋体" w:hint="eastAsia"/>
+          <w:sz w:val="24"/>
+          <w:szCs w:val="24"/>
+        </w:rPr>
+        <w:t>数据数据</w:t>
+      </w:r>
+      <w:proofErr w:type="gramEnd"/>
+      <w:r>
+        <w:rPr>
+          <w:rFonts w:ascii="宋体" w:eastAsia="宋体" w:hAnsi="宋体" w:hint="eastAsia"/>
+          <w:sz w:val="24"/>
+          <w:szCs w:val="24"/>
+        </w:rPr>
+        <w:t>的比例</w:t>
+      </w:r>
+      <w:r>
+        <w:rPr>
+          <w:rFonts w:ascii="宋体" w:eastAsia="宋体" w:hAnsi="宋体" w:hint="eastAsia"/>
+          <w:sz w:val="24"/>
+          <w:szCs w:val="24"/>
+        </w:rPr>
+        <w:t>。</w:t>
+      </w:r>
+      <w:r>
+        <w:rPr>
+          <w:rFonts w:ascii="宋体" w:eastAsia="宋体" w:hAnsi="宋体" w:hint="eastAsia"/>
+          <w:sz w:val="24"/>
+          <w:szCs w:val="24"/>
+        </w:rPr>
+        <w:t>然后</w:t>
+      </w:r>
+      <w:r>
+        <w:rPr>
+          <w:rFonts w:ascii="宋体" w:eastAsia="宋体" w:hAnsi="宋体" w:hint="eastAsia"/>
+          <w:sz w:val="24"/>
+          <w:szCs w:val="24"/>
+        </w:rPr>
+        <w:t>将多数类样本划分成K</w:t>
+      </w:r>
+      <w:proofErr w:type="gramStart"/>
+      <w:r>
+        <w:rPr>
+          <w:rFonts w:ascii="宋体" w:eastAsia="宋体" w:hAnsi="宋体" w:hint="eastAsia"/>
+          <w:sz w:val="24"/>
+          <w:szCs w:val="24"/>
+        </w:rPr>
+        <w:t>个</w:t>
+      </w:r>
+      <w:proofErr w:type="gramEnd"/>
+      <w:r>
+        <w:rPr>
+          <w:rFonts w:ascii="宋体" w:eastAsia="宋体" w:hAnsi="宋体" w:hint="eastAsia"/>
+          <w:sz w:val="24"/>
+          <w:szCs w:val="24"/>
+        </w:rPr>
+        <w:t>子集，</w:t>
+      </w:r>
+      <w:r>
+        <w:rPr>
+          <w:rFonts w:ascii="宋体" w:eastAsia="宋体" w:hAnsi="宋体" w:hint="eastAsia"/>
+          <w:sz w:val="24"/>
+          <w:szCs w:val="24"/>
+        </w:rPr>
+        <w:t>各</w:t>
+      </w:r>
+      <w:r>
+        <w:rPr>
+          <w:rFonts w:ascii="宋体" w:eastAsia="宋体" w:hAnsi="宋体" w:hint="eastAsia"/>
+          <w:sz w:val="24"/>
+          <w:szCs w:val="24"/>
+        </w:rPr>
+        <w:t>个子集</w:t>
+      </w:r>
+      <w:r>
+        <w:rPr>
+          <w:rFonts w:ascii="宋体" w:eastAsia="宋体" w:hAnsi="宋体" w:hint="eastAsia"/>
+          <w:sz w:val="24"/>
+          <w:szCs w:val="24"/>
+        </w:rPr>
+        <w:t>分别</w:t>
+      </w:r>
+      <w:r>
+        <w:rPr>
+          <w:rFonts w:ascii="宋体" w:eastAsia="宋体" w:hAnsi="宋体" w:hint="eastAsia"/>
+          <w:sz w:val="24"/>
+          <w:szCs w:val="24"/>
+        </w:rPr>
+        <w:t>与上采样的后的少数类样本构成</w:t>
+      </w:r>
+      <w:r>
+        <w:rPr>
+          <w:rFonts w:ascii="宋体" w:eastAsia="宋体" w:hAnsi="宋体" w:hint="eastAsia"/>
+          <w:sz w:val="24"/>
+          <w:szCs w:val="24"/>
+        </w:rPr>
+        <w:t>K</w:t>
+      </w:r>
+      <w:proofErr w:type="gramStart"/>
+      <w:r>
+        <w:rPr>
+          <w:rFonts w:ascii="宋体" w:eastAsia="宋体" w:hAnsi="宋体" w:hint="eastAsia"/>
+          <w:sz w:val="24"/>
+          <w:szCs w:val="24"/>
+        </w:rPr>
+        <w:t>个</w:t>
+      </w:r>
+      <w:proofErr w:type="gramEnd"/>
+      <w:r>
+        <w:rPr>
+          <w:rFonts w:ascii="宋体" w:eastAsia="宋体" w:hAnsi="宋体" w:hint="eastAsia"/>
+          <w:sz w:val="24"/>
+          <w:szCs w:val="24"/>
+        </w:rPr>
+        <w:t>相对</w:t>
+      </w:r>
+      <w:r>
+        <w:rPr>
+          <w:rFonts w:ascii="宋体" w:eastAsia="宋体" w:hAnsi="宋体" w:hint="eastAsia"/>
+          <w:sz w:val="24"/>
+          <w:szCs w:val="24"/>
+        </w:rPr>
+        <w:t>平衡数据</w:t>
+      </w:r>
+      <w:r>
+        <w:rPr>
+          <w:rFonts w:ascii="宋体" w:eastAsia="宋体" w:hAnsi="宋体" w:hint="eastAsia"/>
+          <w:sz w:val="24"/>
+          <w:szCs w:val="24"/>
+        </w:rPr>
+        <w:t>集</w:t>
+      </w:r>
+      <w:r>
+        <w:rPr>
+          <w:rFonts w:ascii="宋体" w:eastAsia="宋体" w:hAnsi="宋体" w:hint="eastAsia"/>
+          <w:sz w:val="24"/>
+          <w:szCs w:val="24"/>
+        </w:rPr>
+        <w:t>，</w:t>
+      </w:r>
+      <w:r>
+        <w:rPr>
+          <w:rFonts w:ascii="宋体" w:eastAsia="宋体" w:hAnsi="宋体" w:hint="eastAsia"/>
+          <w:sz w:val="24"/>
+          <w:szCs w:val="24"/>
+        </w:rPr>
+        <w:t>在这K</w:t>
+      </w:r>
+      <w:proofErr w:type="gramStart"/>
+      <w:r>
+        <w:rPr>
+          <w:rFonts w:ascii="宋体" w:eastAsia="宋体" w:hAnsi="宋体" w:hint="eastAsia"/>
+          <w:sz w:val="24"/>
+          <w:szCs w:val="24"/>
+        </w:rPr>
+        <w:t>个</w:t>
+      </w:r>
+      <w:proofErr w:type="gramEnd"/>
+      <w:r>
+        <w:rPr>
+          <w:rFonts w:ascii="宋体" w:eastAsia="宋体" w:hAnsi="宋体" w:hint="eastAsia"/>
+          <w:sz w:val="24"/>
+          <w:szCs w:val="24"/>
+        </w:rPr>
+        <w:t>数据集上分别训练分类器</w:t>
+      </w:r>
+      <w:r>
+        <w:rPr>
+          <w:rFonts w:ascii="宋体" w:eastAsia="宋体" w:hAnsi="宋体" w:hint="eastAsia"/>
+          <w:sz w:val="24"/>
+          <w:szCs w:val="24"/>
+        </w:rPr>
+        <w:t>，</w:t>
+      </w:r>
+      <w:r>
+        <w:rPr>
+          <w:rFonts w:ascii="宋体" w:eastAsia="宋体" w:hAnsi="宋体" w:hint="eastAsia"/>
+          <w:sz w:val="24"/>
+          <w:szCs w:val="24"/>
+        </w:rPr>
+        <w:t>通过集成学习将这K</w:t>
+      </w:r>
+      <w:proofErr w:type="gramStart"/>
+      <w:r>
+        <w:rPr>
+          <w:rFonts w:ascii="宋体" w:eastAsia="宋体" w:hAnsi="宋体" w:hint="eastAsia"/>
+          <w:sz w:val="24"/>
+          <w:szCs w:val="24"/>
+        </w:rPr>
+        <w:t>个</w:t>
+      </w:r>
+      <w:proofErr w:type="gramEnd"/>
+      <w:r>
+        <w:rPr>
+          <w:rFonts w:ascii="宋体" w:eastAsia="宋体" w:hAnsi="宋体" w:hint="eastAsia"/>
+          <w:sz w:val="24"/>
+          <w:szCs w:val="24"/>
+        </w:rPr>
+        <w:t>分类器的结果集成，得到最终的</w:t>
+      </w:r>
+      <w:r>
+        <w:rPr>
+          <w:rFonts w:ascii="宋体" w:eastAsia="宋体" w:hAnsi="宋体" w:hint="eastAsia"/>
+          <w:sz w:val="24"/>
+          <w:szCs w:val="24"/>
+        </w:rPr>
+        <w:t>预测结果。</w:t>
+      </w:r>
+      <w:r>
+        <w:rPr>
+          <w:rFonts w:ascii="宋体" w:eastAsia="宋体" w:hAnsi="宋体" w:hint="eastAsia"/>
+          <w:sz w:val="24"/>
+          <w:szCs w:val="24"/>
+        </w:rPr>
+        <w:t>本论文</w:t>
+      </w:r>
+      <w:proofErr w:type="gramStart"/>
+      <w:r>
+        <w:rPr>
+          <w:rFonts w:ascii="宋体" w:eastAsia="宋体" w:hAnsi="宋体" w:hint="eastAsia"/>
+          <w:sz w:val="24"/>
+          <w:szCs w:val="24"/>
+        </w:rPr>
+        <w:t>拟研究</w:t>
+      </w:r>
+      <w:proofErr w:type="gramEnd"/>
+      <w:r>
+        <w:rPr>
+          <w:rFonts w:ascii="宋体" w:eastAsia="宋体" w:hAnsi="宋体" w:hint="eastAsia"/>
+          <w:sz w:val="24"/>
+          <w:szCs w:val="24"/>
+        </w:rPr>
+        <w:t>的主要内容包括</w:t>
+      </w:r>
+      <w:r>
+        <w:rPr>
+          <w:rFonts w:ascii="宋体" w:eastAsia="宋体" w:hAnsi="宋体" w:hint="eastAsia"/>
+          <w:sz w:val="24"/>
+          <w:szCs w:val="24"/>
+        </w:rPr>
+        <w:t>：</w:t>
+      </w:r>
+    </w:p>
+    <w:p>
+      <w:pPr>
+        <w:pStyle w:val="a9"/>
+        <w:spacing w:line="300" w:lineRule="auto"/>
+        <w:ind w:firstLine="480"/>
+        <w:rPr>
+          <w:rFonts w:ascii="宋体" w:eastAsia="宋体" w:hAnsi="宋体"/>
+          <w:sz w:val="24"/>
+          <w:szCs w:val="24"/>
+        </w:rPr>
+      </w:pPr>
+      <w:r>
+        <w:rPr>
+          <w:rFonts w:ascii="宋体" w:eastAsia="宋体" w:hAnsi="宋体" w:hint="eastAsia"/>
+          <w:sz w:val="24"/>
+          <w:szCs w:val="24"/>
+        </w:rPr>
+        <w:t>1</w:t>
+      </w:r>
+      <w:r>
+        <w:rPr>
+          <w:rFonts w:ascii="宋体" w:eastAsia="宋体" w:hAnsi="宋体" w:hint="eastAsia"/>
+          <w:sz w:val="24"/>
+          <w:szCs w:val="24"/>
+        </w:rPr>
+        <w:t>、</w:t>
+      </w:r>
+      <w:r>
+        <w:rPr>
+          <w:rFonts w:ascii="宋体" w:eastAsia="宋体" w:hAnsi="宋体" w:hint="eastAsia"/>
+          <w:sz w:val="24"/>
+          <w:szCs w:val="24"/>
+        </w:rPr>
+        <w:t>已有的</w:t>
+      </w:r>
+      <w:r>
+        <w:rPr>
+          <w:rFonts w:ascii="宋体" w:eastAsia="宋体" w:hAnsi="宋体" w:hint="eastAsia"/>
+          <w:sz w:val="24"/>
+          <w:szCs w:val="24"/>
+        </w:rPr>
+        <w:t>样本采样方法</w:t>
+      </w:r>
+      <w:r>
+        <w:rPr>
+          <w:rFonts w:ascii="宋体" w:eastAsia="宋体" w:hAnsi="宋体" w:hint="eastAsia"/>
+          <w:sz w:val="24"/>
+          <w:szCs w:val="24"/>
+        </w:rPr>
+        <w:t>仅仅适用于某些类型</w:t>
+      </w:r>
+      <w:r>
+        <w:rPr>
+          <w:rFonts w:ascii="宋体" w:eastAsia="宋体" w:hAnsi="宋体" w:hint="eastAsia"/>
+          <w:sz w:val="24"/>
+          <w:szCs w:val="24"/>
+        </w:rPr>
+        <w:t>的</w:t>
+      </w:r>
+      <w:r>
+        <w:rPr>
+          <w:rFonts w:ascii="宋体" w:eastAsia="宋体" w:hAnsi="宋体" w:hint="eastAsia"/>
+          <w:sz w:val="24"/>
+          <w:szCs w:val="24"/>
+        </w:rPr>
+        <w:t>数据</w:t>
+      </w:r>
+      <w:r>
+        <w:rPr>
+          <w:rFonts w:ascii="宋体" w:eastAsia="宋体" w:hAnsi="宋体" w:hint="eastAsia"/>
+          <w:sz w:val="24"/>
+          <w:szCs w:val="24"/>
+        </w:rPr>
+        <w:t>集</w:t>
+      </w:r>
+      <w:r>
+        <w:rPr>
+          <w:rFonts w:ascii="宋体" w:eastAsia="宋体" w:hAnsi="宋体" w:hint="eastAsia"/>
+          <w:sz w:val="24"/>
+          <w:szCs w:val="24"/>
+        </w:rPr>
+        <w:t>，</w:t>
+      </w:r>
+      <w:r>
+        <w:rPr>
+          <w:rFonts w:ascii="宋体" w:eastAsia="宋体" w:hAnsi="宋体" w:hint="eastAsia"/>
+          <w:sz w:val="24"/>
+          <w:szCs w:val="24"/>
+        </w:rPr>
+        <w:t>而且生成的数据在一些情况下缺乏解释性</w:t>
+      </w:r>
+      <w:r>
+        <w:rPr>
+          <w:rFonts w:ascii="宋体" w:eastAsia="宋体" w:hAnsi="宋体" w:hint="eastAsia"/>
+          <w:sz w:val="24"/>
+          <w:szCs w:val="24"/>
+        </w:rPr>
+        <w:t>。</w:t>
+      </w:r>
+      <w:r>
+        <w:rPr>
+          <w:rFonts w:ascii="宋体" w:eastAsia="宋体" w:hAnsi="宋体" w:hint="eastAsia"/>
+          <w:sz w:val="24"/>
+          <w:szCs w:val="24"/>
+        </w:rPr>
+        <w:t>比如在图像数据上，通过SMOTE方法进行样本上采样，得到的新样本很可能不是一个</w:t>
+      </w:r>
+      <w:r>
+        <w:rPr>
+          <w:rFonts w:ascii="宋体" w:eastAsia="宋体" w:hAnsi="宋体" w:hint="eastAsia"/>
+          <w:sz w:val="24"/>
+          <w:szCs w:val="24"/>
+        </w:rPr>
+        <w:t>有意义</w:t>
+      </w:r>
+      <w:r>
+        <w:rPr>
+          <w:rFonts w:ascii="宋体" w:eastAsia="宋体" w:hAnsi="宋体" w:hint="eastAsia"/>
+          <w:sz w:val="24"/>
+          <w:szCs w:val="24"/>
+        </w:rPr>
+        <w:t>的图像</w:t>
+      </w:r>
+      <w:r>
+        <w:rPr>
+          <w:rFonts w:ascii="宋体" w:eastAsia="宋体" w:hAnsi="宋体" w:hint="eastAsia"/>
+          <w:sz w:val="24"/>
+          <w:szCs w:val="24"/>
+        </w:rPr>
+        <w:t>，这些图像对我们训练分类器</w:t>
+      </w:r>
+      <w:r>
+        <w:rPr>
+          <w:rFonts w:ascii="宋体" w:eastAsia="宋体" w:hAnsi="宋体" w:hint="eastAsia"/>
+          <w:sz w:val="24"/>
+          <w:szCs w:val="24"/>
+        </w:rPr>
+        <w:t>价值不大。</w:t>
+      </w:r>
+      <w:r>
+        <w:rPr>
+          <w:rFonts w:ascii="宋体" w:eastAsia="宋体" w:hAnsi="宋体" w:hint="eastAsia"/>
+          <w:sz w:val="24"/>
+          <w:szCs w:val="24"/>
+        </w:rPr>
+        <w:t>基于此</w:t>
+      </w:r>
+      <w:r>
+        <w:rPr>
+          <w:rFonts w:ascii="宋体" w:eastAsia="宋体" w:hAnsi="宋体" w:hint="eastAsia"/>
+          <w:sz w:val="24"/>
+          <w:szCs w:val="24"/>
+        </w:rPr>
+        <w:t>种情况</w:t>
+      </w:r>
+      <w:r>
+        <w:rPr>
+          <w:rFonts w:ascii="宋体" w:eastAsia="宋体" w:hAnsi="宋体" w:hint="eastAsia"/>
+          <w:sz w:val="24"/>
+          <w:szCs w:val="24"/>
+        </w:rPr>
+        <w:t>，</w:t>
+      </w:r>
+      <w:r>
+        <w:rPr>
+          <w:rFonts w:ascii="宋体" w:eastAsia="宋体" w:hAnsi="宋体" w:hint="eastAsia"/>
+          <w:sz w:val="24"/>
+          <w:szCs w:val="24"/>
+        </w:rPr>
+        <w:t>本论文通过生成对抗网络或者变分自编码器</w:t>
+      </w:r>
+      <w:r>
+        <w:rPr>
+          <w:rFonts w:ascii="宋体" w:eastAsia="宋体" w:hAnsi="宋体" w:hint="eastAsia"/>
+          <w:sz w:val="24"/>
+          <w:szCs w:val="24"/>
+        </w:rPr>
+        <w:t>，训练生成模型</w:t>
+      </w:r>
+      <w:r>
+        <w:rPr>
+          <w:rFonts w:ascii="宋体" w:eastAsia="宋体" w:hAnsi="宋体" w:hint="eastAsia"/>
+          <w:sz w:val="24"/>
+          <w:szCs w:val="24"/>
+        </w:rPr>
+        <w:t>用于生成少数类样本</w:t>
+      </w:r>
+      <w:r>
+        <w:rPr>
+          <w:rFonts w:ascii="宋体" w:eastAsia="宋体" w:hAnsi="宋体" w:hint="eastAsia"/>
+          <w:sz w:val="24"/>
+          <w:szCs w:val="24"/>
+        </w:rPr>
+        <w:t>。</w:t>
+      </w:r>
+    </w:p>
+    <w:p>
+      <w:pPr>
+        <w:spacing w:line="300" w:lineRule="auto"/>
+        <w:rPr>
+          <w:rFonts w:ascii="宋体" w:eastAsia="宋体" w:hAnsi="宋体"/>
+          <w:sz w:val="24"/>
+          <w:szCs w:val="24"/>
+        </w:rPr>
+      </w:pPr>
+      <w:r>
+        <w:rPr>
+          <w:rFonts w:ascii="黑体" w:eastAsia="黑体" w:hAnsi="宋体"/>
+          <w:sz w:val="28"/>
+          <w:szCs w:val="28"/>
+        </w:rPr>
+        <w:tab/>
+      </w:r>
+      <w:r>
+        <w:rPr>
+          <w:rFonts w:ascii="宋体" w:eastAsia="宋体" w:hAnsi="宋体"/>
+          <w:sz w:val="24"/>
+          <w:szCs w:val="24"/>
+        </w:rPr>
+        <w:t>2</w:t>
+      </w:r>
+      <w:r>
+        <w:rPr>
+          <w:rFonts w:ascii="宋体" w:eastAsia="宋体" w:hAnsi="宋体" w:hint="eastAsia"/>
+          <w:sz w:val="24"/>
+          <w:szCs w:val="24"/>
+        </w:rPr>
+        <w:t>、</w:t>
+      </w:r>
+      <w:r>
+        <w:rPr>
+          <w:rFonts w:ascii="宋体" w:eastAsia="宋体" w:hAnsi="宋体" w:hint="eastAsia"/>
+          <w:sz w:val="24"/>
+          <w:szCs w:val="24"/>
+        </w:rPr>
+        <w:t>在对少数类样本进行上采样的</w:t>
+      </w:r>
+      <w:r>
+        <w:rPr>
+          <w:rFonts w:ascii="宋体" w:eastAsia="宋体" w:hAnsi="宋体" w:hint="eastAsia"/>
+          <w:sz w:val="24"/>
+          <w:szCs w:val="24"/>
+        </w:rPr>
+        <w:t>过程中，已有的样本采样方法不能保证生成样本的多样性，</w:t>
+      </w:r>
+      <w:r>
+        <w:rPr>
+          <w:rFonts w:ascii="宋体" w:eastAsia="宋体" w:hAnsi="宋体" w:hint="eastAsia"/>
+          <w:sz w:val="24"/>
+          <w:szCs w:val="24"/>
+        </w:rPr>
+        <w:t>导致生成的样本和已有的样本</w:t>
+      </w:r>
+      <w:r>
+        <w:rPr>
+          <w:rFonts w:ascii="宋体" w:eastAsia="宋体" w:hAnsi="宋体" w:hint="eastAsia"/>
+          <w:sz w:val="24"/>
+          <w:szCs w:val="24"/>
+        </w:rPr>
+        <w:t>过于相似</w:t>
+      </w:r>
+      <w:r>
+        <w:rPr>
+          <w:rFonts w:ascii="宋体" w:eastAsia="宋体" w:hAnsi="宋体" w:hint="eastAsia"/>
+          <w:sz w:val="24"/>
+          <w:szCs w:val="24"/>
+        </w:rPr>
+        <w:t>，不能增加有效的信息</w:t>
+      </w:r>
+      <w:r>
+        <w:rPr>
+          <w:rFonts w:ascii="宋体" w:eastAsia="宋体" w:hAnsi="宋体" w:hint="eastAsia"/>
+          <w:sz w:val="24"/>
+          <w:szCs w:val="24"/>
+        </w:rPr>
+        <w:t>。</w:t>
+      </w:r>
+      <w:r>
+        <w:rPr>
+          <w:rFonts w:ascii="宋体" w:eastAsia="宋体" w:hAnsi="宋体" w:hint="eastAsia"/>
+          <w:sz w:val="24"/>
+          <w:szCs w:val="24"/>
+        </w:rPr>
+        <w:t>为了保证生成样本的多样性，本论文拟采样一个指标</w:t>
+      </w:r>
+      <w:r>
+        <w:rPr>
+          <w:rFonts w:ascii="宋体" w:eastAsia="宋体" w:hAnsi="宋体" w:hint="eastAsia"/>
+          <w:sz w:val="24"/>
+          <w:szCs w:val="24"/>
+        </w:rPr>
+        <w:t>（如类内散度最大化）</w:t>
+      </w:r>
+      <w:r>
+        <w:rPr>
+          <w:rFonts w:ascii="宋体" w:eastAsia="宋体" w:hAnsi="宋体" w:hint="eastAsia"/>
+          <w:sz w:val="24"/>
+          <w:szCs w:val="24"/>
+        </w:rPr>
+        <w:t>来</w:t>
+      </w:r>
+      <w:r>
+        <w:rPr>
+          <w:rFonts w:ascii="宋体" w:eastAsia="宋体" w:hAnsi="宋体" w:hint="eastAsia"/>
+          <w:sz w:val="24"/>
+          <w:szCs w:val="24"/>
+        </w:rPr>
+        <w:t>评价</w:t>
+      </w:r>
+      <w:r>
+        <w:rPr>
+          <w:rFonts w:ascii="宋体" w:eastAsia="宋体" w:hAnsi="宋体" w:hint="eastAsia"/>
+          <w:sz w:val="24"/>
+          <w:szCs w:val="24"/>
+        </w:rPr>
+        <w:t>生成样本的</w:t>
+      </w:r>
+      <w:r>
+        <w:rPr>
+          <w:rFonts w:ascii="宋体" w:eastAsia="宋体" w:hAnsi="宋体" w:hint="eastAsia"/>
+          <w:sz w:val="24"/>
+          <w:szCs w:val="24"/>
+        </w:rPr>
+        <w:t>多样性</w:t>
+      </w:r>
+      <w:r>
+        <w:rPr>
+          <w:rFonts w:ascii="宋体" w:eastAsia="宋体" w:hAnsi="宋体" w:hint="eastAsia"/>
+          <w:sz w:val="24"/>
+          <w:szCs w:val="24"/>
+        </w:rPr>
+        <w:t>，从而可以有效的扩充少数类样本</w:t>
+      </w:r>
+      <w:r>
+        <w:rPr>
+          <w:rFonts w:ascii="宋体" w:eastAsia="宋体" w:hAnsi="宋体" w:hint="eastAsia"/>
+          <w:sz w:val="24"/>
+          <w:szCs w:val="24"/>
+        </w:rPr>
+        <w:t>增加有效的数据信息</w:t>
+      </w:r>
+      <w:r>
+        <w:rPr>
+          <w:rFonts w:ascii="宋体" w:eastAsia="宋体" w:hAnsi="宋体" w:hint="eastAsia"/>
+          <w:sz w:val="24"/>
+          <w:szCs w:val="24"/>
+        </w:rPr>
+        <w:t>。</w:t>
+      </w:r>
+    </w:p>
+    <w:p>
+      <w:pPr>
+        <w:spacing w:line="300" w:lineRule="auto"/>
+        <w:ind w:firstLine="480"/>
+        <w:rPr>
+          <w:rFonts w:ascii="宋体" w:eastAsia="宋体" w:hAnsi="宋体"/>
+          <w:sz w:val="24"/>
+          <w:szCs w:val="24"/>
+        </w:rPr>
+      </w:pPr>
+      <w:r>
+        <w:rPr>
+          <w:rFonts w:ascii="宋体" w:eastAsia="宋体" w:hAnsi="宋体"/>
+          <w:sz w:val="24"/>
+          <w:szCs w:val="24"/>
+        </w:rPr>
+        <w:t>3</w:t>
+      </w:r>
+      <w:r>
+        <w:rPr>
+          <w:rFonts w:ascii="宋体" w:eastAsia="宋体" w:hAnsi="宋体" w:hint="eastAsia"/>
+          <w:sz w:val="24"/>
+          <w:szCs w:val="24"/>
+        </w:rPr>
+        <w:t>、</w:t>
+      </w:r>
+      <w:r>
+        <w:rPr>
+          <w:rFonts w:ascii="宋体" w:eastAsia="宋体" w:hAnsi="宋体" w:hint="eastAsia"/>
+          <w:sz w:val="24"/>
+          <w:szCs w:val="24"/>
+        </w:rPr>
+        <w:t>为了保证不过多</w:t>
+      </w:r>
+      <w:r>
+        <w:rPr>
+          <w:rFonts w:ascii="宋体" w:eastAsia="宋体" w:hAnsi="宋体" w:hint="eastAsia"/>
+          <w:sz w:val="24"/>
+          <w:szCs w:val="24"/>
+        </w:rPr>
+        <w:t>的</w:t>
+      </w:r>
+      <w:r>
+        <w:rPr>
+          <w:rFonts w:ascii="宋体" w:eastAsia="宋体" w:hAnsi="宋体" w:hint="eastAsia"/>
+          <w:sz w:val="24"/>
+          <w:szCs w:val="24"/>
+        </w:rPr>
+        <w:t>对少数类样本上采样</w:t>
+      </w:r>
+      <w:r>
+        <w:rPr>
+          <w:rFonts w:ascii="宋体" w:eastAsia="宋体" w:hAnsi="宋体" w:hint="eastAsia"/>
+          <w:sz w:val="24"/>
+          <w:szCs w:val="24"/>
+        </w:rPr>
+        <w:t>，</w:t>
+      </w:r>
+      <w:r>
+        <w:rPr>
+          <w:rFonts w:ascii="宋体" w:eastAsia="宋体" w:hAnsi="宋体" w:hint="eastAsia"/>
+          <w:sz w:val="24"/>
+          <w:szCs w:val="24"/>
+        </w:rPr>
+        <w:t>导致数据的冗余</w:t>
+      </w:r>
+      <w:r>
+        <w:rPr>
+          <w:rFonts w:ascii="宋体" w:eastAsia="宋体" w:hAnsi="宋体" w:hint="eastAsia"/>
+          <w:sz w:val="24"/>
+          <w:szCs w:val="24"/>
+        </w:rPr>
+        <w:t>，本论文将多数类样本划分为K</w:t>
+      </w:r>
+      <w:proofErr w:type="gramStart"/>
+      <w:r>
+        <w:rPr>
+          <w:rFonts w:ascii="宋体" w:eastAsia="宋体" w:hAnsi="宋体" w:hint="eastAsia"/>
+          <w:sz w:val="24"/>
+          <w:szCs w:val="24"/>
+        </w:rPr>
+        <w:t>个</w:t>
+      </w:r>
+      <w:proofErr w:type="gramEnd"/>
+      <w:r>
+        <w:rPr>
+          <w:rFonts w:ascii="宋体" w:eastAsia="宋体" w:hAnsi="宋体" w:hint="eastAsia"/>
+          <w:sz w:val="24"/>
+          <w:szCs w:val="24"/>
+        </w:rPr>
+        <w:t>子集</w:t>
+      </w:r>
+      <w:r>
+        <w:rPr>
+          <w:rFonts w:ascii="宋体" w:eastAsia="宋体" w:hAnsi="宋体" w:hint="eastAsia"/>
+          <w:sz w:val="24"/>
+          <w:szCs w:val="24"/>
+        </w:rPr>
+        <w:t>，令每个子集与上采样后的少数类样本构成一个</w:t>
+      </w:r>
+      <w:r>
+        <w:rPr>
+          <w:rFonts w:ascii="宋体" w:eastAsia="宋体" w:hAnsi="宋体" w:hint="eastAsia"/>
+          <w:sz w:val="24"/>
+          <w:szCs w:val="24"/>
+        </w:rPr>
+        <w:t>相对</w:t>
+      </w:r>
+      <w:r>
+        <w:rPr>
+          <w:rFonts w:ascii="宋体" w:eastAsia="宋体" w:hAnsi="宋体" w:hint="eastAsia"/>
+          <w:sz w:val="24"/>
+          <w:szCs w:val="24"/>
+        </w:rPr>
+        <w:t>平衡数据集</w:t>
+      </w:r>
+      <w:r>
+        <w:rPr>
+          <w:rFonts w:ascii="宋体" w:eastAsia="宋体" w:hAnsi="宋体" w:hint="eastAsia"/>
+          <w:sz w:val="24"/>
+          <w:szCs w:val="24"/>
+        </w:rPr>
+        <w:t>，</w:t>
+      </w:r>
+      <w:r>
+        <w:rPr>
+          <w:rFonts w:ascii="宋体" w:eastAsia="宋体" w:hAnsi="宋体" w:hint="eastAsia"/>
+          <w:sz w:val="24"/>
+          <w:szCs w:val="24"/>
+        </w:rPr>
+        <w:t>以</w:t>
+      </w:r>
+      <w:r>
+        <w:rPr>
+          <w:rFonts w:ascii="宋体" w:eastAsia="宋体" w:hAnsi="宋体" w:hint="eastAsia"/>
+          <w:sz w:val="24"/>
+          <w:szCs w:val="24"/>
+        </w:rPr>
+        <w:t>减少上采样的数量。</w:t>
+      </w:r>
+      <w:r>
+        <w:rPr>
+          <w:rFonts w:ascii="宋体" w:eastAsia="宋体" w:hAnsi="宋体" w:hint="eastAsia"/>
+          <w:sz w:val="24"/>
+          <w:szCs w:val="24"/>
+        </w:rPr>
+        <w:t>但</w:t>
+      </w:r>
+      <w:r>
+        <w:rPr>
+          <w:rFonts w:ascii="宋体" w:eastAsia="宋体" w:hAnsi="宋体" w:hint="eastAsia"/>
+          <w:sz w:val="24"/>
+          <w:szCs w:val="24"/>
+        </w:rPr>
+        <w:t>是由于K的取值对于不同数据集来说</w:t>
+      </w:r>
+      <w:r>
+        <w:rPr>
+          <w:rFonts w:ascii="宋体" w:eastAsia="宋体" w:hAnsi="宋体" w:hint="eastAsia"/>
+          <w:sz w:val="24"/>
+          <w:szCs w:val="24"/>
+        </w:rPr>
+        <w:t>可能不同，所以对K的选取需要讨论、实验，找到合适的取值</w:t>
+      </w:r>
+      <w:r>
+        <w:rPr>
+          <w:rFonts w:ascii="宋体" w:eastAsia="宋体" w:hAnsi="宋体" w:hint="eastAsia"/>
+          <w:sz w:val="24"/>
+          <w:szCs w:val="24"/>
+        </w:rPr>
+        <w:t>。</w:t>
+      </w:r>
+    </w:p>
+    <w:p>
+      <w:pPr>
+        <w:spacing w:line="300" w:lineRule="auto"/>
+        <w:ind w:firstLine="480"/>
+        <w:rPr>
+          <w:rFonts w:ascii="宋体" w:eastAsia="宋体" w:hAnsi="宋体"/>
+          <w:sz w:val="24"/>
+          <w:szCs w:val="24"/>
+        </w:rPr>
+      </w:pPr>
+      <w:r>
+        <w:rPr>
+          <w:rFonts w:ascii="宋体" w:eastAsia="宋体" w:hAnsi="宋体"/>
+          <w:sz w:val="24"/>
+          <w:szCs w:val="24"/>
+        </w:rPr>
+        <w:t>4</w:t>
+      </w:r>
+      <w:r>
+        <w:rPr>
+          <w:rFonts w:ascii="宋体" w:eastAsia="宋体" w:hAnsi="宋体" w:hint="eastAsia"/>
+          <w:sz w:val="24"/>
+          <w:szCs w:val="24"/>
+        </w:rPr>
+        <w:t>、如第</w:t>
+      </w:r>
+      <w:r>
+        <w:rPr>
+          <w:rFonts w:ascii="宋体" w:eastAsia="宋体" w:hAnsi="宋体" w:hint="eastAsia"/>
+          <w:sz w:val="24"/>
+          <w:szCs w:val="24"/>
+        </w:rPr>
+        <w:t>3</w:t>
+      </w:r>
+      <w:r>
+        <w:rPr>
+          <w:rFonts w:ascii="宋体" w:eastAsia="宋体" w:hAnsi="宋体" w:hint="eastAsia"/>
+          <w:sz w:val="24"/>
+          <w:szCs w:val="24"/>
+        </w:rPr>
+        <w:t>点所述，</w:t>
+      </w:r>
+      <w:r>
+        <w:rPr>
+          <w:rFonts w:ascii="宋体" w:eastAsia="宋体" w:hAnsi="宋体" w:hint="eastAsia"/>
+          <w:sz w:val="24"/>
+          <w:szCs w:val="24"/>
+        </w:rPr>
+        <w:t>将</w:t>
+      </w:r>
+      <w:r>
+        <w:rPr>
+          <w:rFonts w:ascii="宋体" w:eastAsia="宋体" w:hAnsi="宋体" w:hint="eastAsia"/>
+          <w:sz w:val="24"/>
+          <w:szCs w:val="24"/>
+        </w:rPr>
+        <w:t>多数样本</w:t>
+      </w:r>
+      <w:r>
+        <w:rPr>
+          <w:rFonts w:ascii="宋体" w:eastAsia="宋体" w:hAnsi="宋体" w:hint="eastAsia"/>
+          <w:sz w:val="24"/>
+          <w:szCs w:val="24"/>
+        </w:rPr>
+        <w:t>划分为K</w:t>
+      </w:r>
+      <w:proofErr w:type="gramStart"/>
+      <w:r>
+        <w:rPr>
+          <w:rFonts w:ascii="宋体" w:eastAsia="宋体" w:hAnsi="宋体" w:hint="eastAsia"/>
+          <w:sz w:val="24"/>
+          <w:szCs w:val="24"/>
+        </w:rPr>
+        <w:t>个</w:t>
+      </w:r>
+      <w:proofErr w:type="gramEnd"/>
+      <w:r>
+        <w:rPr>
+          <w:rFonts w:ascii="宋体" w:eastAsia="宋体" w:hAnsi="宋体" w:hint="eastAsia"/>
+          <w:sz w:val="24"/>
+          <w:szCs w:val="24"/>
+        </w:rPr>
+        <w:t>子集后，各个子集与上采样后的少数类样本构成一个相对平衡的数据集</w:t>
+      </w:r>
+      <w:r>
+        <w:rPr>
+          <w:rFonts w:ascii="宋体" w:eastAsia="宋体" w:hAnsi="宋体" w:hint="eastAsia"/>
+          <w:sz w:val="24"/>
+          <w:szCs w:val="24"/>
+        </w:rPr>
+        <w:t>，</w:t>
+      </w:r>
+      <w:r>
+        <w:rPr>
+          <w:rFonts w:ascii="宋体" w:eastAsia="宋体" w:hAnsi="宋体" w:hint="eastAsia"/>
+          <w:sz w:val="24"/>
+          <w:szCs w:val="24"/>
+        </w:rPr>
+        <w:t>但是我们无法知道当平衡</w:t>
+      </w:r>
+      <w:r>
+        <w:rPr>
+          <w:rFonts w:ascii="宋体" w:eastAsia="宋体" w:hAnsi="宋体" w:hint="eastAsia"/>
+          <w:sz w:val="24"/>
+          <w:szCs w:val="24"/>
+        </w:rPr>
+        <w:t>比例</w:t>
+      </w:r>
+      <w:r>
+        <w:rPr>
+          <w:rFonts w:ascii="宋体" w:eastAsia="宋体" w:hAnsi="宋体" w:hint="eastAsia"/>
+          <w:sz w:val="24"/>
+          <w:szCs w:val="24"/>
+        </w:rPr>
+        <w:t>达到多少时就可以有效的训练分类器</w:t>
+      </w:r>
+      <w:r>
+        <w:rPr>
+          <w:rFonts w:ascii="宋体" w:eastAsia="宋体" w:hAnsi="宋体" w:hint="eastAsia"/>
+          <w:sz w:val="24"/>
+          <w:szCs w:val="24"/>
+        </w:rPr>
+        <w:t>。针对这一问题，本论文决定研究</w:t>
+      </w:r>
+      <w:r>
+        <w:rPr>
+          <w:rFonts w:ascii="宋体" w:eastAsia="宋体" w:hAnsi="宋体" w:hint="eastAsia"/>
+          <w:sz w:val="24"/>
+          <w:szCs w:val="24"/>
+        </w:rPr>
+        <w:t>数据集在</w:t>
+      </w:r>
+      <w:r>
+        <w:rPr>
+          <w:rFonts w:ascii="宋体" w:eastAsia="宋体" w:hAnsi="宋体" w:hint="eastAsia"/>
+          <w:sz w:val="24"/>
+          <w:szCs w:val="24"/>
+        </w:rPr>
+        <w:t>不同平衡比例下</w:t>
+      </w:r>
+      <w:r>
+        <w:rPr>
+          <w:rFonts w:ascii="宋体" w:eastAsia="宋体" w:hAnsi="宋体" w:hint="eastAsia"/>
+          <w:sz w:val="24"/>
+          <w:szCs w:val="24"/>
+        </w:rPr>
+        <w:t>，得到分类器性能的变化，</w:t>
+      </w:r>
+      <w:r>
+        <w:rPr>
+          <w:rFonts w:ascii="宋体" w:eastAsia="宋体" w:hAnsi="宋体" w:hint="eastAsia"/>
+          <w:sz w:val="24"/>
+          <w:szCs w:val="24"/>
+        </w:rPr>
+        <w:t>从而</w:t>
+      </w:r>
+      <w:r>
+        <w:rPr>
+          <w:rFonts w:ascii="宋体" w:eastAsia="宋体" w:hAnsi="宋体" w:hint="eastAsia"/>
+          <w:sz w:val="24"/>
+          <w:szCs w:val="24"/>
+        </w:rPr>
+        <w:t>找到一个</w:t>
+      </w:r>
+      <w:r>
+        <w:rPr>
+          <w:rFonts w:ascii="宋体" w:eastAsia="宋体" w:hAnsi="宋体" w:hint="eastAsia"/>
+          <w:sz w:val="24"/>
+          <w:szCs w:val="24"/>
+        </w:rPr>
+        <w:t>合适的平衡比例</w:t>
+      </w:r>
+      <w:r>
+        <w:rPr>
+          <w:rFonts w:ascii="宋体" w:eastAsia="宋体" w:hAnsi="宋体" w:hint="eastAsia"/>
+          <w:sz w:val="24"/>
+          <w:szCs w:val="24"/>
+        </w:rPr>
+        <w:t>。</w:t>
+      </w:r>
+    </w:p>
+    <w:p>
+      <w:pPr>
+        <w:spacing w:line="300" w:lineRule="auto"/>
+        <w:ind w:firstLine="480"/>
+        <w:rPr>
+          <w:rFonts w:ascii="黑体" w:eastAsia="黑体" w:hAnsi="宋体"/>
+          <w:sz w:val="28"/>
+          <w:szCs w:val="28"/>
+        </w:rPr>
+      </w:pPr>
+      <w:r>
+        <w:rPr>
+          <w:rFonts w:ascii="宋体" w:eastAsia="宋体" w:hAnsi="宋体"/>
+          <w:sz w:val="24"/>
+          <w:szCs w:val="24"/>
+        </w:rPr>
+        <w:lastRenderedPageBreak/>
+        <w:t>5</w:t>
+      </w:r>
+      <w:r>
+        <w:rPr>
+          <w:rFonts w:ascii="宋体" w:eastAsia="宋体" w:hAnsi="宋体" w:hint="eastAsia"/>
+          <w:sz w:val="24"/>
+          <w:szCs w:val="24"/>
+        </w:rPr>
+        <w:t>、</w:t>
+      </w:r>
+      <w:r>
+        <w:rPr>
+          <w:rFonts w:ascii="宋体" w:eastAsia="宋体" w:hAnsi="宋体" w:hint="eastAsia"/>
+          <w:sz w:val="24"/>
+          <w:szCs w:val="24"/>
+        </w:rPr>
+        <w:t>对于数据集类别不平衡比例问题，</w:t>
+      </w:r>
+      <w:r>
+        <w:rPr>
+          <w:rFonts w:ascii="宋体" w:eastAsia="宋体" w:hAnsi="宋体" w:hint="eastAsia"/>
+          <w:sz w:val="24"/>
+          <w:szCs w:val="24"/>
+        </w:rPr>
+        <w:t>目前还没有一个明确的定义。</w:t>
+      </w:r>
+      <w:r>
+        <w:rPr>
+          <w:rFonts w:ascii="宋体" w:eastAsia="宋体" w:hAnsi="宋体" w:hint="eastAsia"/>
+          <w:sz w:val="24"/>
+          <w:szCs w:val="24"/>
+        </w:rPr>
+        <w:t>如果少数类样本过少，则无法有效的</w:t>
+      </w:r>
+      <w:r>
+        <w:rPr>
+          <w:rFonts w:ascii="宋体" w:eastAsia="宋体" w:hAnsi="宋体" w:hint="eastAsia"/>
+          <w:sz w:val="24"/>
+          <w:szCs w:val="24"/>
+        </w:rPr>
+        <w:t>通过生成对抗网络或者变分自编码器</w:t>
+      </w:r>
+      <w:r>
+        <w:rPr>
+          <w:rFonts w:ascii="宋体" w:eastAsia="宋体" w:hAnsi="宋体" w:hint="eastAsia"/>
+          <w:sz w:val="24"/>
+          <w:szCs w:val="24"/>
+        </w:rPr>
+        <w:t>训练生成器，</w:t>
+      </w:r>
+      <w:r>
+        <w:rPr>
+          <w:rFonts w:ascii="宋体" w:eastAsia="宋体" w:hAnsi="宋体" w:hint="eastAsia"/>
+          <w:sz w:val="24"/>
+          <w:szCs w:val="24"/>
+        </w:rPr>
+        <w:t>本论文拟采用实验的方法，研究</w:t>
+      </w:r>
+      <w:r>
+        <w:rPr>
+          <w:rFonts w:ascii="宋体" w:eastAsia="宋体" w:hAnsi="宋体" w:hint="eastAsia"/>
+          <w:sz w:val="24"/>
+          <w:szCs w:val="24"/>
+        </w:rPr>
+        <w:t>在</w:t>
+      </w:r>
+      <w:r>
+        <w:rPr>
+          <w:rFonts w:ascii="宋体" w:eastAsia="宋体" w:hAnsi="宋体" w:hint="eastAsia"/>
+          <w:sz w:val="24"/>
+          <w:szCs w:val="24"/>
+        </w:rPr>
+        <w:t>网络</w:t>
+      </w:r>
+      <w:r>
+        <w:rPr>
+          <w:rFonts w:ascii="宋体" w:eastAsia="宋体" w:hAnsi="宋体" w:hint="eastAsia"/>
+          <w:sz w:val="24"/>
+          <w:szCs w:val="24"/>
+        </w:rPr>
+        <w:t>模型</w:t>
+      </w:r>
+      <w:r>
+        <w:rPr>
+          <w:rFonts w:ascii="宋体" w:eastAsia="宋体" w:hAnsi="宋体" w:hint="eastAsia"/>
+          <w:sz w:val="24"/>
+          <w:szCs w:val="24"/>
+        </w:rPr>
+        <w:t>不变的情况下，</w:t>
+      </w:r>
+      <w:r>
+        <w:rPr>
+          <w:rFonts w:ascii="宋体" w:eastAsia="宋体" w:hAnsi="宋体" w:hint="eastAsia"/>
+          <w:sz w:val="24"/>
+          <w:szCs w:val="24"/>
+        </w:rPr>
+        <w:t>对于不同的数据集，</w:t>
+      </w:r>
+      <w:r>
+        <w:rPr>
+          <w:rFonts w:ascii="宋体" w:eastAsia="宋体" w:hAnsi="宋体" w:hint="eastAsia"/>
+          <w:sz w:val="24"/>
+          <w:szCs w:val="24"/>
+        </w:rPr>
+        <w:t>当</w:t>
+      </w:r>
+      <w:r>
+        <w:rPr>
+          <w:rFonts w:ascii="宋体" w:eastAsia="宋体" w:hAnsi="宋体" w:hint="eastAsia"/>
+          <w:sz w:val="24"/>
+          <w:szCs w:val="24"/>
+        </w:rPr>
+        <w:t>少数类样本</w:t>
+      </w:r>
+      <w:r>
+        <w:rPr>
+          <w:rFonts w:ascii="宋体" w:eastAsia="宋体" w:hAnsi="宋体" w:hint="eastAsia"/>
+          <w:sz w:val="24"/>
+          <w:szCs w:val="24"/>
+        </w:rPr>
+        <w:t>数量达到多少时就无法有效训练生成器</w:t>
+      </w:r>
+      <w:r>
+        <w:rPr>
+          <w:rFonts w:ascii="宋体" w:eastAsia="宋体" w:hAnsi="宋体" w:hint="eastAsia"/>
+          <w:sz w:val="24"/>
+          <w:szCs w:val="24"/>
+        </w:rPr>
+        <w:t>。</w:t>
+      </w:r>
+    </w:p>
+    <w:p>
+      <w:pPr>
+        <w:spacing w:line="300" w:lineRule="auto"/>
+        <w:rPr>
+          <w:rFonts w:ascii="黑体" w:eastAsia="黑体" w:hAnsi="宋体"/>
+          <w:sz w:val="28"/>
+          <w:szCs w:val="28"/>
+        </w:rPr>
+      </w:pPr>
+      <w:r>
+        <w:rPr>
+          <w:rFonts w:ascii="黑体" w:eastAsia="黑体" w:hAnsi="宋体" w:hint="eastAsia"/>
+          <w:sz w:val="28"/>
+          <w:szCs w:val="28"/>
+        </w:rPr>
+        <w:t>3.2 创新点</w:t>
+      </w:r>
+    </w:p>
+    <w:p>
+      <w:pPr>
+        <w:spacing w:line="300" w:lineRule="auto"/>
+        <w:rPr>
+          <w:rFonts w:ascii="宋体" w:eastAsia="宋体" w:hAnsi="宋体"/>
+          <w:sz w:val="24"/>
+          <w:szCs w:val="24"/>
+        </w:rPr>
+      </w:pPr>
+      <w:r>
+        <w:rPr>
+          <w:rFonts w:ascii="宋体" w:eastAsia="宋体" w:hAnsi="宋体" w:hint="eastAsia"/>
+          <w:sz w:val="24"/>
+          <w:szCs w:val="24"/>
+        </w:rPr>
+        <w:t>1、</w:t>
+      </w:r>
+      <w:r>
+        <w:rPr>
+          <w:rFonts w:ascii="宋体" w:eastAsia="宋体" w:hAnsi="宋体" w:hint="eastAsia"/>
+          <w:sz w:val="24"/>
+          <w:szCs w:val="24"/>
+        </w:rPr>
+        <w:t>基于</w:t>
+      </w:r>
+      <w:r>
+        <w:rPr>
+          <w:rFonts w:ascii="宋体" w:eastAsia="宋体" w:hAnsi="宋体" w:hint="eastAsia"/>
+          <w:sz w:val="24"/>
+          <w:szCs w:val="24"/>
+        </w:rPr>
+        <w:t>生成对抗网络或者变分自编码器对</w:t>
+      </w:r>
+      <w:r>
+        <w:rPr>
+          <w:rFonts w:ascii="宋体" w:eastAsia="宋体" w:hAnsi="宋体" w:hint="eastAsia"/>
+          <w:sz w:val="24"/>
+          <w:szCs w:val="24"/>
+        </w:rPr>
+        <w:t>两</w:t>
+      </w:r>
+      <w:r>
+        <w:rPr>
+          <w:rFonts w:ascii="宋体" w:eastAsia="宋体" w:hAnsi="宋体" w:hint="eastAsia"/>
+          <w:sz w:val="24"/>
+          <w:szCs w:val="24"/>
+        </w:rPr>
+        <w:t>类不平衡大数据进行数据生成。</w:t>
+      </w:r>
+    </w:p>
+    <w:p>
+      <w:pPr>
+        <w:spacing w:line="300" w:lineRule="auto"/>
+        <w:rPr>
+          <w:rFonts w:ascii="宋体" w:eastAsia="宋体" w:hAnsi="宋体"/>
+          <w:sz w:val="24"/>
+          <w:szCs w:val="24"/>
+        </w:rPr>
+      </w:pPr>
+      <w:r>
+        <w:rPr>
+          <w:rFonts w:ascii="宋体" w:eastAsia="宋体" w:hAnsi="宋体" w:hint="eastAsia"/>
+          <w:sz w:val="24"/>
+          <w:szCs w:val="24"/>
+        </w:rPr>
+        <w:t>2、</w:t>
+      </w:r>
+      <w:r>
+        <w:rPr>
+          <w:rFonts w:ascii="宋体" w:eastAsia="宋体" w:hAnsi="宋体" w:hint="eastAsia"/>
+          <w:sz w:val="24"/>
+          <w:szCs w:val="24"/>
+        </w:rPr>
+        <w:t>通过集成的方法</w:t>
+      </w:r>
+      <w:r>
+        <w:rPr>
+          <w:rFonts w:ascii="宋体" w:eastAsia="宋体" w:hAnsi="宋体" w:hint="eastAsia"/>
+          <w:sz w:val="24"/>
+          <w:szCs w:val="24"/>
+        </w:rPr>
+        <w:t>减少少数</w:t>
+      </w:r>
+      <w:proofErr w:type="gramStart"/>
+      <w:r>
+        <w:rPr>
+          <w:rFonts w:ascii="宋体" w:eastAsia="宋体" w:hAnsi="宋体" w:hint="eastAsia"/>
+          <w:sz w:val="24"/>
+          <w:szCs w:val="24"/>
+        </w:rPr>
+        <w:t>类样例上</w:t>
+      </w:r>
+      <w:proofErr w:type="gramEnd"/>
+      <w:r>
+        <w:rPr>
+          <w:rFonts w:ascii="宋体" w:eastAsia="宋体" w:hAnsi="宋体" w:hint="eastAsia"/>
+          <w:sz w:val="24"/>
+          <w:szCs w:val="24"/>
+        </w:rPr>
+        <w:t>采样的数量，并提高分类器的性能</w:t>
+      </w:r>
+      <w:r>
+        <w:rPr>
+          <w:rFonts w:ascii="宋体" w:eastAsia="宋体" w:hAnsi="宋体" w:hint="eastAsia"/>
+          <w:sz w:val="24"/>
+          <w:szCs w:val="24"/>
+        </w:rPr>
+        <w:t>。</w:t>
+      </w:r>
+    </w:p>
+    <w:p>
+      <w:pPr>
+        <w:spacing w:line="300" w:lineRule="auto"/>
+        <w:rPr>
+          <w:rFonts w:ascii="宋体" w:eastAsia="宋体" w:hAnsi="宋体"/>
+          <w:sz w:val="24"/>
+          <w:szCs w:val="24"/>
+        </w:rPr>
+      </w:pPr>
+      <w:r>
+        <w:rPr>
+          <w:rFonts w:ascii="宋体" w:eastAsia="宋体" w:hAnsi="宋体" w:hint="eastAsia"/>
+          <w:sz w:val="24"/>
+          <w:szCs w:val="24"/>
+        </w:rPr>
+        <w:t>3、</w:t>
+      </w:r>
+      <w:r>
+        <w:rPr>
+          <w:rFonts w:ascii="宋体" w:eastAsia="宋体" w:hAnsi="宋体" w:hint="eastAsia"/>
+          <w:sz w:val="24"/>
+          <w:szCs w:val="24"/>
+        </w:rPr>
+        <w:t>提出一种评价生成样本多样性的指标，</w:t>
+      </w:r>
+      <w:r>
+        <w:rPr>
+          <w:rFonts w:ascii="宋体" w:eastAsia="宋体" w:hAnsi="宋体" w:hint="eastAsia"/>
+          <w:sz w:val="24"/>
+          <w:szCs w:val="24"/>
+        </w:rPr>
+        <w:t>从而可以有效的增加数据信息，</w:t>
+      </w:r>
+      <w:r>
+        <w:rPr>
+          <w:rFonts w:ascii="宋体" w:eastAsia="宋体" w:hAnsi="宋体" w:hint="eastAsia"/>
+          <w:sz w:val="24"/>
+          <w:szCs w:val="24"/>
+        </w:rPr>
+        <w:t>改善</w:t>
+      </w:r>
+      <w:r>
+        <w:rPr>
+          <w:rFonts w:ascii="宋体" w:eastAsia="宋体" w:hAnsi="宋体" w:hint="eastAsia"/>
+          <w:sz w:val="24"/>
+          <w:szCs w:val="24"/>
+        </w:rPr>
+        <w:t>分类的效果。</w:t>
+      </w:r>
+    </w:p>
+    <w:p>
+      <w:pPr>
+        <w:spacing w:line="300" w:lineRule="auto"/>
+        <w:rPr>
+          <w:rFonts w:ascii="宋体" w:eastAsia="宋体" w:hAnsi="宋体"/>
+          <w:sz w:val="24"/>
+          <w:szCs w:val="24"/>
+        </w:rPr>
+      </w:pPr>
+      <w:r>
+        <w:rPr>
+          <w:rFonts w:ascii="宋体" w:eastAsia="宋体" w:hAnsi="宋体" w:hint="eastAsia"/>
+          <w:sz w:val="24"/>
+          <w:szCs w:val="24"/>
+        </w:rPr>
+        <w:t>4、</w:t>
+      </w:r>
+      <w:r>
+        <w:rPr>
+          <w:rFonts w:ascii="宋体" w:eastAsia="宋体" w:hAnsi="宋体" w:hint="eastAsia"/>
+          <w:sz w:val="24"/>
+          <w:szCs w:val="24"/>
+        </w:rPr>
+        <w:t>通过实验的方法，</w:t>
+      </w:r>
+    </w:p>
+    <w:p>
+      <w:pPr>
+        <w:spacing w:line="300" w:lineRule="auto"/>
+        <w:rPr>
+          <w:rFonts w:ascii="黑体" w:eastAsia="黑体" w:hAnsi="宋体"/>
+          <w:sz w:val="30"/>
+          <w:szCs w:val="30"/>
+        </w:rPr>
       </w:pPr>
       <w:r>
         <w:rPr>
@@ -978,7 +2672,7 @@
           <w:sz w:val="30"/>
           <w:szCs w:val="30"/>
         </w:rPr>
-        <w:t>主要研究内容及创新点</w:t>
+        <w:t>四、研究方案及进度安排，预期达到的目标</w:t>
       </w:r>
     </w:p>
     <w:p>
@@ -996,1196 +2690,25 @@
           <w:sz w:val="28"/>
           <w:szCs w:val="28"/>
         </w:rPr>
-        <w:t>3.1 主要研究内容</w:t>
+        <w:t>4.1 研究方案</w:t>
       </w:r>
     </w:p>
     <w:p>
       <w:pPr>
         <w:spacing w:line="300" w:lineRule="auto"/>
-        <w:ind w:firstLineChars="200" w:firstLine="480"/>
-        <w:rPr>
-          <w:rFonts w:ascii="宋体" w:eastAsia="宋体" w:hAnsi="宋体"/>
-          <w:sz w:val="24"/>
-          <w:szCs w:val="24"/>
-        </w:rPr>
-      </w:pPr>
-      <w:r>
-        <w:rPr>
-          <w:rFonts w:ascii="宋体" w:eastAsia="宋体" w:hAnsi="宋体" w:hint="eastAsia"/>
-          <w:sz w:val="24"/>
-          <w:szCs w:val="24"/>
-        </w:rPr>
-        <w:t>本论文主要研究</w:t>
-      </w:r>
-      <w:r>
-        <w:rPr>
-          <w:rFonts w:ascii="宋体" w:eastAsia="宋体" w:hAnsi="宋体" w:hint="eastAsia"/>
-          <w:sz w:val="24"/>
-          <w:szCs w:val="24"/>
-        </w:rPr>
-        <w:t>基于</w:t>
-      </w:r>
-      <w:r>
-        <w:rPr>
-          <w:rFonts w:ascii="宋体" w:eastAsia="宋体" w:hAnsi="宋体" w:hint="eastAsia"/>
-          <w:sz w:val="24"/>
-          <w:szCs w:val="24"/>
-        </w:rPr>
-        <w:t>多样性数据生成和集成学习的两类非平衡大数据分类。</w:t>
-      </w:r>
-    </w:p>
-    <w:p>
-      <w:pPr>
-        <w:spacing w:line="300" w:lineRule="auto"/>
-        <w:ind w:firstLineChars="200" w:firstLine="480"/>
-        <w:rPr>
-          <w:rFonts w:ascii="宋体" w:eastAsia="宋体" w:hAnsi="宋体"/>
-          <w:sz w:val="24"/>
-          <w:szCs w:val="24"/>
-        </w:rPr>
-      </w:pPr>
-      <w:r>
-        <w:rPr>
-          <w:rFonts w:ascii="宋体" w:eastAsia="宋体" w:hAnsi="宋体" w:hint="eastAsia"/>
-          <w:sz w:val="24"/>
-          <w:szCs w:val="24"/>
-        </w:rPr>
-        <w:t>对于两类非平衡大数据分类的解决方案分为两个阶段，一是对少数类样本（正样本）进行上采样，</w:t>
-      </w:r>
-      <w:r>
-        <w:rPr>
-          <w:rFonts w:ascii="宋体" w:eastAsia="宋体" w:hAnsi="宋体" w:hint="eastAsia"/>
-          <w:sz w:val="24"/>
-          <w:szCs w:val="24"/>
-        </w:rPr>
-        <w:t>增加少数类样本的数量，</w:t>
-      </w:r>
-      <w:r>
-        <w:rPr>
-          <w:rFonts w:ascii="宋体" w:eastAsia="宋体" w:hAnsi="宋体" w:hint="eastAsia"/>
-          <w:sz w:val="24"/>
-          <w:szCs w:val="24"/>
-        </w:rPr>
-        <w:t>使其与多数类样本（负样本）达到</w:t>
-      </w:r>
-      <w:r>
-        <w:rPr>
-          <w:rFonts w:ascii="宋体" w:eastAsia="宋体" w:hAnsi="宋体" w:hint="eastAsia"/>
-          <w:sz w:val="24"/>
-          <w:szCs w:val="24"/>
-        </w:rPr>
-        <w:t>一定的比例</w:t>
-      </w:r>
-      <w:r>
-        <w:rPr>
-          <w:rFonts w:ascii="宋体" w:eastAsia="宋体" w:hAnsi="宋体" w:hint="eastAsia"/>
-          <w:sz w:val="24"/>
-          <w:szCs w:val="24"/>
-        </w:rPr>
-        <w:t>。</w:t>
-      </w:r>
-      <w:r>
-        <w:rPr>
-          <w:rFonts w:ascii="宋体" w:eastAsia="宋体" w:hAnsi="宋体" w:hint="eastAsia"/>
-          <w:sz w:val="24"/>
-          <w:szCs w:val="24"/>
-        </w:rPr>
-        <w:t>为了防止生成过多的少数类样本，人为控制两种类别</w:t>
-      </w:r>
-      <w:proofErr w:type="gramStart"/>
-      <w:r>
-        <w:rPr>
-          <w:rFonts w:ascii="宋体" w:eastAsia="宋体" w:hAnsi="宋体" w:hint="eastAsia"/>
-          <w:sz w:val="24"/>
-          <w:szCs w:val="24"/>
-        </w:rPr>
-        <w:t>数据数据</w:t>
-      </w:r>
-      <w:proofErr w:type="gramEnd"/>
-      <w:r>
-        <w:rPr>
-          <w:rFonts w:ascii="宋体" w:eastAsia="宋体" w:hAnsi="宋体" w:hint="eastAsia"/>
-          <w:sz w:val="24"/>
-          <w:szCs w:val="24"/>
-        </w:rPr>
-        <w:t>的比例</w:t>
-      </w:r>
-      <w:r>
-        <w:rPr>
-          <w:rFonts w:ascii="宋体" w:eastAsia="宋体" w:hAnsi="宋体" w:hint="eastAsia"/>
-          <w:sz w:val="24"/>
-          <w:szCs w:val="24"/>
-        </w:rPr>
-        <w:t>。</w:t>
-      </w:r>
-      <w:r>
-        <w:rPr>
-          <w:rFonts w:ascii="宋体" w:eastAsia="宋体" w:hAnsi="宋体" w:hint="eastAsia"/>
-          <w:sz w:val="24"/>
-          <w:szCs w:val="24"/>
-        </w:rPr>
-        <w:t>然后</w:t>
-      </w:r>
-      <w:r>
-        <w:rPr>
-          <w:rFonts w:ascii="宋体" w:eastAsia="宋体" w:hAnsi="宋体" w:hint="eastAsia"/>
-          <w:sz w:val="24"/>
-          <w:szCs w:val="24"/>
-        </w:rPr>
-        <w:t>将多数类样本划分成K</w:t>
-      </w:r>
-      <w:proofErr w:type="gramStart"/>
-      <w:r>
-        <w:rPr>
-          <w:rFonts w:ascii="宋体" w:eastAsia="宋体" w:hAnsi="宋体" w:hint="eastAsia"/>
-          <w:sz w:val="24"/>
-          <w:szCs w:val="24"/>
-        </w:rPr>
-        <w:t>个</w:t>
-      </w:r>
-      <w:proofErr w:type="gramEnd"/>
-      <w:r>
-        <w:rPr>
-          <w:rFonts w:ascii="宋体" w:eastAsia="宋体" w:hAnsi="宋体" w:hint="eastAsia"/>
-          <w:sz w:val="24"/>
-          <w:szCs w:val="24"/>
-        </w:rPr>
-        <w:t>子集，</w:t>
-      </w:r>
-      <w:r>
-        <w:rPr>
-          <w:rFonts w:ascii="宋体" w:eastAsia="宋体" w:hAnsi="宋体" w:hint="eastAsia"/>
-          <w:sz w:val="24"/>
-          <w:szCs w:val="24"/>
-        </w:rPr>
-        <w:t>各</w:t>
-      </w:r>
-      <w:r>
-        <w:rPr>
-          <w:rFonts w:ascii="宋体" w:eastAsia="宋体" w:hAnsi="宋体" w:hint="eastAsia"/>
-          <w:sz w:val="24"/>
-          <w:szCs w:val="24"/>
-        </w:rPr>
-        <w:t>个子集</w:t>
-      </w:r>
-      <w:r>
-        <w:rPr>
-          <w:rFonts w:ascii="宋体" w:eastAsia="宋体" w:hAnsi="宋体" w:hint="eastAsia"/>
-          <w:sz w:val="24"/>
-          <w:szCs w:val="24"/>
-        </w:rPr>
-        <w:t>分别</w:t>
-      </w:r>
-      <w:r>
-        <w:rPr>
-          <w:rFonts w:ascii="宋体" w:eastAsia="宋体" w:hAnsi="宋体" w:hint="eastAsia"/>
-          <w:sz w:val="24"/>
-          <w:szCs w:val="24"/>
-        </w:rPr>
-        <w:t>与上采样的后的少数类样本构成</w:t>
-      </w:r>
-      <w:r>
-        <w:rPr>
-          <w:rFonts w:ascii="宋体" w:eastAsia="宋体" w:hAnsi="宋体" w:hint="eastAsia"/>
-          <w:sz w:val="24"/>
-          <w:szCs w:val="24"/>
-        </w:rPr>
-        <w:t>K</w:t>
-      </w:r>
-      <w:proofErr w:type="gramStart"/>
-      <w:r>
-        <w:rPr>
-          <w:rFonts w:ascii="宋体" w:eastAsia="宋体" w:hAnsi="宋体" w:hint="eastAsia"/>
-          <w:sz w:val="24"/>
-          <w:szCs w:val="24"/>
-        </w:rPr>
-        <w:t>个</w:t>
-      </w:r>
-      <w:proofErr w:type="gramEnd"/>
-      <w:r>
-        <w:rPr>
-          <w:rFonts w:ascii="宋体" w:eastAsia="宋体" w:hAnsi="宋体" w:hint="eastAsia"/>
-          <w:sz w:val="24"/>
-          <w:szCs w:val="24"/>
-        </w:rPr>
-        <w:t>相对</w:t>
-      </w:r>
-      <w:r>
-        <w:rPr>
-          <w:rFonts w:ascii="宋体" w:eastAsia="宋体" w:hAnsi="宋体" w:hint="eastAsia"/>
-          <w:sz w:val="24"/>
-          <w:szCs w:val="24"/>
-        </w:rPr>
-        <w:t>平衡数据</w:t>
-      </w:r>
-      <w:r>
-        <w:rPr>
-          <w:rFonts w:ascii="宋体" w:eastAsia="宋体" w:hAnsi="宋体" w:hint="eastAsia"/>
-          <w:sz w:val="24"/>
-          <w:szCs w:val="24"/>
-        </w:rPr>
-        <w:t>集</w:t>
-      </w:r>
-      <w:r>
-        <w:rPr>
-          <w:rFonts w:ascii="宋体" w:eastAsia="宋体" w:hAnsi="宋体" w:hint="eastAsia"/>
-          <w:sz w:val="24"/>
-          <w:szCs w:val="24"/>
-        </w:rPr>
-        <w:t>，</w:t>
-      </w:r>
-      <w:r>
-        <w:rPr>
-          <w:rFonts w:ascii="宋体" w:eastAsia="宋体" w:hAnsi="宋体" w:hint="eastAsia"/>
-          <w:sz w:val="24"/>
-          <w:szCs w:val="24"/>
-        </w:rPr>
-        <w:t>在这K</w:t>
-      </w:r>
-      <w:proofErr w:type="gramStart"/>
-      <w:r>
-        <w:rPr>
-          <w:rFonts w:ascii="宋体" w:eastAsia="宋体" w:hAnsi="宋体" w:hint="eastAsia"/>
-          <w:sz w:val="24"/>
-          <w:szCs w:val="24"/>
-        </w:rPr>
-        <w:t>个</w:t>
-      </w:r>
-      <w:proofErr w:type="gramEnd"/>
-      <w:r>
-        <w:rPr>
-          <w:rFonts w:ascii="宋体" w:eastAsia="宋体" w:hAnsi="宋体" w:hint="eastAsia"/>
-          <w:sz w:val="24"/>
-          <w:szCs w:val="24"/>
-        </w:rPr>
-        <w:t>数据集上分别训练分类器</w:t>
-      </w:r>
-      <w:r>
-        <w:rPr>
-          <w:rFonts w:ascii="宋体" w:eastAsia="宋体" w:hAnsi="宋体" w:hint="eastAsia"/>
-          <w:sz w:val="24"/>
-          <w:szCs w:val="24"/>
-        </w:rPr>
-        <w:t>，</w:t>
-      </w:r>
-      <w:r>
-        <w:rPr>
-          <w:rFonts w:ascii="宋体" w:eastAsia="宋体" w:hAnsi="宋体" w:hint="eastAsia"/>
-          <w:sz w:val="24"/>
-          <w:szCs w:val="24"/>
-        </w:rPr>
-        <w:t>通过集成学习将这K</w:t>
-      </w:r>
-      <w:proofErr w:type="gramStart"/>
-      <w:r>
-        <w:rPr>
-          <w:rFonts w:ascii="宋体" w:eastAsia="宋体" w:hAnsi="宋体" w:hint="eastAsia"/>
-          <w:sz w:val="24"/>
-          <w:szCs w:val="24"/>
-        </w:rPr>
-        <w:t>个</w:t>
-      </w:r>
-      <w:proofErr w:type="gramEnd"/>
-      <w:r>
-        <w:rPr>
-          <w:rFonts w:ascii="宋体" w:eastAsia="宋体" w:hAnsi="宋体" w:hint="eastAsia"/>
-          <w:sz w:val="24"/>
-          <w:szCs w:val="24"/>
-        </w:rPr>
-        <w:t>分类器的结果集成，得到最终的</w:t>
-      </w:r>
-      <w:r>
-        <w:rPr>
-          <w:rFonts w:ascii="宋体" w:eastAsia="宋体" w:hAnsi="宋体" w:hint="eastAsia"/>
-          <w:sz w:val="24"/>
-          <w:szCs w:val="24"/>
-        </w:rPr>
-        <w:t>预测结果。</w:t>
-      </w:r>
-      <w:r>
-        <w:rPr>
-          <w:rFonts w:ascii="宋体" w:eastAsia="宋体" w:hAnsi="宋体" w:hint="eastAsia"/>
-          <w:sz w:val="24"/>
-          <w:szCs w:val="24"/>
-        </w:rPr>
-        <w:t>本论文</w:t>
-      </w:r>
-      <w:proofErr w:type="gramStart"/>
-      <w:r>
-        <w:rPr>
-          <w:rFonts w:ascii="宋体" w:eastAsia="宋体" w:hAnsi="宋体" w:hint="eastAsia"/>
-          <w:sz w:val="24"/>
-          <w:szCs w:val="24"/>
-        </w:rPr>
-        <w:t>拟研究</w:t>
-      </w:r>
-      <w:proofErr w:type="gramEnd"/>
-      <w:r>
-        <w:rPr>
-          <w:rFonts w:ascii="宋体" w:eastAsia="宋体" w:hAnsi="宋体" w:hint="eastAsia"/>
-          <w:sz w:val="24"/>
-          <w:szCs w:val="24"/>
-        </w:rPr>
-        <w:t>的主要内容包括</w:t>
-      </w:r>
-      <w:r>
-        <w:rPr>
-          <w:rFonts w:ascii="宋体" w:eastAsia="宋体" w:hAnsi="宋体" w:hint="eastAsia"/>
-          <w:sz w:val="24"/>
-          <w:szCs w:val="24"/>
-        </w:rPr>
-        <w:t>：</w:t>
-      </w:r>
-    </w:p>
-    <w:p>
-      <w:pPr>
-        <w:pStyle w:val="a9"/>
-        <w:spacing w:line="300" w:lineRule="auto"/>
-        <w:ind w:firstLine="480"/>
-        <w:rPr>
-          <w:rFonts w:ascii="宋体" w:eastAsia="宋体" w:hAnsi="宋体" w:hint="eastAsia"/>
-          <w:sz w:val="24"/>
-          <w:szCs w:val="24"/>
-        </w:rPr>
-      </w:pPr>
-      <w:r>
-        <w:rPr>
-          <w:rFonts w:ascii="宋体" w:eastAsia="宋体" w:hAnsi="宋体" w:hint="eastAsia"/>
-          <w:sz w:val="24"/>
-          <w:szCs w:val="24"/>
-        </w:rPr>
-        <w:t>1</w:t>
-      </w:r>
-      <w:r>
-        <w:rPr>
-          <w:rFonts w:ascii="宋体" w:eastAsia="宋体" w:hAnsi="宋体" w:hint="eastAsia"/>
-          <w:sz w:val="24"/>
-          <w:szCs w:val="24"/>
-        </w:rPr>
-        <w:t>、</w:t>
-      </w:r>
-      <w:r>
-        <w:rPr>
-          <w:rFonts w:ascii="宋体" w:eastAsia="宋体" w:hAnsi="宋体" w:hint="eastAsia"/>
-          <w:sz w:val="24"/>
-          <w:szCs w:val="24"/>
-        </w:rPr>
-        <w:t>已有的</w:t>
-      </w:r>
-      <w:r>
-        <w:rPr>
-          <w:rFonts w:ascii="宋体" w:eastAsia="宋体" w:hAnsi="宋体" w:hint="eastAsia"/>
-          <w:sz w:val="24"/>
-          <w:szCs w:val="24"/>
-        </w:rPr>
-        <w:t>样本采样方法</w:t>
-      </w:r>
-      <w:r>
-        <w:rPr>
-          <w:rFonts w:ascii="宋体" w:eastAsia="宋体" w:hAnsi="宋体" w:hint="eastAsia"/>
-          <w:sz w:val="24"/>
-          <w:szCs w:val="24"/>
-        </w:rPr>
-        <w:t>仅仅适用于某些类型</w:t>
-      </w:r>
-      <w:r>
-        <w:rPr>
-          <w:rFonts w:ascii="宋体" w:eastAsia="宋体" w:hAnsi="宋体" w:hint="eastAsia"/>
-          <w:sz w:val="24"/>
-          <w:szCs w:val="24"/>
-        </w:rPr>
-        <w:t>的</w:t>
-      </w:r>
-      <w:r>
-        <w:rPr>
-          <w:rFonts w:ascii="宋体" w:eastAsia="宋体" w:hAnsi="宋体" w:hint="eastAsia"/>
-          <w:sz w:val="24"/>
-          <w:szCs w:val="24"/>
-        </w:rPr>
-        <w:t>数据</w:t>
-      </w:r>
-      <w:r>
-        <w:rPr>
-          <w:rFonts w:ascii="宋体" w:eastAsia="宋体" w:hAnsi="宋体" w:hint="eastAsia"/>
-          <w:sz w:val="24"/>
-          <w:szCs w:val="24"/>
-        </w:rPr>
-        <w:t>集</w:t>
-      </w:r>
-      <w:r>
-        <w:rPr>
-          <w:rFonts w:ascii="宋体" w:eastAsia="宋体" w:hAnsi="宋体" w:hint="eastAsia"/>
-          <w:sz w:val="24"/>
-          <w:szCs w:val="24"/>
-        </w:rPr>
-        <w:t>，</w:t>
-      </w:r>
-      <w:r>
-        <w:rPr>
-          <w:rFonts w:ascii="宋体" w:eastAsia="宋体" w:hAnsi="宋体" w:hint="eastAsia"/>
-          <w:sz w:val="24"/>
-          <w:szCs w:val="24"/>
-        </w:rPr>
-        <w:t>而且生成的数据在一些情况下缺乏解释性</w:t>
-      </w:r>
-      <w:r>
-        <w:rPr>
-          <w:rFonts w:ascii="宋体" w:eastAsia="宋体" w:hAnsi="宋体" w:hint="eastAsia"/>
-          <w:sz w:val="24"/>
-          <w:szCs w:val="24"/>
-        </w:rPr>
-        <w:t>。</w:t>
-      </w:r>
-      <w:r>
-        <w:rPr>
-          <w:rFonts w:ascii="宋体" w:eastAsia="宋体" w:hAnsi="宋体" w:hint="eastAsia"/>
-          <w:sz w:val="24"/>
-          <w:szCs w:val="24"/>
-        </w:rPr>
-        <w:t>比如在图像数据上，通过SMOTE方法进行样本上采样，得到的新样本很可能不是一个</w:t>
-      </w:r>
-      <w:r>
-        <w:rPr>
-          <w:rFonts w:ascii="宋体" w:eastAsia="宋体" w:hAnsi="宋体" w:hint="eastAsia"/>
-          <w:sz w:val="24"/>
-          <w:szCs w:val="24"/>
-        </w:rPr>
-        <w:t>有意义</w:t>
-      </w:r>
-      <w:r>
-        <w:rPr>
-          <w:rFonts w:ascii="宋体" w:eastAsia="宋体" w:hAnsi="宋体" w:hint="eastAsia"/>
-          <w:sz w:val="24"/>
-          <w:szCs w:val="24"/>
-        </w:rPr>
-        <w:t>的图像</w:t>
-      </w:r>
-      <w:r>
-        <w:rPr>
-          <w:rFonts w:ascii="宋体" w:eastAsia="宋体" w:hAnsi="宋体" w:hint="eastAsia"/>
-          <w:sz w:val="24"/>
-          <w:szCs w:val="24"/>
-        </w:rPr>
-        <w:t>，这些图像对我们训练分类器</w:t>
-      </w:r>
-      <w:r>
-        <w:rPr>
-          <w:rFonts w:ascii="宋体" w:eastAsia="宋体" w:hAnsi="宋体" w:hint="eastAsia"/>
-          <w:sz w:val="24"/>
-          <w:szCs w:val="24"/>
-        </w:rPr>
-        <w:t>价值不大。</w:t>
-      </w:r>
-      <w:r>
-        <w:rPr>
-          <w:rFonts w:ascii="宋体" w:eastAsia="宋体" w:hAnsi="宋体" w:hint="eastAsia"/>
-          <w:sz w:val="24"/>
-          <w:szCs w:val="24"/>
-        </w:rPr>
-        <w:t>基于此</w:t>
-      </w:r>
-      <w:r>
-        <w:rPr>
-          <w:rFonts w:ascii="宋体" w:eastAsia="宋体" w:hAnsi="宋体" w:hint="eastAsia"/>
-          <w:sz w:val="24"/>
-          <w:szCs w:val="24"/>
-        </w:rPr>
-        <w:t>种情况</w:t>
-      </w:r>
-      <w:r>
-        <w:rPr>
-          <w:rFonts w:ascii="宋体" w:eastAsia="宋体" w:hAnsi="宋体" w:hint="eastAsia"/>
-          <w:sz w:val="24"/>
-          <w:szCs w:val="24"/>
-        </w:rPr>
-        <w:t>，</w:t>
-      </w:r>
-      <w:r>
-        <w:rPr>
-          <w:rFonts w:ascii="宋体" w:eastAsia="宋体" w:hAnsi="宋体" w:hint="eastAsia"/>
-          <w:sz w:val="24"/>
-          <w:szCs w:val="24"/>
-        </w:rPr>
-        <w:t>本论文通过生成对抗网络或者变分自编码器</w:t>
-      </w:r>
-      <w:r>
-        <w:rPr>
-          <w:rFonts w:ascii="宋体" w:eastAsia="宋体" w:hAnsi="宋体" w:hint="eastAsia"/>
-          <w:sz w:val="24"/>
-          <w:szCs w:val="24"/>
-        </w:rPr>
-        <w:t>，训练生成模型</w:t>
-      </w:r>
-      <w:r>
-        <w:rPr>
-          <w:rFonts w:ascii="宋体" w:eastAsia="宋体" w:hAnsi="宋体" w:hint="eastAsia"/>
-          <w:sz w:val="24"/>
-          <w:szCs w:val="24"/>
-        </w:rPr>
-        <w:t>用于生成少数类样本</w:t>
-      </w:r>
-      <w:r>
-        <w:rPr>
-          <w:rFonts w:ascii="宋体" w:eastAsia="宋体" w:hAnsi="宋体" w:hint="eastAsia"/>
-          <w:sz w:val="24"/>
-          <w:szCs w:val="24"/>
-        </w:rPr>
-        <w:t>。</w:t>
-      </w:r>
-    </w:p>
-    <w:p>
-      <w:pPr>
-        <w:spacing w:line="300" w:lineRule="auto"/>
-        <w:rPr>
-          <w:rFonts w:ascii="宋体" w:eastAsia="宋体" w:hAnsi="宋体"/>
-          <w:sz w:val="24"/>
-          <w:szCs w:val="24"/>
-        </w:rPr>
-      </w:pPr>
-      <w:r>
         <w:rPr>
           <w:rFonts w:ascii="黑体" w:eastAsia="黑体" w:hAnsi="宋体"/>
           <w:sz w:val="28"/>
           <w:szCs w:val="28"/>
         </w:rPr>
-        <w:tab/>
-      </w:r>
-      <w:r>
-        <w:rPr>
-          <w:rFonts w:ascii="宋体" w:eastAsia="宋体" w:hAnsi="宋体"/>
-          <w:sz w:val="24"/>
-          <w:szCs w:val="24"/>
-        </w:rPr>
-        <w:t>2</w:t>
-      </w:r>
-      <w:r>
-        <w:rPr>
-          <w:rFonts w:ascii="宋体" w:eastAsia="宋体" w:hAnsi="宋体" w:hint="eastAsia"/>
-          <w:sz w:val="24"/>
-          <w:szCs w:val="24"/>
-        </w:rPr>
-        <w:t>、</w:t>
-      </w:r>
-      <w:r>
-        <w:rPr>
-          <w:rFonts w:ascii="宋体" w:eastAsia="宋体" w:hAnsi="宋体" w:hint="eastAsia"/>
-          <w:sz w:val="24"/>
-          <w:szCs w:val="24"/>
-        </w:rPr>
-        <w:t>在对少数类样本进行上采样的</w:t>
-      </w:r>
-      <w:r>
-        <w:rPr>
-          <w:rFonts w:ascii="宋体" w:eastAsia="宋体" w:hAnsi="宋体" w:hint="eastAsia"/>
-          <w:sz w:val="24"/>
-          <w:szCs w:val="24"/>
-        </w:rPr>
-        <w:t>过程中，已有的样本采样方法不能保证生成样本的多样性，</w:t>
-      </w:r>
-      <w:r>
-        <w:rPr>
-          <w:rFonts w:ascii="宋体" w:eastAsia="宋体" w:hAnsi="宋体" w:hint="eastAsia"/>
-          <w:sz w:val="24"/>
-          <w:szCs w:val="24"/>
-        </w:rPr>
-        <w:t>导致生成的样本和已有的样本</w:t>
-      </w:r>
-      <w:r>
-        <w:rPr>
-          <w:rFonts w:ascii="宋体" w:eastAsia="宋体" w:hAnsi="宋体" w:hint="eastAsia"/>
-          <w:sz w:val="24"/>
-          <w:szCs w:val="24"/>
-        </w:rPr>
-        <w:t>过于相似</w:t>
-      </w:r>
-      <w:r>
-        <w:rPr>
-          <w:rFonts w:ascii="宋体" w:eastAsia="宋体" w:hAnsi="宋体" w:hint="eastAsia"/>
-          <w:sz w:val="24"/>
-          <w:szCs w:val="24"/>
-        </w:rPr>
-        <w:t>，不能增加有效的信息</w:t>
-      </w:r>
-      <w:r>
-        <w:rPr>
-          <w:rFonts w:ascii="宋体" w:eastAsia="宋体" w:hAnsi="宋体" w:hint="eastAsia"/>
-          <w:sz w:val="24"/>
-          <w:szCs w:val="24"/>
-        </w:rPr>
-        <w:t>。</w:t>
-      </w:r>
-      <w:r>
-        <w:rPr>
-          <w:rFonts w:ascii="宋体" w:eastAsia="宋体" w:hAnsi="宋体" w:hint="eastAsia"/>
-          <w:sz w:val="24"/>
-          <w:szCs w:val="24"/>
-        </w:rPr>
-        <w:t>为了保证生成样本的多样性，本论文拟采样一个指标</w:t>
-      </w:r>
-      <w:r>
-        <w:rPr>
-          <w:rFonts w:ascii="宋体" w:eastAsia="宋体" w:hAnsi="宋体" w:hint="eastAsia"/>
-          <w:sz w:val="24"/>
-          <w:szCs w:val="24"/>
-        </w:rPr>
-        <w:t>（如类内散度最大化）</w:t>
-      </w:r>
-      <w:r>
-        <w:rPr>
-          <w:rFonts w:ascii="宋体" w:eastAsia="宋体" w:hAnsi="宋体" w:hint="eastAsia"/>
-          <w:sz w:val="24"/>
-          <w:szCs w:val="24"/>
-        </w:rPr>
-        <w:t>来</w:t>
-      </w:r>
-      <w:r>
-        <w:rPr>
-          <w:rFonts w:ascii="宋体" w:eastAsia="宋体" w:hAnsi="宋体" w:hint="eastAsia"/>
-          <w:sz w:val="24"/>
-          <w:szCs w:val="24"/>
-        </w:rPr>
-        <w:t>评价</w:t>
-      </w:r>
-      <w:r>
-        <w:rPr>
-          <w:rFonts w:ascii="宋体" w:eastAsia="宋体" w:hAnsi="宋体" w:hint="eastAsia"/>
-          <w:sz w:val="24"/>
-          <w:szCs w:val="24"/>
-        </w:rPr>
-        <w:t>生成样本的</w:t>
-      </w:r>
-      <w:r>
-        <w:rPr>
-          <w:rFonts w:ascii="宋体" w:eastAsia="宋体" w:hAnsi="宋体" w:hint="eastAsia"/>
-          <w:sz w:val="24"/>
-          <w:szCs w:val="24"/>
-        </w:rPr>
-        <w:t>多样性</w:t>
-      </w:r>
-      <w:r>
-        <w:rPr>
-          <w:rFonts w:ascii="宋体" w:eastAsia="宋体" w:hAnsi="宋体" w:hint="eastAsia"/>
-          <w:sz w:val="24"/>
-          <w:szCs w:val="24"/>
-        </w:rPr>
-        <w:t>，从而可以有效的扩充少数类样本</w:t>
-      </w:r>
-      <w:r>
-        <w:rPr>
-          <w:rFonts w:ascii="宋体" w:eastAsia="宋体" w:hAnsi="宋体" w:hint="eastAsia"/>
-          <w:sz w:val="24"/>
-          <w:szCs w:val="24"/>
-        </w:rPr>
-        <w:t>增加有效的数据信息</w:t>
-      </w:r>
-      <w:r>
-        <w:rPr>
-          <w:rFonts w:ascii="宋体" w:eastAsia="宋体" w:hAnsi="宋体" w:hint="eastAsia"/>
-          <w:sz w:val="24"/>
-          <w:szCs w:val="24"/>
-        </w:rPr>
-        <w:t>。</w:t>
-      </w:r>
-    </w:p>
-    <w:p>
-      <w:pPr>
-        <w:spacing w:line="300" w:lineRule="auto"/>
-        <w:ind w:firstLine="480"/>
-        <w:rPr>
-          <w:rFonts w:ascii="宋体" w:eastAsia="宋体" w:hAnsi="宋体"/>
-          <w:sz w:val="24"/>
-          <w:szCs w:val="24"/>
-        </w:rPr>
-      </w:pPr>
-      <w:r>
-        <w:rPr>
-          <w:rFonts w:ascii="宋体" w:eastAsia="宋体" w:hAnsi="宋体"/>
-          <w:sz w:val="24"/>
-          <w:szCs w:val="24"/>
-        </w:rPr>
-        <w:t>3</w:t>
-      </w:r>
-      <w:r>
-        <w:rPr>
-          <w:rFonts w:ascii="宋体" w:eastAsia="宋体" w:hAnsi="宋体" w:hint="eastAsia"/>
-          <w:sz w:val="24"/>
-          <w:szCs w:val="24"/>
-        </w:rPr>
-        <w:t>、</w:t>
-      </w:r>
-      <w:r>
-        <w:rPr>
-          <w:rFonts w:ascii="宋体" w:eastAsia="宋体" w:hAnsi="宋体" w:hint="eastAsia"/>
-          <w:sz w:val="24"/>
-          <w:szCs w:val="24"/>
-        </w:rPr>
-        <w:t>为了保证不过多</w:t>
-      </w:r>
-      <w:r>
-        <w:rPr>
-          <w:rFonts w:ascii="宋体" w:eastAsia="宋体" w:hAnsi="宋体" w:hint="eastAsia"/>
-          <w:sz w:val="24"/>
-          <w:szCs w:val="24"/>
-        </w:rPr>
-        <w:t>的</w:t>
-      </w:r>
-      <w:r>
-        <w:rPr>
-          <w:rFonts w:ascii="宋体" w:eastAsia="宋体" w:hAnsi="宋体" w:hint="eastAsia"/>
-          <w:sz w:val="24"/>
-          <w:szCs w:val="24"/>
-        </w:rPr>
-        <w:t>对少数类样本上采样</w:t>
-      </w:r>
-      <w:r>
-        <w:rPr>
-          <w:rFonts w:ascii="宋体" w:eastAsia="宋体" w:hAnsi="宋体" w:hint="eastAsia"/>
-          <w:sz w:val="24"/>
-          <w:szCs w:val="24"/>
-        </w:rPr>
-        <w:t>，</w:t>
-      </w:r>
-      <w:r>
-        <w:rPr>
-          <w:rFonts w:ascii="宋体" w:eastAsia="宋体" w:hAnsi="宋体" w:hint="eastAsia"/>
-          <w:sz w:val="24"/>
-          <w:szCs w:val="24"/>
-        </w:rPr>
-        <w:t>导致数据的冗余</w:t>
-      </w:r>
-      <w:r>
-        <w:rPr>
-          <w:rFonts w:ascii="宋体" w:eastAsia="宋体" w:hAnsi="宋体" w:hint="eastAsia"/>
-          <w:sz w:val="24"/>
-          <w:szCs w:val="24"/>
-        </w:rPr>
-        <w:t>，本论文将多数类样本划分为K</w:t>
-      </w:r>
-      <w:proofErr w:type="gramStart"/>
-      <w:r>
-        <w:rPr>
-          <w:rFonts w:ascii="宋体" w:eastAsia="宋体" w:hAnsi="宋体" w:hint="eastAsia"/>
-          <w:sz w:val="24"/>
-          <w:szCs w:val="24"/>
-        </w:rPr>
-        <w:t>个</w:t>
-      </w:r>
-      <w:proofErr w:type="gramEnd"/>
-      <w:r>
-        <w:rPr>
-          <w:rFonts w:ascii="宋体" w:eastAsia="宋体" w:hAnsi="宋体" w:hint="eastAsia"/>
-          <w:sz w:val="24"/>
-          <w:szCs w:val="24"/>
-        </w:rPr>
-        <w:t>子集</w:t>
-      </w:r>
-      <w:r>
-        <w:rPr>
-          <w:rFonts w:ascii="宋体" w:eastAsia="宋体" w:hAnsi="宋体" w:hint="eastAsia"/>
-          <w:sz w:val="24"/>
-          <w:szCs w:val="24"/>
-        </w:rPr>
-        <w:t>，令每个子集与上采样后的少数类样本构成一个</w:t>
-      </w:r>
-      <w:r>
-        <w:rPr>
-          <w:rFonts w:ascii="宋体" w:eastAsia="宋体" w:hAnsi="宋体" w:hint="eastAsia"/>
-          <w:sz w:val="24"/>
-          <w:szCs w:val="24"/>
-        </w:rPr>
-        <w:t>相对</w:t>
-      </w:r>
-      <w:r>
-        <w:rPr>
-          <w:rFonts w:ascii="宋体" w:eastAsia="宋体" w:hAnsi="宋体" w:hint="eastAsia"/>
-          <w:sz w:val="24"/>
-          <w:szCs w:val="24"/>
-        </w:rPr>
-        <w:t>平衡数据集</w:t>
-      </w:r>
-      <w:r>
-        <w:rPr>
-          <w:rFonts w:ascii="宋体" w:eastAsia="宋体" w:hAnsi="宋体" w:hint="eastAsia"/>
-          <w:sz w:val="24"/>
-          <w:szCs w:val="24"/>
-        </w:rPr>
-        <w:t>，</w:t>
-      </w:r>
-      <w:r>
-        <w:rPr>
-          <w:rFonts w:ascii="宋体" w:eastAsia="宋体" w:hAnsi="宋体" w:hint="eastAsia"/>
-          <w:sz w:val="24"/>
-          <w:szCs w:val="24"/>
-        </w:rPr>
-        <w:t>以</w:t>
-      </w:r>
-      <w:r>
-        <w:rPr>
-          <w:rFonts w:ascii="宋体" w:eastAsia="宋体" w:hAnsi="宋体" w:hint="eastAsia"/>
-          <w:sz w:val="24"/>
-          <w:szCs w:val="24"/>
-        </w:rPr>
-        <w:t>减少上采样的数量。</w:t>
-      </w:r>
-      <w:r>
-        <w:rPr>
-          <w:rFonts w:ascii="宋体" w:eastAsia="宋体" w:hAnsi="宋体" w:hint="eastAsia"/>
-          <w:sz w:val="24"/>
-          <w:szCs w:val="24"/>
-        </w:rPr>
-        <w:t>但</w:t>
-      </w:r>
-      <w:r>
-        <w:rPr>
-          <w:rFonts w:ascii="宋体" w:eastAsia="宋体" w:hAnsi="宋体" w:hint="eastAsia"/>
-          <w:sz w:val="24"/>
-          <w:szCs w:val="24"/>
-        </w:rPr>
-        <w:t>是由于K的取值对于不同数据集来说</w:t>
-      </w:r>
-      <w:r>
-        <w:rPr>
-          <w:rFonts w:ascii="宋体" w:eastAsia="宋体" w:hAnsi="宋体" w:hint="eastAsia"/>
-          <w:sz w:val="24"/>
-          <w:szCs w:val="24"/>
-        </w:rPr>
-        <w:t>可能不同，所以对K的选取需要讨论、实验，找到合适的取值</w:t>
-      </w:r>
-      <w:r>
-        <w:rPr>
-          <w:rFonts w:ascii="宋体" w:eastAsia="宋体" w:hAnsi="宋体" w:hint="eastAsia"/>
-          <w:sz w:val="24"/>
-          <w:szCs w:val="24"/>
-        </w:rPr>
-        <w:t>。</w:t>
-      </w:r>
-    </w:p>
-    <w:p>
-      <w:pPr>
-        <w:spacing w:line="300" w:lineRule="auto"/>
-        <w:ind w:firstLine="480"/>
-        <w:rPr>
-          <w:rFonts w:ascii="宋体" w:eastAsia="宋体" w:hAnsi="宋体" w:hint="eastAsia"/>
-          <w:sz w:val="24"/>
-          <w:szCs w:val="24"/>
-        </w:rPr>
-      </w:pPr>
-      <w:r>
-        <w:rPr>
-          <w:rFonts w:ascii="宋体" w:eastAsia="宋体" w:hAnsi="宋体"/>
-          <w:sz w:val="24"/>
-          <w:szCs w:val="24"/>
-        </w:rPr>
-        <w:t>4</w:t>
-      </w:r>
-      <w:r>
-        <w:rPr>
-          <w:rFonts w:ascii="宋体" w:eastAsia="宋体" w:hAnsi="宋体" w:hint="eastAsia"/>
-          <w:sz w:val="24"/>
-          <w:szCs w:val="24"/>
-        </w:rPr>
-        <w:t>、如第</w:t>
-      </w:r>
-      <w:r>
-        <w:rPr>
-          <w:rFonts w:ascii="宋体" w:eastAsia="宋体" w:hAnsi="宋体" w:hint="eastAsia"/>
-          <w:sz w:val="24"/>
-          <w:szCs w:val="24"/>
-        </w:rPr>
-        <w:t>3</w:t>
-      </w:r>
-      <w:r>
-        <w:rPr>
-          <w:rFonts w:ascii="宋体" w:eastAsia="宋体" w:hAnsi="宋体" w:hint="eastAsia"/>
-          <w:sz w:val="24"/>
-          <w:szCs w:val="24"/>
-        </w:rPr>
-        <w:t>点所述，</w:t>
-      </w:r>
-      <w:r>
-        <w:rPr>
-          <w:rFonts w:ascii="宋体" w:eastAsia="宋体" w:hAnsi="宋体" w:hint="eastAsia"/>
-          <w:sz w:val="24"/>
-          <w:szCs w:val="24"/>
-        </w:rPr>
-        <w:t>将</w:t>
-      </w:r>
-      <w:r>
-        <w:rPr>
-          <w:rFonts w:ascii="宋体" w:eastAsia="宋体" w:hAnsi="宋体" w:hint="eastAsia"/>
-          <w:sz w:val="24"/>
-          <w:szCs w:val="24"/>
-        </w:rPr>
-        <w:t>多数样本</w:t>
-      </w:r>
-      <w:r>
-        <w:rPr>
-          <w:rFonts w:ascii="宋体" w:eastAsia="宋体" w:hAnsi="宋体" w:hint="eastAsia"/>
-          <w:sz w:val="24"/>
-          <w:szCs w:val="24"/>
-        </w:rPr>
-        <w:t>划分为K</w:t>
-      </w:r>
-      <w:proofErr w:type="gramStart"/>
-      <w:r>
-        <w:rPr>
-          <w:rFonts w:ascii="宋体" w:eastAsia="宋体" w:hAnsi="宋体" w:hint="eastAsia"/>
-          <w:sz w:val="24"/>
-          <w:szCs w:val="24"/>
-        </w:rPr>
-        <w:t>个</w:t>
-      </w:r>
-      <w:proofErr w:type="gramEnd"/>
-      <w:r>
-        <w:rPr>
-          <w:rFonts w:ascii="宋体" w:eastAsia="宋体" w:hAnsi="宋体" w:hint="eastAsia"/>
-          <w:sz w:val="24"/>
-          <w:szCs w:val="24"/>
-        </w:rPr>
-        <w:t>子集后，各个子集与上采样后的少数类样本构成一个相对平衡的数据集</w:t>
-      </w:r>
-      <w:r>
-        <w:rPr>
-          <w:rFonts w:ascii="宋体" w:eastAsia="宋体" w:hAnsi="宋体" w:hint="eastAsia"/>
-          <w:sz w:val="24"/>
-          <w:szCs w:val="24"/>
-        </w:rPr>
-        <w:t>，</w:t>
-      </w:r>
-      <w:r>
-        <w:rPr>
-          <w:rFonts w:ascii="宋体" w:eastAsia="宋体" w:hAnsi="宋体" w:hint="eastAsia"/>
-          <w:sz w:val="24"/>
-          <w:szCs w:val="24"/>
-        </w:rPr>
-        <w:t>但是我们无法知道当平衡</w:t>
-      </w:r>
-      <w:r>
-        <w:rPr>
-          <w:rFonts w:ascii="宋体" w:eastAsia="宋体" w:hAnsi="宋体" w:hint="eastAsia"/>
-          <w:sz w:val="24"/>
-          <w:szCs w:val="24"/>
-        </w:rPr>
-        <w:t>比例</w:t>
-      </w:r>
-      <w:r>
-        <w:rPr>
-          <w:rFonts w:ascii="宋体" w:eastAsia="宋体" w:hAnsi="宋体" w:hint="eastAsia"/>
-          <w:sz w:val="24"/>
-          <w:szCs w:val="24"/>
-        </w:rPr>
-        <w:t>达到多少时就可以有效的训练分类器</w:t>
-      </w:r>
-      <w:r>
-        <w:rPr>
-          <w:rFonts w:ascii="宋体" w:eastAsia="宋体" w:hAnsi="宋体" w:hint="eastAsia"/>
-          <w:sz w:val="24"/>
-          <w:szCs w:val="24"/>
-        </w:rPr>
-        <w:t>。针对这一问题，本论文决定研究</w:t>
-      </w:r>
-      <w:r>
-        <w:rPr>
-          <w:rFonts w:ascii="宋体" w:eastAsia="宋体" w:hAnsi="宋体" w:hint="eastAsia"/>
-          <w:sz w:val="24"/>
-          <w:szCs w:val="24"/>
-        </w:rPr>
-        <w:t>数据集在</w:t>
-      </w:r>
-      <w:r>
-        <w:rPr>
-          <w:rFonts w:ascii="宋体" w:eastAsia="宋体" w:hAnsi="宋体" w:hint="eastAsia"/>
-          <w:sz w:val="24"/>
-          <w:szCs w:val="24"/>
-        </w:rPr>
-        <w:t>不同平衡比例下</w:t>
-      </w:r>
-      <w:r>
-        <w:rPr>
-          <w:rFonts w:ascii="宋体" w:eastAsia="宋体" w:hAnsi="宋体" w:hint="eastAsia"/>
-          <w:sz w:val="24"/>
-          <w:szCs w:val="24"/>
-        </w:rPr>
-        <w:t>，得到分类器性能的变化，</w:t>
-      </w:r>
-      <w:r>
-        <w:rPr>
-          <w:rFonts w:ascii="宋体" w:eastAsia="宋体" w:hAnsi="宋体" w:hint="eastAsia"/>
-          <w:sz w:val="24"/>
-          <w:szCs w:val="24"/>
-        </w:rPr>
-        <w:t>从而</w:t>
-      </w:r>
-      <w:r>
-        <w:rPr>
-          <w:rFonts w:ascii="宋体" w:eastAsia="宋体" w:hAnsi="宋体" w:hint="eastAsia"/>
-          <w:sz w:val="24"/>
-          <w:szCs w:val="24"/>
-        </w:rPr>
-        <w:t>找到一个</w:t>
-      </w:r>
-      <w:r>
-        <w:rPr>
-          <w:rFonts w:ascii="宋体" w:eastAsia="宋体" w:hAnsi="宋体" w:hint="eastAsia"/>
-          <w:sz w:val="24"/>
-          <w:szCs w:val="24"/>
-        </w:rPr>
-        <w:t>合适的平衡比例</w:t>
-      </w:r>
-      <w:r>
-        <w:rPr>
-          <w:rFonts w:ascii="宋体" w:eastAsia="宋体" w:hAnsi="宋体" w:hint="eastAsia"/>
-          <w:sz w:val="24"/>
-          <w:szCs w:val="24"/>
-        </w:rPr>
-        <w:t>。</w:t>
-      </w:r>
-    </w:p>
-    <w:p>
-      <w:pPr>
-        <w:spacing w:line="300" w:lineRule="auto"/>
-        <w:ind w:firstLine="480"/>
+      </w:pPr>
+      <w:r>
         <w:rPr>
           <w:rFonts w:ascii="黑体" w:eastAsia="黑体" w:hAnsi="宋体" w:hint="eastAsia"/>
           <w:sz w:val="28"/>
           <w:szCs w:val="28"/>
         </w:rPr>
-      </w:pPr>
-      <w:r>
-        <w:rPr>
-          <w:rFonts w:ascii="宋体" w:eastAsia="宋体" w:hAnsi="宋体"/>
-          <w:sz w:val="24"/>
-          <w:szCs w:val="24"/>
-        </w:rPr>
-        <w:t>5</w:t>
-      </w:r>
-      <w:r>
-        <w:rPr>
-          <w:rFonts w:ascii="宋体" w:eastAsia="宋体" w:hAnsi="宋体" w:hint="eastAsia"/>
-          <w:sz w:val="24"/>
-          <w:szCs w:val="24"/>
-        </w:rPr>
-        <w:t>、</w:t>
-      </w:r>
-      <w:r>
-        <w:rPr>
-          <w:rFonts w:ascii="宋体" w:eastAsia="宋体" w:hAnsi="宋体" w:hint="eastAsia"/>
-          <w:sz w:val="24"/>
-          <w:szCs w:val="24"/>
-        </w:rPr>
-        <w:t>对于数据集类别不平衡比例问题，</w:t>
-      </w:r>
-      <w:r>
-        <w:rPr>
-          <w:rFonts w:ascii="宋体" w:eastAsia="宋体" w:hAnsi="宋体" w:hint="eastAsia"/>
-          <w:sz w:val="24"/>
-          <w:szCs w:val="24"/>
-        </w:rPr>
-        <w:t>目前还没有一个明确的定义。</w:t>
-      </w:r>
-      <w:r>
-        <w:rPr>
-          <w:rFonts w:ascii="宋体" w:eastAsia="宋体" w:hAnsi="宋体" w:hint="eastAsia"/>
-          <w:sz w:val="24"/>
-          <w:szCs w:val="24"/>
-        </w:rPr>
-        <w:t>如果少数类样本过少，则无法有效的</w:t>
-      </w:r>
-      <w:r>
-        <w:rPr>
-          <w:rFonts w:ascii="宋体" w:eastAsia="宋体" w:hAnsi="宋体" w:hint="eastAsia"/>
-          <w:sz w:val="24"/>
-          <w:szCs w:val="24"/>
-        </w:rPr>
-        <w:t>通过生成对抗网络或者变分自编码器</w:t>
-      </w:r>
-      <w:r>
-        <w:rPr>
-          <w:rFonts w:ascii="宋体" w:eastAsia="宋体" w:hAnsi="宋体" w:hint="eastAsia"/>
-          <w:sz w:val="24"/>
-          <w:szCs w:val="24"/>
-        </w:rPr>
-        <w:t>训练生成器，</w:t>
-      </w:r>
-      <w:r>
-        <w:rPr>
-          <w:rFonts w:ascii="宋体" w:eastAsia="宋体" w:hAnsi="宋体" w:hint="eastAsia"/>
-          <w:sz w:val="24"/>
-          <w:szCs w:val="24"/>
-        </w:rPr>
-        <w:t>本论文拟采用实验的方法，研究</w:t>
-      </w:r>
-      <w:r>
-        <w:rPr>
-          <w:rFonts w:ascii="宋体" w:eastAsia="宋体" w:hAnsi="宋体" w:hint="eastAsia"/>
-          <w:sz w:val="24"/>
-          <w:szCs w:val="24"/>
-        </w:rPr>
-        <w:t>在</w:t>
-      </w:r>
-      <w:r>
-        <w:rPr>
-          <w:rFonts w:ascii="宋体" w:eastAsia="宋体" w:hAnsi="宋体" w:hint="eastAsia"/>
-          <w:sz w:val="24"/>
-          <w:szCs w:val="24"/>
-        </w:rPr>
-        <w:t>网络</w:t>
-      </w:r>
-      <w:r>
-        <w:rPr>
-          <w:rFonts w:ascii="宋体" w:eastAsia="宋体" w:hAnsi="宋体" w:hint="eastAsia"/>
-          <w:sz w:val="24"/>
-          <w:szCs w:val="24"/>
-        </w:rPr>
-        <w:t>模型</w:t>
-      </w:r>
-      <w:r>
-        <w:rPr>
-          <w:rFonts w:ascii="宋体" w:eastAsia="宋体" w:hAnsi="宋体" w:hint="eastAsia"/>
-          <w:sz w:val="24"/>
-          <w:szCs w:val="24"/>
-        </w:rPr>
-        <w:t>不变的情况下，</w:t>
-      </w:r>
-      <w:r>
-        <w:rPr>
-          <w:rFonts w:ascii="宋体" w:eastAsia="宋体" w:hAnsi="宋体" w:hint="eastAsia"/>
-          <w:sz w:val="24"/>
-          <w:szCs w:val="24"/>
-        </w:rPr>
-        <w:t>对于不同的数据集，</w:t>
-      </w:r>
-      <w:r>
-        <w:rPr>
-          <w:rFonts w:ascii="宋体" w:eastAsia="宋体" w:hAnsi="宋体" w:hint="eastAsia"/>
-          <w:sz w:val="24"/>
-          <w:szCs w:val="24"/>
-        </w:rPr>
-        <w:t>当</w:t>
-      </w:r>
-      <w:r>
-        <w:rPr>
-          <w:rFonts w:ascii="宋体" w:eastAsia="宋体" w:hAnsi="宋体" w:hint="eastAsia"/>
-          <w:sz w:val="24"/>
-          <w:szCs w:val="24"/>
-        </w:rPr>
-        <w:t>少数类样本</w:t>
-      </w:r>
-      <w:r>
-        <w:rPr>
-          <w:rFonts w:ascii="宋体" w:eastAsia="宋体" w:hAnsi="宋体" w:hint="eastAsia"/>
-          <w:sz w:val="24"/>
-          <w:szCs w:val="24"/>
-        </w:rPr>
-        <w:t>数量达到多少时就无法有效训练生成器</w:t>
-      </w:r>
-      <w:r>
-        <w:rPr>
-          <w:rFonts w:ascii="宋体" w:eastAsia="宋体" w:hAnsi="宋体" w:hint="eastAsia"/>
-          <w:sz w:val="24"/>
-          <w:szCs w:val="24"/>
-        </w:rPr>
-        <w:t>。</w:t>
+        <w:t>4.2 研究进度安排</w:t>
       </w:r>
     </w:p>
     <w:p>
@@ -2203,224 +2726,53 @@
           <w:sz w:val="28"/>
           <w:szCs w:val="28"/>
         </w:rPr>
-        <w:t>3.2 创新点</w:t>
+        <w:t>4.3 预期达到的目标</w:t>
       </w:r>
     </w:p>
     <w:p>
       <w:pPr>
         <w:spacing w:line="300" w:lineRule="auto"/>
         <w:rPr>
-          <w:rFonts w:ascii="宋体" w:eastAsia="宋体" w:hAnsi="宋体"/>
-          <w:sz w:val="24"/>
-          <w:szCs w:val="24"/>
-        </w:rPr>
-      </w:pPr>
-      <w:r>
-        <w:rPr>
-          <w:rFonts w:ascii="宋体" w:eastAsia="宋体" w:hAnsi="宋体" w:hint="eastAsia"/>
-          <w:sz w:val="24"/>
-          <w:szCs w:val="24"/>
-        </w:rPr>
-        <w:lastRenderedPageBreak/>
-        <w:t>1、</w:t>
-      </w:r>
-      <w:r>
-        <w:rPr>
-          <w:rFonts w:ascii="宋体" w:eastAsia="宋体" w:hAnsi="宋体" w:hint="eastAsia"/>
-          <w:sz w:val="24"/>
-          <w:szCs w:val="24"/>
-        </w:rPr>
-        <w:t>基于</w:t>
-      </w:r>
-      <w:r>
-        <w:rPr>
-          <w:rFonts w:ascii="宋体" w:eastAsia="宋体" w:hAnsi="宋体" w:hint="eastAsia"/>
-          <w:sz w:val="24"/>
-          <w:szCs w:val="24"/>
-        </w:rPr>
-        <w:t>生成对抗网络或者变分自编码器对</w:t>
-      </w:r>
-      <w:r>
-        <w:rPr>
-          <w:rFonts w:ascii="宋体" w:eastAsia="宋体" w:hAnsi="宋体" w:hint="eastAsia"/>
-          <w:sz w:val="24"/>
-          <w:szCs w:val="24"/>
-        </w:rPr>
-        <w:t>两</w:t>
-      </w:r>
-      <w:r>
-        <w:rPr>
-          <w:rFonts w:ascii="宋体" w:eastAsia="宋体" w:hAnsi="宋体" w:hint="eastAsia"/>
-          <w:sz w:val="24"/>
-          <w:szCs w:val="24"/>
-        </w:rPr>
-        <w:t>类不平衡大数据进行数据生成。</w:t>
-      </w:r>
-    </w:p>
-    <w:p>
-      <w:pPr>
-        <w:spacing w:line="300" w:lineRule="auto"/>
-        <w:rPr>
-          <w:rFonts w:ascii="宋体" w:eastAsia="宋体" w:hAnsi="宋体"/>
-          <w:sz w:val="24"/>
-          <w:szCs w:val="24"/>
-        </w:rPr>
-      </w:pPr>
-      <w:r>
-        <w:rPr>
-          <w:rFonts w:ascii="宋体" w:eastAsia="宋体" w:hAnsi="宋体" w:hint="eastAsia"/>
-          <w:sz w:val="24"/>
-          <w:szCs w:val="24"/>
-        </w:rPr>
-        <w:t>2、</w:t>
-      </w:r>
-      <w:r>
-        <w:rPr>
-          <w:rFonts w:ascii="宋体" w:eastAsia="宋体" w:hAnsi="宋体" w:hint="eastAsia"/>
-          <w:sz w:val="24"/>
-          <w:szCs w:val="24"/>
-        </w:rPr>
-        <w:t>通过集成的方法</w:t>
-      </w:r>
-      <w:r>
-        <w:rPr>
-          <w:rFonts w:ascii="宋体" w:eastAsia="宋体" w:hAnsi="宋体" w:hint="eastAsia"/>
-          <w:sz w:val="24"/>
-          <w:szCs w:val="24"/>
-        </w:rPr>
-        <w:t>减少少数</w:t>
-      </w:r>
-      <w:proofErr w:type="gramStart"/>
-      <w:r>
-        <w:rPr>
-          <w:rFonts w:ascii="宋体" w:eastAsia="宋体" w:hAnsi="宋体" w:hint="eastAsia"/>
-          <w:sz w:val="24"/>
-          <w:szCs w:val="24"/>
-        </w:rPr>
-        <w:t>类样例上</w:t>
-      </w:r>
-      <w:proofErr w:type="gramEnd"/>
-      <w:r>
-        <w:rPr>
-          <w:rFonts w:ascii="宋体" w:eastAsia="宋体" w:hAnsi="宋体" w:hint="eastAsia"/>
-          <w:sz w:val="24"/>
-          <w:szCs w:val="24"/>
-        </w:rPr>
-        <w:t>采样的数量，并提高分类器的性能</w:t>
-      </w:r>
-      <w:r>
-        <w:rPr>
-          <w:rFonts w:ascii="宋体" w:eastAsia="宋体" w:hAnsi="宋体" w:hint="eastAsia"/>
-          <w:sz w:val="24"/>
-          <w:szCs w:val="24"/>
-        </w:rPr>
-        <w:t>。</w:t>
-      </w:r>
-    </w:p>
-    <w:p>
-      <w:pPr>
-        <w:spacing w:line="300" w:lineRule="auto"/>
-        <w:rPr>
-          <w:rFonts w:ascii="宋体" w:eastAsia="宋体" w:hAnsi="宋体"/>
-          <w:sz w:val="24"/>
-          <w:szCs w:val="24"/>
-        </w:rPr>
-      </w:pPr>
-      <w:r>
-        <w:rPr>
-          <w:rFonts w:ascii="宋体" w:eastAsia="宋体" w:hAnsi="宋体" w:hint="eastAsia"/>
-          <w:sz w:val="24"/>
-          <w:szCs w:val="24"/>
-        </w:rPr>
-        <w:t>3、</w:t>
-      </w:r>
-      <w:r>
-        <w:rPr>
-          <w:rFonts w:ascii="宋体" w:eastAsia="宋体" w:hAnsi="宋体" w:hint="eastAsia"/>
-          <w:sz w:val="24"/>
-          <w:szCs w:val="24"/>
-        </w:rPr>
-        <w:t>提出一种评价生成样本多样性的指标，</w:t>
-      </w:r>
-      <w:r>
-        <w:rPr>
-          <w:rFonts w:ascii="宋体" w:eastAsia="宋体" w:hAnsi="宋体" w:hint="eastAsia"/>
-          <w:sz w:val="24"/>
-          <w:szCs w:val="24"/>
-        </w:rPr>
-        <w:t>从而可以有效的增加数据信息，</w:t>
-      </w:r>
-      <w:r>
-        <w:rPr>
-          <w:rFonts w:ascii="宋体" w:eastAsia="宋体" w:hAnsi="宋体" w:hint="eastAsia"/>
-          <w:sz w:val="24"/>
-          <w:szCs w:val="24"/>
-        </w:rPr>
-        <w:t>改善</w:t>
-      </w:r>
-      <w:r>
-        <w:rPr>
-          <w:rFonts w:ascii="宋体" w:eastAsia="宋体" w:hAnsi="宋体" w:hint="eastAsia"/>
-          <w:sz w:val="24"/>
-          <w:szCs w:val="24"/>
-        </w:rPr>
-        <w:t>分类的效果。</w:t>
-      </w:r>
-      <w:bookmarkStart w:id="0" w:name="_GoBack"/>
-      <w:bookmarkEnd w:id="0"/>
-    </w:p>
-    <w:p>
-      <w:pPr>
-        <w:spacing w:line="300" w:lineRule="auto"/>
-        <w:rPr>
-          <w:rFonts w:ascii="宋体" w:eastAsia="宋体" w:hAnsi="宋体" w:hint="eastAsia"/>
-          <w:sz w:val="24"/>
-          <w:szCs w:val="24"/>
-        </w:rPr>
-      </w:pPr>
-      <w:r>
-        <w:rPr>
-          <w:rFonts w:ascii="宋体" w:eastAsia="宋体" w:hAnsi="宋体" w:hint="eastAsia"/>
-          <w:sz w:val="24"/>
-          <w:szCs w:val="24"/>
-        </w:rPr>
-        <w:t>4、</w:t>
-      </w:r>
-      <w:r>
-        <w:rPr>
-          <w:rFonts w:ascii="宋体" w:eastAsia="宋体" w:hAnsi="宋体" w:hint="eastAsia"/>
-          <w:sz w:val="24"/>
-          <w:szCs w:val="24"/>
-        </w:rPr>
-        <w:t>通过实验的方法，</w:t>
-      </w:r>
-    </w:p>
-    <w:p>
-      <w:pPr>
-        <w:spacing w:line="300" w:lineRule="auto"/>
+          <w:rFonts w:ascii="黑体" w:eastAsia="黑体" w:hAnsi="宋体"/>
+          <w:sz w:val="30"/>
+          <w:szCs w:val="30"/>
+        </w:rPr>
+      </w:pPr>
+      <w:r>
         <w:rPr>
           <w:rFonts w:ascii="黑体" w:eastAsia="黑体" w:hAnsi="宋体" w:hint="eastAsia"/>
           <w:sz w:val="30"/>
           <w:szCs w:val="30"/>
         </w:rPr>
-      </w:pPr>
-      <w:r>
-        <w:rPr>
-          <w:rFonts w:ascii="黑体" w:eastAsia="黑体" w:hAnsi="宋体" w:hint="eastAsia"/>
-          <w:sz w:val="30"/>
-          <w:szCs w:val="30"/>
-        </w:rPr>
-        <w:t>四、研究方案及进度安排，预期达到的目标</w:t>
+        <w:t>五、为完成课题已具备和所需的条件</w:t>
       </w:r>
     </w:p>
     <w:p>
       <w:pPr>
         <w:spacing w:line="300" w:lineRule="auto"/>
+        <w:rPr>
+          <w:rFonts w:ascii="黑体" w:eastAsia="黑体" w:hAnsi="宋体"/>
+          <w:sz w:val="28"/>
+          <w:szCs w:val="28"/>
+        </w:rPr>
+      </w:pPr>
+      <w:r>
         <w:rPr>
           <w:rFonts w:ascii="黑体" w:eastAsia="黑体" w:hAnsi="宋体" w:hint="eastAsia"/>
           <w:sz w:val="28"/>
           <w:szCs w:val="28"/>
         </w:rPr>
+        <w:t>5.1 已具备的条件</w:t>
+      </w:r>
+    </w:p>
+    <w:p>
+      <w:pPr>
+        <w:spacing w:line="300" w:lineRule="auto"/>
+        <w:rPr>
+          <w:rFonts w:ascii="黑体" w:eastAsia="黑体" w:hAnsi="宋体"/>
+          <w:sz w:val="28"/>
+          <w:szCs w:val="28"/>
+        </w:rPr>
       </w:pPr>
       <w:r>
         <w:rPr>
@@ -2428,104 +2780,14 @@
           <w:sz w:val="28"/>
           <w:szCs w:val="28"/>
         </w:rPr>
-        <w:t>4.1 研究方案</w:t>
+        <w:t>5.2 所需的条件</w:t>
       </w:r>
     </w:p>
     <w:p>
       <w:pPr>
         <w:spacing w:line="300" w:lineRule="auto"/>
         <w:rPr>
-          <w:rFonts w:ascii="黑体" w:eastAsia="黑体" w:hAnsi="宋体" w:hint="eastAsia"/>
-          <w:sz w:val="28"/>
-          <w:szCs w:val="28"/>
-        </w:rPr>
-      </w:pPr>
-      <w:r>
-        <w:rPr>
-          <w:rFonts w:ascii="黑体" w:eastAsia="黑体" w:hAnsi="宋体" w:hint="eastAsia"/>
-          <w:sz w:val="28"/>
-          <w:szCs w:val="28"/>
-        </w:rPr>
-        <w:t>4.2 研究进度安排</w:t>
-      </w:r>
-    </w:p>
-    <w:p>
-      <w:pPr>
-        <w:spacing w:line="300" w:lineRule="auto"/>
-        <w:rPr>
-          <w:rFonts w:ascii="黑体" w:eastAsia="黑体" w:hAnsi="宋体" w:hint="eastAsia"/>
-          <w:sz w:val="28"/>
-          <w:szCs w:val="28"/>
-        </w:rPr>
-      </w:pPr>
-      <w:r>
-        <w:rPr>
-          <w:rFonts w:ascii="黑体" w:eastAsia="黑体" w:hAnsi="宋体" w:hint="eastAsia"/>
-          <w:sz w:val="28"/>
-          <w:szCs w:val="28"/>
-        </w:rPr>
-        <w:t>4.3 预期达到的目标</w:t>
-      </w:r>
-    </w:p>
-    <w:p>
-      <w:pPr>
-        <w:spacing w:line="300" w:lineRule="auto"/>
-        <w:rPr>
-          <w:rFonts w:ascii="黑体" w:eastAsia="黑体" w:hAnsi="宋体" w:hint="eastAsia"/>
-          <w:sz w:val="30"/>
-          <w:szCs w:val="30"/>
-        </w:rPr>
-      </w:pPr>
-      <w:r>
-        <w:rPr>
-          <w:rFonts w:ascii="黑体" w:eastAsia="黑体" w:hAnsi="宋体" w:hint="eastAsia"/>
-          <w:sz w:val="30"/>
-          <w:szCs w:val="30"/>
-        </w:rPr>
-        <w:t>五、为完成课题已具备和所需的条件</w:t>
-      </w:r>
-    </w:p>
-    <w:p>
-      <w:pPr>
-        <w:spacing w:line="300" w:lineRule="auto"/>
-        <w:rPr>
-          <w:rFonts w:ascii="黑体" w:eastAsia="黑体" w:hAnsi="宋体" w:hint="eastAsia"/>
-          <w:sz w:val="28"/>
-          <w:szCs w:val="28"/>
-        </w:rPr>
-      </w:pPr>
-      <w:r>
-        <w:rPr>
-          <w:rFonts w:ascii="黑体" w:eastAsia="黑体" w:hAnsi="宋体" w:hint="eastAsia"/>
-          <w:sz w:val="28"/>
-          <w:szCs w:val="28"/>
-        </w:rPr>
-        <w:t>5.1 已具备的条件</w:t>
-      </w:r>
-    </w:p>
-    <w:p>
-      <w:pPr>
-        <w:spacing w:line="300" w:lineRule="auto"/>
-        <w:rPr>
-          <w:rFonts w:ascii="黑体" w:eastAsia="黑体" w:hAnsi="宋体" w:hint="eastAsia"/>
-          <w:sz w:val="28"/>
-          <w:szCs w:val="28"/>
-        </w:rPr>
-      </w:pPr>
-      <w:r>
-        <w:rPr>
-          <w:rFonts w:ascii="黑体" w:eastAsia="黑体" w:hAnsi="宋体" w:hint="eastAsia"/>
-          <w:sz w:val="28"/>
-          <w:szCs w:val="28"/>
-        </w:rPr>
-        <w:t>5.2 所需的条件</w:t>
-      </w:r>
-    </w:p>
-    <w:p>
-      <w:pPr>
-        <w:spacing w:line="300" w:lineRule="auto"/>
-        <w:rPr>
-          <w:rFonts w:ascii="宋体" w:hAnsi="宋体" w:hint="eastAsia"/>
+          <w:rFonts w:ascii="宋体" w:hAnsi="宋体"/>
           <w:sz w:val="24"/>
         </w:rPr>
       </w:pPr>
@@ -2546,17 +2808,17 @@
         </w:numPr>
         <w:spacing w:line="300" w:lineRule="auto"/>
         <w:rPr>
+          <w:rFonts w:ascii="黑体" w:eastAsia="黑体" w:hAnsi="宋体"/>
+          <w:sz w:val="30"/>
+          <w:szCs w:val="30"/>
+        </w:rPr>
+      </w:pPr>
+      <w:r>
+        <w:rPr>
           <w:rFonts w:ascii="黑体" w:eastAsia="黑体" w:hAnsi="宋体" w:hint="eastAsia"/>
           <w:sz w:val="30"/>
           <w:szCs w:val="30"/>
         </w:rPr>
-      </w:pPr>
-      <w:r>
-        <w:rPr>
-          <w:rFonts w:ascii="黑体" w:eastAsia="黑体" w:hAnsi="宋体" w:hint="eastAsia"/>
-          <w:sz w:val="30"/>
-          <w:szCs w:val="30"/>
-        </w:rPr>
         <w:t>主要参考文献</w:t>
       </w:r>
     </w:p>
@@ -2564,7 +2826,7 @@
       <w:pPr>
         <w:spacing w:line="300" w:lineRule="auto"/>
         <w:rPr>
-          <w:rFonts w:ascii="黑体" w:eastAsia="黑体" w:hAnsi="宋体" w:hint="eastAsia"/>
+          <w:rFonts w:ascii="黑体" w:eastAsia="黑体" w:hAnsi="宋体"/>
           <w:sz w:val="30"/>
           <w:szCs w:val="30"/>
         </w:rPr>
@@ -2636,13 +2898,23 @@
       <w:pPr>
         <w:spacing w:line="300" w:lineRule="auto"/>
         <w:rPr>
+          <w:rFonts w:ascii="Arial" w:hAnsi="Arial" w:cs="Arial"/>
+          <w:color w:val="222222"/>
+          <w:sz w:val="20"/>
+          <w:szCs w:val="20"/>
+          <w:shd w:val="clear" w:color="auto" w:fill="FFFFFF"/>
+        </w:rPr>
+      </w:pPr>
+      <w:r>
+        <w:rPr>
           <w:rFonts w:ascii="Arial" w:hAnsi="Arial" w:cs="Arial" w:hint="eastAsia"/>
           <w:color w:val="222222"/>
           <w:sz w:val="20"/>
           <w:szCs w:val="20"/>
           <w:shd w:val="clear" w:color="auto" w:fill="FFFFFF"/>
         </w:rPr>
-      </w:pPr>
+        <w:t>【</w:t>
+      </w:r>
       <w:r>
         <w:rPr>
           <w:rFonts w:ascii="Arial" w:hAnsi="Arial" w:cs="Arial" w:hint="eastAsia"/>
@@ -2651,7 +2923,7 @@
           <w:szCs w:val="20"/>
           <w:shd w:val="clear" w:color="auto" w:fill="FFFFFF"/>
         </w:rPr>
-        <w:t>【</w:t>
+        <w:t>2</w:t>
       </w:r>
       <w:r>
         <w:rPr>
@@ -2661,7 +2933,7 @@
           <w:szCs w:val="20"/>
           <w:shd w:val="clear" w:color="auto" w:fill="FFFFFF"/>
         </w:rPr>
-        <w:t>2</w:t>
+        <w:t>】</w:t>
       </w:r>
       <w:r>
         <w:rPr>
@@ -2671,26 +2943,10 @@
           <w:szCs w:val="20"/>
           <w:shd w:val="clear" w:color="auto" w:fill="FFFFFF"/>
         </w:rPr>
-        <w:t>】</w:t>
-      </w:r>
-      <w:r>
-        <w:rPr>
-          <w:rFonts w:ascii="Arial" w:hAnsi="Arial" w:cs="Arial" w:hint="eastAsia"/>
-          <w:color w:val="222222"/>
-          <w:sz w:val="20"/>
-          <w:szCs w:val="20"/>
-          <w:shd w:val="clear" w:color="auto" w:fill="FFFFFF"/>
-        </w:rPr>
         <w:t>Chawla N V , Bowyer K W , Hall L O , et al. SMOTE: Synthetic Minority Over-sampling Technique[J]. Journal of Artificial Intelligence Research, 2011, 16(1):321-357.</w:t>
       </w:r>
     </w:p>
-    <w:p>
-      <w:pPr>
-        <w:rPr>
-          <w:rFonts w:hint="eastAsia"/>
-        </w:rPr>
-      </w:pPr>
-    </w:p>
+    <w:p/>
     <w:sectPr>
       <w:pgSz w:w="11906" w:h="16838"/>
       <w:pgMar w:top="1440" w:right="1800" w:bottom="1440" w:left="1800" w:header="851" w:footer="992" w:gutter="0"/>
@@ -3093,6 +3349,7 @@
     <w:lsdException w:name="HTML Sample" w:semiHidden="1" w:unhideWhenUsed="1"/>
     <w:lsdException w:name="HTML Typewriter" w:semiHidden="1" w:unhideWhenUsed="1"/>
     <w:lsdException w:name="HTML Variable" w:semiHidden="1" w:unhideWhenUsed="1"/>
+    <w:lsdException w:name="Normal Table" w:semiHidden="1" w:unhideWhenUsed="1"/>
     <w:lsdException w:name="annotation subject" w:semiHidden="1" w:unhideWhenUsed="1"/>
     <w:lsdException w:name="No List" w:semiHidden="1" w:unhideWhenUsed="1"/>
     <w:lsdException w:name="Outline List 1" w:semiHidden="1" w:unhideWhenUsed="1"/>
@@ -3139,8 +3396,10 @@
     <w:lsdException w:name="Table Subtle 2" w:semiHidden="1" w:unhideWhenUsed="1"/>
     <w:lsdException w:name="Table Web 1" w:semiHidden="1" w:unhideWhenUsed="1"/>
     <w:lsdException w:name="Table Web 2" w:semiHidden="1" w:unhideWhenUsed="1"/>
+    <w:lsdException w:name="Table Web 3" w:semiHidden="1" w:unhideWhenUsed="1"/>
     <w:lsdException w:name="Balloon Text" w:semiHidden="1" w:unhideWhenUsed="1"/>
     <w:lsdException w:name="Table Grid" w:uiPriority="39"/>
+    <w:lsdException w:name="Table Theme" w:semiHidden="1" w:unhideWhenUsed="1"/>
     <w:lsdException w:name="Placeholder Text" w:semiHidden="1"/>
     <w:lsdException w:name="No Spacing" w:uiPriority="1" w:qFormat="1"/>
     <w:lsdException w:name="Light Shading" w:uiPriority="60"/>

--- a/毕业相关论文/开题报告/开题报告.docx
+++ b/毕业相关论文/开题报告/开题报告.docx
@@ -5,6 +5,7 @@
     <w:p>
       <w:pPr>
         <w:pStyle w:val="a7"/>
+        <w:jc w:val="both"/>
       </w:pPr>
       <w:r>
         <w:rPr>
@@ -40,7 +41,13 @@
     </w:p>
     <w:p>
       <w:pPr>
+        <w:pStyle w:val="a9"/>
+        <w:numPr>
+          <w:ilvl w:val="1"/>
+          <w:numId w:val="6"/>
+        </w:numPr>
         <w:spacing w:line="300" w:lineRule="auto"/>
+        <w:ind w:firstLineChars="0"/>
         <w:rPr>
           <w:rFonts w:ascii="黑体" w:eastAsia="黑体" w:hAnsi="宋体"/>
           <w:sz w:val="28"/>
@@ -53,25 +60,7 @@
           <w:sz w:val="28"/>
           <w:szCs w:val="28"/>
         </w:rPr>
-        <w:t>1.1 课题来源</w:t>
-      </w:r>
-    </w:p>
-    <w:p>
-      <w:pPr>
-        <w:spacing w:line="300" w:lineRule="auto"/>
-        <w:rPr>
-          <w:rFonts w:ascii="黑体" w:eastAsia="黑体" w:hAnsi="宋体"/>
-          <w:sz w:val="28"/>
-          <w:szCs w:val="28"/>
-        </w:rPr>
-      </w:pPr>
-      <w:r>
-        <w:rPr>
-          <w:rFonts w:ascii="黑体" w:eastAsia="黑体" w:hAnsi="宋体" w:hint="eastAsia"/>
-          <w:sz w:val="28"/>
-          <w:szCs w:val="28"/>
-        </w:rPr>
-        <w:t>1.2 课题研究目的和意义</w:t>
+        <w:t>课题来源</w:t>
       </w:r>
     </w:p>
     <w:p>
@@ -80,6 +69,96 @@
           <w:tab w:val="left" w:pos="1410"/>
         </w:tabs>
         <w:spacing w:line="300" w:lineRule="auto"/>
+        <w:ind w:firstLineChars="200" w:firstLine="480"/>
+        <w:rPr>
+          <w:rFonts w:ascii="宋体" w:eastAsia="宋体" w:hAnsi="宋体" w:hint="eastAsia"/>
+          <w:sz w:val="24"/>
+        </w:rPr>
+      </w:pPr>
+      <w:r>
+        <w:rPr>
+          <w:rFonts w:ascii="宋体" w:eastAsia="宋体" w:hAnsi="宋体" w:hint="eastAsia"/>
+          <w:sz w:val="24"/>
+        </w:rPr>
+        <w:t>随着互联网和</w:t>
+      </w:r>
+      <w:proofErr w:type="gramStart"/>
+      <w:r>
+        <w:rPr>
+          <w:rFonts w:ascii="宋体" w:eastAsia="宋体" w:hAnsi="宋体" w:hint="eastAsia"/>
+          <w:sz w:val="24"/>
+        </w:rPr>
+        <w:t>物联网</w:t>
+      </w:r>
+      <w:proofErr w:type="gramEnd"/>
+      <w:r>
+        <w:rPr>
+          <w:rFonts w:ascii="宋体" w:eastAsia="宋体" w:hAnsi="宋体" w:hint="eastAsia"/>
+          <w:sz w:val="24"/>
+        </w:rPr>
+        <w:t>的发展，数据正以前所未有的速度在增长，人类已经进入了大数据的时代。在这种环境下，研究人员可以基于这些数据进行统计分析，挖掘数据中蕴藏的有价值的信息。但在现实中，数据的质量很难得到保证，其中数据类别不平衡问题就是一种非常常见的情况。</w:t>
+      </w:r>
+      <w:r>
+        <w:rPr>
+          <w:rFonts w:ascii="宋体" w:eastAsia="宋体" w:hAnsi="宋体" w:hint="eastAsia"/>
+          <w:sz w:val="24"/>
+        </w:rPr>
+        <w:t>当用传统的分类方法去解决非平衡数据分类问题时，得到的结果就会有偏差</w:t>
+      </w:r>
+      <w:r>
+        <w:rPr>
+          <w:rFonts w:ascii="宋体" w:eastAsia="宋体" w:hAnsi="宋体" w:hint="eastAsia"/>
+          <w:sz w:val="24"/>
+        </w:rPr>
+        <w:t>。</w:t>
+      </w:r>
+      <w:r>
+        <w:rPr>
+          <w:rFonts w:ascii="宋体" w:eastAsia="宋体" w:hAnsi="宋体" w:hint="eastAsia"/>
+          <w:sz w:val="24"/>
+        </w:rPr>
+        <w:t>如何解决非平衡数据分类问题是一个有</w:t>
+      </w:r>
+      <w:r>
+        <w:rPr>
+          <w:rFonts w:ascii="宋体" w:eastAsia="宋体" w:hAnsi="宋体" w:hint="eastAsia"/>
+          <w:sz w:val="24"/>
+        </w:rPr>
+        <w:t>必要</w:t>
+      </w:r>
+      <w:r>
+        <w:rPr>
+          <w:rFonts w:ascii="宋体" w:eastAsia="宋体" w:hAnsi="宋体" w:hint="eastAsia"/>
+          <w:sz w:val="24"/>
+        </w:rPr>
+        <w:t>的研究内容。</w:t>
+      </w:r>
+    </w:p>
+    <w:p>
+      <w:pPr>
+        <w:spacing w:line="300" w:lineRule="auto"/>
+        <w:rPr>
+          <w:rFonts w:ascii="黑体" w:eastAsia="黑体" w:hAnsi="宋体"/>
+          <w:sz w:val="28"/>
+          <w:szCs w:val="28"/>
+        </w:rPr>
+      </w:pPr>
+      <w:r>
+        <w:rPr>
+          <w:rFonts w:ascii="黑体" w:eastAsia="黑体" w:hAnsi="宋体" w:hint="eastAsia"/>
+          <w:sz w:val="28"/>
+          <w:szCs w:val="28"/>
+        </w:rPr>
+        <w:t>1.2 课题研究目的和意义</w:t>
+      </w:r>
+    </w:p>
+    <w:p>
+      <w:pPr>
+        <w:tabs>
+          <w:tab w:val="left" w:pos="1170"/>
+        </w:tabs>
+        <w:spacing w:line="300" w:lineRule="auto"/>
+        <w:ind w:firstLineChars="200" w:firstLine="480"/>
         <w:rPr>
           <w:rFonts w:ascii="宋体" w:eastAsia="宋体" w:hAnsi="宋体"/>
           <w:sz w:val="24"/>
@@ -88,91 +167,533 @@
       </w:pPr>
       <w:r>
         <w:rPr>
+          <w:rFonts w:ascii="宋体" w:eastAsia="宋体" w:hAnsi="宋体" w:hint="eastAsia"/>
+          <w:sz w:val="24"/>
+        </w:rPr>
+        <w:t>不平衡问题分为多类不平衡问题和</w:t>
+      </w:r>
+      <w:r>
+        <w:rPr>
+          <w:rFonts w:ascii="宋体" w:eastAsia="宋体" w:hAnsi="宋体" w:hint="eastAsia"/>
+          <w:sz w:val="24"/>
+        </w:rPr>
+        <w:t>两</w:t>
+      </w:r>
+      <w:r>
+        <w:rPr>
+          <w:rFonts w:ascii="宋体" w:eastAsia="宋体" w:hAnsi="宋体" w:hint="eastAsia"/>
+          <w:sz w:val="24"/>
+        </w:rPr>
+        <w:t>类不平衡问题，</w:t>
+      </w:r>
+      <w:r>
+        <w:rPr>
+          <w:rFonts w:ascii="宋体" w:eastAsia="宋体" w:hAnsi="宋体" w:hint="eastAsia"/>
+          <w:sz w:val="24"/>
+        </w:rPr>
+        <w:t>本研究只考虑</w:t>
+      </w:r>
+      <w:r>
+        <w:rPr>
+          <w:rFonts w:ascii="宋体" w:eastAsia="宋体" w:hAnsi="宋体" w:hint="eastAsia"/>
+          <w:sz w:val="24"/>
+        </w:rPr>
+        <w:t>两</w:t>
+      </w:r>
+      <w:r>
+        <w:rPr>
+          <w:rFonts w:ascii="宋体" w:eastAsia="宋体" w:hAnsi="宋体" w:hint="eastAsia"/>
+          <w:sz w:val="24"/>
+        </w:rPr>
+        <w:t>类不平衡的情况</w:t>
+      </w:r>
+      <w:r>
+        <w:rPr>
+          <w:rFonts w:ascii="宋体" w:eastAsia="宋体" w:hAnsi="宋体" w:hint="eastAsia"/>
+          <w:sz w:val="24"/>
+        </w:rPr>
+        <w:t>，</w:t>
+      </w:r>
+      <w:r>
+        <w:rPr>
+          <w:rFonts w:ascii="宋体" w:eastAsia="宋体" w:hAnsi="宋体" w:hint="eastAsia"/>
+          <w:sz w:val="24"/>
+        </w:rPr>
+        <w:t>即数据中某一类别的样例数</w:t>
+      </w:r>
+      <w:r>
+        <w:rPr>
+          <w:rFonts w:ascii="宋体" w:eastAsia="宋体" w:hAnsi="宋体" w:hint="eastAsia"/>
+          <w:sz w:val="24"/>
+        </w:rPr>
+        <w:t>远远小于</w:t>
+      </w:r>
+      <w:r>
+        <w:rPr>
+          <w:rFonts w:ascii="宋体" w:eastAsia="宋体" w:hAnsi="宋体" w:hint="eastAsia"/>
+          <w:sz w:val="24"/>
+        </w:rPr>
+        <w:t>另一</w:t>
+      </w:r>
+      <w:r>
+        <w:rPr>
+          <w:rFonts w:ascii="宋体" w:eastAsia="宋体" w:hAnsi="宋体" w:hint="eastAsia"/>
+          <w:sz w:val="24"/>
+        </w:rPr>
+        <w:t>类别</w:t>
+      </w:r>
+      <w:r>
+        <w:rPr>
+          <w:rFonts w:ascii="宋体" w:eastAsia="宋体" w:hAnsi="宋体" w:hint="eastAsia"/>
+          <w:sz w:val="24"/>
+        </w:rPr>
+        <w:t>，</w:t>
+      </w:r>
+      <w:commentRangeStart w:id="0"/>
+      <w:r>
+        <w:rPr>
+          <w:rFonts w:ascii="宋体" w:eastAsia="宋体" w:hAnsi="宋体" w:hint="eastAsia"/>
+          <w:sz w:val="24"/>
+        </w:rPr>
+        <w:t>并且</w:t>
+      </w:r>
+      <w:r>
+        <w:rPr>
+          <w:rFonts w:ascii="宋体" w:eastAsia="宋体" w:hAnsi="宋体" w:hint="eastAsia"/>
+          <w:sz w:val="24"/>
+        </w:rPr>
+        <w:t>把数量比较多</w:t>
+      </w:r>
+      <w:r>
+        <w:rPr>
+          <w:rFonts w:ascii="宋体" w:eastAsia="宋体" w:hAnsi="宋体" w:hint="eastAsia"/>
+          <w:sz w:val="24"/>
+        </w:rPr>
+        <w:t>的样本</w:t>
+      </w:r>
+      <w:r>
+        <w:rPr>
+          <w:rFonts w:ascii="宋体" w:eastAsia="宋体" w:hAnsi="宋体" w:hint="eastAsia"/>
+          <w:sz w:val="24"/>
+        </w:rPr>
+        <w:t>称为多数类样本</w:t>
+      </w:r>
+      <w:proofErr w:type="gramStart"/>
+      <w:r>
+        <w:rPr>
+          <w:rFonts w:ascii="宋体" w:eastAsia="宋体" w:hAnsi="宋体" w:hint="eastAsia"/>
+          <w:sz w:val="24"/>
+        </w:rPr>
+        <w:t>或负类样本</w:t>
+      </w:r>
+      <w:proofErr w:type="gramEnd"/>
+      <w:r>
+        <w:rPr>
+          <w:rFonts w:ascii="宋体" w:eastAsia="宋体" w:hAnsi="宋体" w:hint="eastAsia"/>
+          <w:sz w:val="24"/>
+        </w:rPr>
+        <w:t>，数量较少</w:t>
+      </w:r>
+      <w:r>
+        <w:rPr>
+          <w:rFonts w:ascii="宋体" w:eastAsia="宋体" w:hAnsi="宋体" w:hint="eastAsia"/>
+          <w:sz w:val="24"/>
+        </w:rPr>
+        <w:t>的</w:t>
+      </w:r>
+      <w:r>
+        <w:rPr>
+          <w:rFonts w:ascii="宋体" w:eastAsia="宋体" w:hAnsi="宋体" w:hint="eastAsia"/>
+          <w:sz w:val="24"/>
+        </w:rPr>
+        <w:t>样本称为少数类样本</w:t>
+      </w:r>
+      <w:r>
+        <w:rPr>
+          <w:rFonts w:ascii="宋体" w:eastAsia="宋体" w:hAnsi="宋体" w:hint="eastAsia"/>
+          <w:sz w:val="24"/>
+        </w:rPr>
+        <w:t>或正类样本</w:t>
+      </w:r>
+      <w:r>
+        <w:rPr>
+          <w:rFonts w:ascii="宋体" w:eastAsia="宋体" w:hAnsi="宋体" w:hint="eastAsia"/>
+          <w:sz w:val="24"/>
+        </w:rPr>
+        <w:t>。</w:t>
+      </w:r>
+      <w:commentRangeEnd w:id="0"/>
+      <w:r>
+        <w:rPr>
+          <w:rStyle w:val="af"/>
+        </w:rPr>
+        <w:commentReference w:id="0"/>
+      </w:r>
+      <w:r>
+        <w:rPr>
+          <w:rFonts w:ascii="宋体" w:eastAsia="宋体" w:hAnsi="宋体" w:hint="eastAsia"/>
+          <w:sz w:val="24"/>
+        </w:rPr>
+        <w:t>传统的分类方法，例如决策树、K近邻等方法</w:t>
+      </w:r>
+      <w:r>
+        <w:rPr>
+          <w:rFonts w:ascii="宋体" w:eastAsia="宋体" w:hAnsi="宋体" w:hint="eastAsia"/>
+          <w:sz w:val="24"/>
+        </w:rPr>
+        <w:t>，由于考虑算法在整个数据上的准确率，所以往往会忽视少数类样本</w:t>
+      </w:r>
+      <w:r>
+        <w:rPr>
+          <w:rFonts w:ascii="宋体" w:eastAsia="宋体" w:hAnsi="宋体" w:hint="eastAsia"/>
+          <w:sz w:val="24"/>
+        </w:rPr>
+        <w:t>。</w:t>
+      </w:r>
+      <w:r>
+        <w:rPr>
+          <w:rFonts w:ascii="宋体" w:eastAsia="宋体" w:hAnsi="宋体" w:hint="eastAsia"/>
+          <w:sz w:val="24"/>
+        </w:rPr>
+        <w:t>例如，如果数据集有1</w:t>
+      </w:r>
+      <w:r>
+        <w:rPr>
           <w:rFonts w:ascii="宋体" w:eastAsia="宋体" w:hAnsi="宋体"/>
           <w:sz w:val="24"/>
-          <w:szCs w:val="24"/>
-        </w:rPr>
-        <w:t xml:space="preserve">  </w:t>
-      </w:r>
-      <w:r>
-        <w:rPr>
-          <w:rFonts w:ascii="宋体" w:eastAsia="宋体" w:hAnsi="宋体" w:hint="eastAsia"/>
-          <w:sz w:val="24"/>
-          <w:szCs w:val="24"/>
-        </w:rPr>
-        <w:t xml:space="preserve"> </w:t>
-      </w:r>
-      <w:r>
-        <w:rPr>
-          <w:rFonts w:ascii="宋体" w:eastAsia="宋体" w:hAnsi="宋体" w:hint="eastAsia"/>
-          <w:sz w:val="24"/>
-        </w:rPr>
-        <w:t>随着互联网和</w:t>
+        </w:rPr>
+        <w:t>0000</w:t>
+      </w:r>
+      <w:r>
+        <w:rPr>
+          <w:rFonts w:ascii="宋体" w:eastAsia="宋体" w:hAnsi="宋体" w:hint="eastAsia"/>
+          <w:sz w:val="24"/>
+        </w:rPr>
+        <w:t>个样本，而少数类样本只有1</w:t>
+      </w:r>
+      <w:r>
+        <w:rPr>
+          <w:rFonts w:ascii="宋体" w:eastAsia="宋体" w:hAnsi="宋体"/>
+          <w:sz w:val="24"/>
+        </w:rPr>
+        <w:t>00</w:t>
+      </w:r>
+      <w:r>
+        <w:rPr>
+          <w:rFonts w:ascii="宋体" w:eastAsia="宋体" w:hAnsi="宋体" w:hint="eastAsia"/>
+          <w:sz w:val="24"/>
+        </w:rPr>
+        <w:t>个，即使分类器把所有样本都分为多数类，也会达到9</w:t>
+      </w:r>
+      <w:r>
+        <w:rPr>
+          <w:rFonts w:ascii="宋体" w:eastAsia="宋体" w:hAnsi="宋体"/>
+          <w:sz w:val="24"/>
+        </w:rPr>
+        <w:t>9</w:t>
+      </w:r>
+      <w:r>
+        <w:rPr>
+          <w:rFonts w:ascii="宋体" w:eastAsia="宋体" w:hAnsi="宋体" w:hint="eastAsia"/>
+          <w:sz w:val="24"/>
+        </w:rPr>
+        <w:t>%的</w:t>
+      </w:r>
+      <w:r>
+        <w:rPr>
+          <w:rFonts w:ascii="宋体" w:eastAsia="宋体" w:hAnsi="宋体" w:hint="eastAsia"/>
+          <w:sz w:val="24"/>
+        </w:rPr>
+        <w:t>准确率</w:t>
+      </w:r>
+      <w:r>
+        <w:rPr>
+          <w:rFonts w:ascii="宋体" w:eastAsia="宋体" w:hAnsi="宋体" w:hint="eastAsia"/>
+          <w:sz w:val="24"/>
+        </w:rPr>
+        <w:t>。</w:t>
+      </w:r>
+      <w:r>
+        <w:rPr>
+          <w:rFonts w:ascii="宋体" w:eastAsia="宋体" w:hAnsi="宋体" w:hint="eastAsia"/>
+          <w:sz w:val="24"/>
+        </w:rPr>
+        <w:t>但是，对于少数类来说，</w:t>
+      </w:r>
+      <w:r>
+        <w:rPr>
+          <w:rFonts w:ascii="宋体" w:eastAsia="宋体" w:hAnsi="宋体" w:hint="eastAsia"/>
+          <w:sz w:val="24"/>
+        </w:rPr>
+        <w:t>这样的结果是不能接受的。</w:t>
+      </w:r>
+      <w:r>
+        <w:rPr>
+          <w:rFonts w:ascii="宋体" w:eastAsia="宋体" w:hAnsi="宋体" w:hint="eastAsia"/>
+          <w:sz w:val="24"/>
+        </w:rPr>
+        <w:t>这就会对我们</w:t>
+      </w:r>
+      <w:r>
+        <w:rPr>
+          <w:rFonts w:ascii="宋体" w:eastAsia="宋体" w:hAnsi="宋体" w:hint="eastAsia"/>
+          <w:sz w:val="24"/>
+        </w:rPr>
+        <w:t>的</w:t>
+      </w:r>
+      <w:r>
+        <w:rPr>
+          <w:rFonts w:ascii="宋体" w:eastAsia="宋体" w:hAnsi="宋体" w:hint="eastAsia"/>
+          <w:sz w:val="24"/>
+        </w:rPr>
+        <w:t>数据</w:t>
+      </w:r>
+      <w:r>
+        <w:rPr>
+          <w:rFonts w:ascii="宋体" w:eastAsia="宋体" w:hAnsi="宋体" w:hint="eastAsia"/>
+          <w:sz w:val="24"/>
+        </w:rPr>
+        <w:t>研究和</w:t>
+      </w:r>
+      <w:r>
+        <w:rPr>
+          <w:rFonts w:ascii="宋体" w:eastAsia="宋体" w:hAnsi="宋体" w:hint="eastAsia"/>
+          <w:sz w:val="24"/>
+        </w:rPr>
+        <w:t>分析</w:t>
+      </w:r>
+      <w:r>
+        <w:rPr>
+          <w:rFonts w:ascii="宋体" w:eastAsia="宋体" w:hAnsi="宋体" w:hint="eastAsia"/>
+          <w:sz w:val="24"/>
+        </w:rPr>
+        <w:t>造成一定的困难，</w:t>
+      </w:r>
+      <w:r>
+        <w:rPr>
+          <w:rFonts w:ascii="宋体" w:eastAsia="宋体" w:hAnsi="宋体" w:hint="eastAsia"/>
+          <w:sz w:val="24"/>
+        </w:rPr>
+        <w:t>令得出的结论</w:t>
+      </w:r>
+      <w:r>
+        <w:rPr>
+          <w:rFonts w:ascii="宋体" w:eastAsia="宋体" w:hAnsi="宋体" w:hint="eastAsia"/>
+          <w:sz w:val="24"/>
+        </w:rPr>
+        <w:t>出现偏差</w:t>
+      </w:r>
+      <w:r>
+        <w:rPr>
+          <w:rFonts w:ascii="宋体" w:eastAsia="宋体" w:hAnsi="宋体" w:hint="eastAsia"/>
+          <w:sz w:val="24"/>
+        </w:rPr>
+        <w:t>。</w:t>
+      </w:r>
+      <w:r>
+        <w:rPr>
+          <w:rFonts w:ascii="宋体" w:eastAsia="宋体" w:hAnsi="宋体" w:hint="eastAsia"/>
+          <w:sz w:val="24"/>
+        </w:rPr>
+        <w:t>因此，</w:t>
+      </w:r>
+      <w:r>
+        <w:rPr>
+          <w:rFonts w:ascii="宋体" w:eastAsia="宋体" w:hAnsi="宋体" w:hint="eastAsia"/>
+          <w:sz w:val="24"/>
+        </w:rPr>
+        <w:t>目前</w:t>
+      </w:r>
+      <w:r>
+        <w:rPr>
+          <w:rFonts w:ascii="宋体" w:eastAsia="宋体" w:hAnsi="宋体" w:hint="eastAsia"/>
+          <w:sz w:val="24"/>
+        </w:rPr>
+        <w:t>研究人员提出了许多</w:t>
+      </w:r>
+      <w:r>
+        <w:rPr>
+          <w:rFonts w:ascii="宋体" w:eastAsia="宋体" w:hAnsi="宋体" w:hint="eastAsia"/>
+          <w:sz w:val="24"/>
+        </w:rPr>
+        <w:t>方法解决二类不平衡问题。</w:t>
+      </w:r>
+      <w:r>
+        <w:rPr>
+          <w:rFonts w:ascii="宋体" w:eastAsia="宋体" w:hAnsi="宋体" w:hint="eastAsia"/>
+          <w:color w:val="000000" w:themeColor="text1"/>
+          <w:sz w:val="24"/>
+        </w:rPr>
+        <w:t>其中，对</w:t>
+      </w:r>
+      <w:r>
+        <w:rPr>
+          <w:rFonts w:ascii="宋体" w:eastAsia="宋体" w:hAnsi="宋体" w:hint="eastAsia"/>
+          <w:color w:val="000000" w:themeColor="text1"/>
+          <w:sz w:val="24"/>
+        </w:rPr>
+        <w:t>数据集</w:t>
+      </w:r>
+      <w:r>
+        <w:rPr>
+          <w:rFonts w:ascii="宋体" w:eastAsia="宋体" w:hAnsi="宋体" w:hint="eastAsia"/>
+          <w:color w:val="000000" w:themeColor="text1"/>
+          <w:sz w:val="24"/>
+        </w:rPr>
+        <w:t>进行</w:t>
+      </w:r>
+      <w:r>
+        <w:rPr>
+          <w:rFonts w:ascii="宋体" w:eastAsia="宋体" w:hAnsi="宋体" w:hint="eastAsia"/>
+          <w:color w:val="000000" w:themeColor="text1"/>
+          <w:sz w:val="24"/>
+        </w:rPr>
+        <w:t>重采样</w:t>
+      </w:r>
+      <w:r>
+        <w:rPr>
+          <w:rFonts w:ascii="宋体" w:eastAsia="宋体" w:hAnsi="宋体" w:hint="eastAsia"/>
+          <w:color w:val="000000" w:themeColor="text1"/>
+          <w:sz w:val="24"/>
+        </w:rPr>
+        <w:t>，增加</w:t>
       </w:r>
       <w:proofErr w:type="gramStart"/>
       <w:r>
         <w:rPr>
           <w:rFonts w:ascii="宋体" w:eastAsia="宋体" w:hAnsi="宋体" w:hint="eastAsia"/>
-          <w:sz w:val="24"/>
-        </w:rPr>
-        <w:t>物联网</w:t>
+          <w:color w:val="000000" w:themeColor="text1"/>
+          <w:sz w:val="24"/>
+        </w:rPr>
+        <w:t>少数类</w:t>
+      </w:r>
+      <w:r>
+        <w:rPr>
+          <w:rFonts w:ascii="宋体" w:eastAsia="宋体" w:hAnsi="宋体" w:hint="eastAsia"/>
+          <w:color w:val="000000" w:themeColor="text1"/>
+          <w:sz w:val="24"/>
+        </w:rPr>
+        <w:t>样例</w:t>
       </w:r>
       <w:proofErr w:type="gramEnd"/>
       <w:r>
         <w:rPr>
           <w:rFonts w:ascii="宋体" w:eastAsia="宋体" w:hAnsi="宋体" w:hint="eastAsia"/>
-          <w:sz w:val="24"/>
-        </w:rPr>
-        <w:t>的发展，数据正以前所未有的速度在增长</w:t>
-      </w:r>
-      <w:r>
-        <w:rPr>
-          <w:rFonts w:ascii="宋体" w:eastAsia="宋体" w:hAnsi="宋体" w:hint="eastAsia"/>
-          <w:sz w:val="24"/>
-        </w:rPr>
-        <w:t>，人类已经进入了大数据的时代。</w:t>
-      </w:r>
-      <w:r>
-        <w:rPr>
-          <w:rFonts w:ascii="宋体" w:eastAsia="宋体" w:hAnsi="宋体" w:hint="eastAsia"/>
-          <w:sz w:val="24"/>
-        </w:rPr>
-        <w:t>在</w:t>
-      </w:r>
-      <w:r>
-        <w:rPr>
-          <w:rFonts w:ascii="宋体" w:eastAsia="宋体" w:hAnsi="宋体" w:hint="eastAsia"/>
-          <w:sz w:val="24"/>
-        </w:rPr>
-        <w:t>这种环境下，</w:t>
-      </w:r>
-      <w:r>
-        <w:rPr>
-          <w:rFonts w:ascii="宋体" w:eastAsia="宋体" w:hAnsi="宋体" w:hint="eastAsia"/>
-          <w:sz w:val="24"/>
-        </w:rPr>
-        <w:t>研究人员可以基于这些数据进行统计分析，</w:t>
-      </w:r>
-      <w:r>
-        <w:rPr>
-          <w:rFonts w:ascii="宋体" w:eastAsia="宋体" w:hAnsi="宋体" w:hint="eastAsia"/>
-          <w:sz w:val="24"/>
-        </w:rPr>
-        <w:t>挖掘数据中蕴藏的有价值的信息。</w:t>
-      </w:r>
-      <w:r>
-        <w:rPr>
-          <w:rFonts w:ascii="宋体" w:eastAsia="宋体" w:hAnsi="宋体" w:hint="eastAsia"/>
-          <w:sz w:val="24"/>
-        </w:rPr>
-        <w:t>但在现实</w:t>
-      </w:r>
-      <w:r>
-        <w:rPr>
-          <w:rFonts w:ascii="宋体" w:eastAsia="宋体" w:hAnsi="宋体" w:hint="eastAsia"/>
-          <w:sz w:val="24"/>
-        </w:rPr>
-        <w:t>中</w:t>
+          <w:color w:val="000000" w:themeColor="text1"/>
+          <w:sz w:val="24"/>
+        </w:rPr>
+        <w:t>数目</w:t>
+      </w:r>
+      <w:r>
+        <w:rPr>
+          <w:rFonts w:ascii="宋体" w:eastAsia="宋体" w:hAnsi="宋体" w:hint="eastAsia"/>
+          <w:color w:val="000000" w:themeColor="text1"/>
+          <w:sz w:val="24"/>
+        </w:rPr>
+        <w:t>或者减少</w:t>
+      </w:r>
+      <w:proofErr w:type="gramStart"/>
+      <w:r>
+        <w:rPr>
+          <w:rFonts w:ascii="宋体" w:eastAsia="宋体" w:hAnsi="宋体" w:hint="eastAsia"/>
+          <w:color w:val="000000" w:themeColor="text1"/>
+          <w:sz w:val="24"/>
+        </w:rPr>
+        <w:t>多数类样例</w:t>
+      </w:r>
+      <w:proofErr w:type="gramEnd"/>
+      <w:r>
+        <w:rPr>
+          <w:rFonts w:ascii="宋体" w:eastAsia="宋体" w:hAnsi="宋体" w:hint="eastAsia"/>
+          <w:color w:val="000000" w:themeColor="text1"/>
+          <w:sz w:val="24"/>
+        </w:rPr>
+        <w:t>数目，</w:t>
+      </w:r>
+      <w:r>
+        <w:rPr>
+          <w:rFonts w:ascii="宋体" w:eastAsia="宋体" w:hAnsi="宋体" w:hint="eastAsia"/>
+          <w:color w:val="000000" w:themeColor="text1"/>
+          <w:sz w:val="24"/>
+        </w:rPr>
+        <w:t>使数据</w:t>
+      </w:r>
+      <w:proofErr w:type="gramStart"/>
+      <w:r>
+        <w:rPr>
+          <w:rFonts w:ascii="宋体" w:eastAsia="宋体" w:hAnsi="宋体" w:hint="eastAsia"/>
+          <w:color w:val="000000" w:themeColor="text1"/>
+          <w:sz w:val="24"/>
+        </w:rPr>
+        <w:t>集平衡</w:t>
+      </w:r>
+      <w:proofErr w:type="gramEnd"/>
+      <w:r>
+        <w:rPr>
+          <w:rFonts w:ascii="宋体" w:eastAsia="宋体" w:hAnsi="宋体" w:hint="eastAsia"/>
+          <w:color w:val="000000" w:themeColor="text1"/>
+          <w:sz w:val="24"/>
+        </w:rPr>
+        <w:t>化</w:t>
+      </w:r>
+      <w:r>
+        <w:rPr>
+          <w:rFonts w:ascii="宋体" w:eastAsia="宋体" w:hAnsi="宋体" w:hint="eastAsia"/>
+          <w:color w:val="000000" w:themeColor="text1"/>
+          <w:sz w:val="24"/>
+        </w:rPr>
+        <w:t>就是一种非常有效的方法</w:t>
+      </w:r>
+      <w:r>
+        <w:rPr>
+          <w:rFonts w:ascii="宋体" w:eastAsia="宋体" w:hAnsi="宋体" w:hint="eastAsia"/>
+          <w:sz w:val="24"/>
+        </w:rPr>
+        <w:t>。</w:t>
+      </w:r>
+      <w:proofErr w:type="spellStart"/>
+      <w:r>
+        <w:rPr>
+          <w:rFonts w:ascii="宋体" w:eastAsia="宋体" w:hAnsi="宋体"/>
+          <w:sz w:val="24"/>
+        </w:rPr>
+        <w:t>Gracia</w:t>
+      </w:r>
+      <w:proofErr w:type="spellEnd"/>
+      <w:r>
+        <w:rPr>
+          <w:rFonts w:ascii="宋体" w:eastAsia="宋体" w:hAnsi="宋体" w:hint="eastAsia"/>
+          <w:sz w:val="24"/>
+        </w:rPr>
+        <w:t>等</w:t>
+      </w:r>
+      <w:r>
+        <w:rPr>
+          <w:rFonts w:ascii="宋体" w:eastAsia="宋体" w:hAnsi="宋体" w:hint="eastAsia"/>
+          <w:sz w:val="24"/>
+        </w:rPr>
+        <w:t>分析了</w:t>
+      </w:r>
+      <w:r>
+        <w:rPr>
+          <w:rFonts w:ascii="宋体" w:eastAsia="宋体" w:hAnsi="宋体" w:hint="eastAsia"/>
+          <w:sz w:val="24"/>
+        </w:rPr>
+        <w:t>不同</w:t>
+      </w:r>
+      <w:r>
+        <w:rPr>
+          <w:rFonts w:ascii="宋体" w:eastAsia="宋体" w:hAnsi="宋体" w:hint="eastAsia"/>
+          <w:sz w:val="24"/>
+        </w:rPr>
+        <w:t>采样算法</w:t>
+      </w:r>
+      <w:r>
+        <w:rPr>
+          <w:rFonts w:ascii="宋体" w:eastAsia="宋体" w:hAnsi="宋体" w:hint="eastAsia"/>
+          <w:sz w:val="24"/>
+        </w:rPr>
+        <w:t>对分类性能的影响</w:t>
       </w:r>
       <w:r>
         <w:rPr>
@@ -186,7 +707,70 @@
           <w:rFonts w:ascii="宋体" w:eastAsia="宋体" w:hAnsi="宋体" w:hint="eastAsia"/>
           <w:sz w:val="24"/>
         </w:rPr>
-        <w:t>数据的质量很难得到保证，其中数据类别不平衡问题就是一种非常常见的情况</w:t>
+        <w:t>实验表明上采样的结果往往比下采样要好</w:t>
+      </w:r>
+      <w:r>
+        <w:rPr>
+          <w:rFonts w:ascii="宋体" w:eastAsia="宋体" w:hAnsi="宋体" w:hint="eastAsia"/>
+          <w:sz w:val="24"/>
+        </w:rPr>
+        <w:t>，因为下采样可能会丢失一些重要的信息</w:t>
+      </w:r>
+      <w:r>
+        <w:rPr>
+          <w:rFonts w:ascii="宋体" w:eastAsia="宋体" w:hAnsi="宋体" w:hint="eastAsia"/>
+          <w:sz w:val="24"/>
+        </w:rPr>
+        <w:t>。</w:t>
+      </w:r>
+      <w:r>
+        <w:rPr>
+          <w:rFonts w:ascii="宋体" w:eastAsia="宋体" w:hAnsi="宋体" w:hint="eastAsia"/>
+          <w:sz w:val="24"/>
+        </w:rPr>
+        <w:t>然而</w:t>
+      </w:r>
+      <w:r>
+        <w:rPr>
+          <w:rFonts w:ascii="宋体" w:eastAsia="宋体" w:hAnsi="宋体" w:hint="eastAsia"/>
+          <w:sz w:val="24"/>
+        </w:rPr>
+        <w:t>大多数</w:t>
+      </w:r>
+      <w:r>
+        <w:rPr>
+          <w:rFonts w:ascii="宋体" w:eastAsia="宋体" w:hAnsi="宋体" w:hint="eastAsia"/>
+          <w:sz w:val="24"/>
+        </w:rPr>
+        <w:t>上采样</w:t>
+      </w:r>
+      <w:r>
+        <w:rPr>
+          <w:rFonts w:ascii="宋体" w:eastAsia="宋体" w:hAnsi="宋体" w:hint="eastAsia"/>
+          <w:sz w:val="24"/>
+        </w:rPr>
+        <w:t>方法，</w:t>
+      </w:r>
+      <w:r>
+        <w:rPr>
+          <w:rFonts w:ascii="宋体" w:eastAsia="宋体" w:hAnsi="宋体" w:hint="eastAsia"/>
+          <w:sz w:val="24"/>
+        </w:rPr>
+        <w:t>会导致</w:t>
+      </w:r>
+      <w:r>
+        <w:rPr>
+          <w:rFonts w:ascii="宋体" w:eastAsia="宋体" w:hAnsi="宋体" w:hint="eastAsia"/>
+          <w:sz w:val="24"/>
+        </w:rPr>
+        <w:t>原始数据集类别</w:t>
+      </w:r>
+      <w:r>
+        <w:rPr>
+          <w:rFonts w:ascii="宋体" w:eastAsia="宋体" w:hAnsi="宋体" w:hint="eastAsia"/>
+          <w:sz w:val="24"/>
+        </w:rPr>
+        <w:t>分布的改变</w:t>
       </w:r>
       <w:r>
         <w:rPr>
@@ -200,67 +784,68 @@
           <w:rFonts w:ascii="宋体" w:eastAsia="宋体" w:hAnsi="宋体" w:hint="eastAsia"/>
           <w:sz w:val="24"/>
         </w:rPr>
-        <w:t>即数据中某一类别的样例数</w:t>
-      </w:r>
-      <w:r>
-        <w:rPr>
-          <w:rFonts w:ascii="宋体" w:eastAsia="宋体" w:hAnsi="宋体" w:hint="eastAsia"/>
-          <w:sz w:val="24"/>
-        </w:rPr>
-        <w:t>远远小于其它类别。</w:t>
-      </w:r>
-      <w:r>
-        <w:rPr>
-          <w:rFonts w:ascii="宋体" w:eastAsia="宋体" w:hAnsi="宋体" w:hint="eastAsia"/>
-          <w:sz w:val="24"/>
-        </w:rPr>
-        <w:t>这就会对我们</w:t>
-      </w:r>
-      <w:r>
-        <w:rPr>
-          <w:rFonts w:ascii="宋体" w:eastAsia="宋体" w:hAnsi="宋体" w:hint="eastAsia"/>
-          <w:sz w:val="24"/>
-        </w:rPr>
-        <w:t>的</w:t>
-      </w:r>
-      <w:r>
-        <w:rPr>
-          <w:rFonts w:ascii="宋体" w:eastAsia="宋体" w:hAnsi="宋体" w:hint="eastAsia"/>
-          <w:sz w:val="24"/>
-        </w:rPr>
-        <w:t>数据</w:t>
-      </w:r>
-      <w:r>
-        <w:rPr>
-          <w:rFonts w:ascii="宋体" w:eastAsia="宋体" w:hAnsi="宋体" w:hint="eastAsia"/>
-          <w:sz w:val="24"/>
-        </w:rPr>
-        <w:t>研究和</w:t>
-      </w:r>
-      <w:r>
-        <w:rPr>
-          <w:rFonts w:ascii="宋体" w:eastAsia="宋体" w:hAnsi="宋体" w:hint="eastAsia"/>
-          <w:sz w:val="24"/>
-        </w:rPr>
-        <w:t>分析</w:t>
-      </w:r>
-      <w:r>
-        <w:rPr>
-          <w:rFonts w:ascii="宋体" w:eastAsia="宋体" w:hAnsi="宋体" w:hint="eastAsia"/>
-          <w:sz w:val="24"/>
-        </w:rPr>
-        <w:t>造成一定的困难，</w:t>
-      </w:r>
-      <w:r>
-        <w:rPr>
-          <w:rFonts w:ascii="宋体" w:eastAsia="宋体" w:hAnsi="宋体" w:hint="eastAsia"/>
-          <w:sz w:val="24"/>
-        </w:rPr>
-        <w:t>令得出的结论</w:t>
-      </w:r>
-      <w:r>
-        <w:rPr>
-          <w:rFonts w:ascii="宋体" w:eastAsia="宋体" w:hAnsi="宋体" w:hint="eastAsia"/>
+        <w:t>导致分类器在训</w:t>
+      </w:r>
+      <w:r>
+        <w:rPr>
+          <w:rFonts w:ascii="宋体" w:eastAsia="宋体" w:hAnsi="宋体" w:hint="eastAsia"/>
+          <w:color w:val="000000" w:themeColor="text1"/>
+          <w:sz w:val="24"/>
+        </w:rPr>
+        <w:t>练过程中出现过拟合的情况</w:t>
+      </w:r>
+      <w:r>
+        <w:rPr>
+          <w:rFonts w:ascii="宋体" w:eastAsia="宋体" w:hAnsi="宋体" w:hint="eastAsia"/>
+          <w:color w:val="000000" w:themeColor="text1"/>
+          <w:sz w:val="24"/>
+        </w:rPr>
+        <w:t>。</w:t>
+      </w:r>
+      <w:r>
+        <w:rPr>
+          <w:rFonts w:ascii="宋体" w:eastAsia="宋体" w:hAnsi="宋体" w:hint="eastAsia"/>
+          <w:color w:val="000000" w:themeColor="text1"/>
+          <w:sz w:val="24"/>
+        </w:rPr>
+        <w:t>另外，</w:t>
+      </w:r>
+      <w:r>
+        <w:rPr>
+          <w:rFonts w:ascii="宋体" w:eastAsia="宋体" w:hAnsi="宋体" w:hint="eastAsia"/>
+          <w:color w:val="000000" w:themeColor="text1"/>
+          <w:sz w:val="24"/>
+        </w:rPr>
+        <w:t>在某些情况下</w:t>
+      </w:r>
+      <w:r>
+        <w:rPr>
+          <w:rFonts w:ascii="宋体" w:eastAsia="宋体" w:hAnsi="宋体" w:hint="eastAsia"/>
+          <w:color w:val="000000" w:themeColor="text1"/>
+          <w:sz w:val="24"/>
+        </w:rPr>
+        <w:t>，</w:t>
+      </w:r>
+      <w:r>
+        <w:rPr>
+          <w:rFonts w:ascii="宋体" w:eastAsia="宋体" w:hAnsi="宋体" w:hint="eastAsia"/>
+          <w:color w:val="000000" w:themeColor="text1"/>
+          <w:sz w:val="24"/>
+        </w:rPr>
+        <w:t>大多数</w:t>
+      </w:r>
+      <w:r>
+        <w:rPr>
+          <w:rFonts w:ascii="宋体" w:eastAsia="宋体" w:hAnsi="宋体" w:hint="eastAsia"/>
+          <w:color w:val="000000" w:themeColor="text1"/>
+          <w:sz w:val="24"/>
+        </w:rPr>
+        <w:t>上采样方法</w:t>
+      </w:r>
+      <w:r>
+        <w:rPr>
+          <w:rFonts w:ascii="宋体" w:eastAsia="宋体" w:hAnsi="宋体" w:hint="eastAsia"/>
+          <w:color w:val="000000" w:themeColor="text1"/>
           <w:sz w:val="24"/>
         </w:rPr>
         <w:t>缺乏</w:t>
@@ -268,104 +853,55 @@
       <w:r>
         <w:rPr>
           <w:rFonts w:ascii="宋体" w:eastAsia="宋体" w:hAnsi="宋体" w:hint="eastAsia"/>
-          <w:sz w:val="24"/>
-        </w:rPr>
-        <w:t>可信</w:t>
-      </w:r>
-      <w:r>
-        <w:rPr>
-          <w:rFonts w:ascii="宋体" w:eastAsia="宋体" w:hAnsi="宋体" w:hint="eastAsia"/>
-          <w:sz w:val="24"/>
-        </w:rPr>
-        <w:t>度</w:t>
-      </w:r>
-      <w:r>
-        <w:rPr>
-          <w:rFonts w:ascii="宋体" w:eastAsia="宋体" w:hAnsi="宋体" w:hint="eastAsia"/>
-          <w:sz w:val="24"/>
-        </w:rPr>
-        <w:t>。</w:t>
-      </w:r>
-      <w:r>
-        <w:rPr>
-          <w:rFonts w:ascii="宋体" w:eastAsia="宋体" w:hAnsi="宋体" w:hint="eastAsia"/>
-          <w:sz w:val="24"/>
-        </w:rPr>
-        <w:t>对少数类样本进行扩充，</w:t>
-      </w:r>
-      <w:r>
-        <w:rPr>
-          <w:rFonts w:ascii="宋体" w:eastAsia="宋体" w:hAnsi="宋体" w:hint="eastAsia"/>
-          <w:sz w:val="24"/>
-        </w:rPr>
-        <w:t>增加其样例数目，</w:t>
-      </w:r>
-      <w:r>
-        <w:rPr>
-          <w:rFonts w:ascii="宋体" w:eastAsia="宋体" w:hAnsi="宋体" w:hint="eastAsia"/>
-          <w:sz w:val="24"/>
-        </w:rPr>
-        <w:t>就是一种非常有效的方法。</w:t>
-      </w:r>
-      <w:r>
-        <w:rPr>
-          <w:rFonts w:ascii="宋体" w:eastAsia="宋体" w:hAnsi="宋体" w:hint="eastAsia"/>
-          <w:sz w:val="24"/>
-        </w:rPr>
-        <w:t>然而传统的数据集扩充方法，仅仅可以针对某一类型的数据集进行扩充</w:t>
-      </w:r>
-      <w:r>
-        <w:rPr>
-          <w:rFonts w:ascii="宋体" w:eastAsia="宋体" w:hAnsi="宋体" w:hint="eastAsia"/>
-          <w:sz w:val="24"/>
-        </w:rPr>
-        <w:t>，</w:t>
-      </w:r>
-      <w:r>
-        <w:rPr>
-          <w:rFonts w:ascii="宋体" w:eastAsia="宋体" w:hAnsi="宋体" w:hint="eastAsia"/>
-          <w:sz w:val="24"/>
-        </w:rPr>
-        <w:t>或者缺乏可解释性，</w:t>
-      </w:r>
-      <w:r>
-        <w:rPr>
-          <w:rFonts w:ascii="宋体" w:eastAsia="宋体" w:hAnsi="宋体" w:hint="eastAsia"/>
-          <w:sz w:val="24"/>
-        </w:rPr>
-        <w:t>并且效果有限。</w:t>
-      </w:r>
-      <w:r>
-        <w:rPr>
-          <w:rFonts w:ascii="宋体" w:eastAsia="宋体" w:hAnsi="宋体" w:hint="eastAsia"/>
-          <w:sz w:val="24"/>
-        </w:rPr>
-        <w:t>因此，研究一种可</w:t>
-      </w:r>
-      <w:r>
-        <w:rPr>
-          <w:rFonts w:ascii="宋体" w:eastAsia="宋体" w:hAnsi="宋体" w:hint="eastAsia"/>
-          <w:sz w:val="24"/>
-        </w:rPr>
-        <w:t>解释性强，并且广泛适用于不同</w:t>
-      </w:r>
-      <w:r>
-        <w:rPr>
-          <w:rFonts w:ascii="宋体" w:eastAsia="宋体" w:hAnsi="宋体" w:hint="eastAsia"/>
-          <w:sz w:val="24"/>
-        </w:rPr>
-        <w:t>数据集</w:t>
-      </w:r>
-      <w:r>
-        <w:rPr>
-          <w:rFonts w:ascii="宋体" w:eastAsia="宋体" w:hAnsi="宋体" w:hint="eastAsia"/>
-          <w:sz w:val="24"/>
-        </w:rPr>
-        <w:t>的</w:t>
-      </w:r>
-      <w:r>
-        <w:rPr>
-          <w:rFonts w:ascii="宋体" w:eastAsia="宋体" w:hAnsi="宋体" w:hint="eastAsia"/>
+          <w:color w:val="000000" w:themeColor="text1"/>
+          <w:sz w:val="24"/>
+        </w:rPr>
+        <w:t>可解释性，</w:t>
+      </w:r>
+      <w:r>
+        <w:rPr>
+          <w:rFonts w:ascii="宋体" w:eastAsia="宋体" w:hAnsi="宋体" w:hint="eastAsia"/>
+          <w:color w:val="000000" w:themeColor="text1"/>
+          <w:sz w:val="24"/>
+        </w:rPr>
+        <w:t>并且</w:t>
+      </w:r>
+      <w:r>
+        <w:rPr>
+          <w:rFonts w:ascii="宋体" w:eastAsia="宋体" w:hAnsi="宋体" w:hint="eastAsia"/>
+          <w:color w:val="000000" w:themeColor="text1"/>
+          <w:sz w:val="24"/>
+        </w:rPr>
+        <w:t>效果有限。因此，研究一种可解释性强</w:t>
+      </w:r>
+      <w:r>
+        <w:rPr>
+          <w:rFonts w:ascii="宋体" w:eastAsia="宋体" w:hAnsi="宋体" w:hint="eastAsia"/>
+          <w:color w:val="000000" w:themeColor="text1"/>
+          <w:sz w:val="24"/>
+        </w:rPr>
+        <w:t>、</w:t>
+      </w:r>
+      <w:r>
+        <w:rPr>
+          <w:rFonts w:ascii="宋体" w:eastAsia="宋体" w:hAnsi="宋体" w:hint="eastAsia"/>
+          <w:color w:val="000000" w:themeColor="text1"/>
+          <w:sz w:val="24"/>
+        </w:rPr>
+        <w:t>适用于不同数据集</w:t>
+      </w:r>
+      <w:r>
+        <w:rPr>
+          <w:rFonts w:ascii="宋体" w:eastAsia="宋体" w:hAnsi="宋体" w:hint="eastAsia"/>
+          <w:color w:val="000000" w:themeColor="text1"/>
+          <w:sz w:val="24"/>
+        </w:rPr>
+        <w:t>，且</w:t>
+      </w:r>
+      <w:r>
+        <w:rPr>
+          <w:rFonts w:ascii="宋体" w:eastAsia="宋体" w:hAnsi="宋体" w:hint="eastAsia"/>
+          <w:color w:val="000000" w:themeColor="text1"/>
           <w:sz w:val="24"/>
         </w:rPr>
         <w:t>有效</w:t>
@@ -373,51 +909,26 @@
       <w:r>
         <w:rPr>
           <w:rFonts w:ascii="宋体" w:eastAsia="宋体" w:hAnsi="宋体" w:hint="eastAsia"/>
-          <w:sz w:val="24"/>
-        </w:rPr>
-        <w:t>的</w:t>
-      </w:r>
-      <w:r>
-        <w:rPr>
-          <w:rFonts w:ascii="宋体" w:eastAsia="宋体" w:hAnsi="宋体" w:hint="eastAsia"/>
-          <w:sz w:val="24"/>
-        </w:rPr>
-        <w:t>数据</w:t>
-      </w:r>
-      <w:r>
-        <w:rPr>
-          <w:rFonts w:ascii="宋体" w:eastAsia="宋体" w:hAnsi="宋体" w:hint="eastAsia"/>
-          <w:sz w:val="24"/>
-        </w:rPr>
-        <w:t>扩充方法</w:t>
-      </w:r>
-      <w:r>
-        <w:rPr>
-          <w:rFonts w:ascii="宋体" w:eastAsia="宋体" w:hAnsi="宋体" w:hint="eastAsia"/>
-          <w:sz w:val="24"/>
-        </w:rPr>
-        <w:t>是</w:t>
-      </w:r>
-      <w:r>
-        <w:rPr>
-          <w:rFonts w:ascii="宋体" w:eastAsia="宋体" w:hAnsi="宋体" w:hint="eastAsia"/>
-          <w:sz w:val="24"/>
-        </w:rPr>
-        <w:t>非常必要</w:t>
-      </w:r>
-      <w:r>
-        <w:rPr>
-          <w:rFonts w:ascii="宋体" w:eastAsia="宋体" w:hAnsi="宋体" w:hint="eastAsia"/>
-          <w:sz w:val="24"/>
-        </w:rPr>
-        <w:t>的</w:t>
-      </w:r>
-      <w:r>
-        <w:rPr>
-          <w:rFonts w:ascii="宋体" w:eastAsia="宋体" w:hAnsi="宋体" w:hint="eastAsia"/>
-          <w:sz w:val="24"/>
-        </w:rPr>
-        <w:t>。</w:t>
+          <w:color w:val="000000" w:themeColor="text1"/>
+          <w:sz w:val="24"/>
+        </w:rPr>
+        <w:t>的数据</w:t>
+      </w:r>
+      <w:r>
+        <w:rPr>
+          <w:rFonts w:ascii="宋体" w:eastAsia="宋体" w:hAnsi="宋体" w:hint="eastAsia"/>
+          <w:color w:val="000000" w:themeColor="text1"/>
+          <w:sz w:val="24"/>
+        </w:rPr>
+        <w:t>上采样</w:t>
+      </w:r>
+      <w:r>
+        <w:rPr>
+          <w:rFonts w:ascii="宋体" w:eastAsia="宋体" w:hAnsi="宋体" w:hint="eastAsia"/>
+          <w:color w:val="000000" w:themeColor="text1"/>
+          <w:sz w:val="24"/>
+        </w:rPr>
+        <w:t>方法是非常必要的。</w:t>
       </w:r>
     </w:p>
     <w:p>
@@ -584,31 +1095,169 @@
           <w:sz w:val="24"/>
           <w:szCs w:val="24"/>
         </w:rPr>
-        <w:t>根据数据量的多少和数据不平衡程度，可以将数据不平衡问题分为以下几类：大数据。</w:t>
-      </w:r>
-      <w:r>
-        <w:rPr>
-          <w:rFonts w:ascii="宋体" w:eastAsia="宋体" w:hAnsi="宋体" w:hint="eastAsia"/>
-          <w:sz w:val="24"/>
-          <w:szCs w:val="24"/>
-        </w:rPr>
-        <w:t>针对</w:t>
-      </w:r>
-      <w:r>
-        <w:rPr>
-          <w:rFonts w:ascii="宋体" w:eastAsia="宋体" w:hAnsi="宋体" w:hint="eastAsia"/>
-          <w:sz w:val="24"/>
-          <w:szCs w:val="24"/>
-        </w:rPr>
-        <w:t>类别不平衡</w:t>
-      </w:r>
-      <w:r>
-        <w:rPr>
-          <w:rFonts w:ascii="宋体" w:eastAsia="宋体" w:hAnsi="宋体" w:hint="eastAsia"/>
-          <w:sz w:val="24"/>
-          <w:szCs w:val="24"/>
-        </w:rPr>
-        <w:t>问题的解决方案主要分为以下三类</w:t>
+        <w:t>根据数据不平衡程度，可以将数据不平衡问题分为以下几类：</w:t>
+      </w:r>
+      <w:r>
+        <w:rPr>
+          <w:rFonts w:ascii="宋体" w:eastAsia="宋体" w:hAnsi="宋体" w:hint="eastAsia"/>
+          <w:sz w:val="24"/>
+          <w:szCs w:val="24"/>
+        </w:rPr>
+        <w:t>轻微不平衡</w:t>
+      </w:r>
+      <w:r>
+        <w:rPr>
+          <w:rFonts w:ascii="宋体" w:eastAsia="宋体" w:hAnsi="宋体" w:hint="eastAsia"/>
+          <w:sz w:val="24"/>
+          <w:szCs w:val="24"/>
+        </w:rPr>
+        <w:t>（正负样本数量相差在一个数量级内）</w:t>
+      </w:r>
+      <w:r>
+        <w:rPr>
+          <w:rFonts w:ascii="宋体" w:eastAsia="宋体" w:hAnsi="宋体" w:hint="eastAsia"/>
+          <w:sz w:val="24"/>
+          <w:szCs w:val="24"/>
+        </w:rPr>
+        <w:t>，中度不平衡</w:t>
+      </w:r>
+      <w:r>
+        <w:rPr>
+          <w:rFonts w:ascii="宋体" w:eastAsia="宋体" w:hAnsi="宋体" w:hint="eastAsia"/>
+          <w:sz w:val="24"/>
+          <w:szCs w:val="24"/>
+        </w:rPr>
+        <w:t>（正负样本数量相差在两个数量级以内）</w:t>
+      </w:r>
+      <w:r>
+        <w:rPr>
+          <w:rFonts w:ascii="宋体" w:eastAsia="宋体" w:hAnsi="宋体" w:hint="eastAsia"/>
+          <w:sz w:val="24"/>
+          <w:szCs w:val="24"/>
+        </w:rPr>
+        <w:t>以及</w:t>
+      </w:r>
+      <w:r>
+        <w:rPr>
+          <w:rFonts w:ascii="宋体" w:eastAsia="宋体" w:hAnsi="宋体" w:hint="eastAsia"/>
+          <w:sz w:val="24"/>
+          <w:szCs w:val="24"/>
+        </w:rPr>
+        <w:lastRenderedPageBreak/>
+        <w:t>重度不平衡</w:t>
+      </w:r>
+      <w:r>
+        <w:rPr>
+          <w:rFonts w:ascii="宋体" w:eastAsia="宋体" w:hAnsi="宋体" w:hint="eastAsia"/>
+          <w:sz w:val="24"/>
+          <w:szCs w:val="24"/>
+        </w:rPr>
+        <w:t>（正负样本数量相差超过两个数量级）</w:t>
+      </w:r>
+      <w:r>
+        <w:rPr>
+          <w:rFonts w:ascii="宋体" w:eastAsia="宋体" w:hAnsi="宋体" w:hint="eastAsia"/>
+          <w:sz w:val="24"/>
+          <w:szCs w:val="24"/>
+        </w:rPr>
+        <w:t>。</w:t>
+      </w:r>
+      <w:commentRangeStart w:id="1"/>
+      <w:r>
+        <w:rPr>
+          <w:rFonts w:ascii="宋体" w:eastAsia="宋体" w:hAnsi="宋体" w:hint="eastAsia"/>
+          <w:sz w:val="24"/>
+          <w:szCs w:val="24"/>
+        </w:rPr>
+        <w:t>目前，</w:t>
+      </w:r>
+      <w:r>
+        <w:rPr>
+          <w:rFonts w:ascii="宋体" w:eastAsia="宋体" w:hAnsi="宋体" w:hint="eastAsia"/>
+          <w:sz w:val="24"/>
+          <w:szCs w:val="24"/>
+        </w:rPr>
+        <w:t>对于</w:t>
+      </w:r>
+      <w:r>
+        <w:rPr>
+          <w:rFonts w:ascii="宋体" w:eastAsia="宋体" w:hAnsi="宋体" w:hint="eastAsia"/>
+          <w:sz w:val="24"/>
+          <w:szCs w:val="24"/>
+        </w:rPr>
+        <w:t>数据</w:t>
+      </w:r>
+      <w:r>
+        <w:rPr>
+          <w:rFonts w:ascii="宋体" w:eastAsia="宋体" w:hAnsi="宋体" w:hint="eastAsia"/>
+          <w:sz w:val="24"/>
+          <w:szCs w:val="24"/>
+        </w:rPr>
+        <w:t>对于类别不平衡</w:t>
+      </w:r>
+      <w:r>
+        <w:rPr>
+          <w:rFonts w:ascii="宋体" w:eastAsia="宋体" w:hAnsi="宋体" w:hint="eastAsia"/>
+          <w:sz w:val="24"/>
+          <w:szCs w:val="24"/>
+        </w:rPr>
+        <w:t>问题</w:t>
+      </w:r>
+      <w:r>
+        <w:rPr>
+          <w:rFonts w:ascii="宋体" w:eastAsia="宋体" w:hAnsi="宋体" w:hint="eastAsia"/>
+          <w:sz w:val="24"/>
+          <w:szCs w:val="24"/>
+        </w:rPr>
+        <w:t>，</w:t>
+      </w:r>
+      <w:r>
+        <w:rPr>
+          <w:rFonts w:ascii="宋体" w:eastAsia="宋体" w:hAnsi="宋体" w:hint="eastAsia"/>
+          <w:sz w:val="24"/>
+          <w:szCs w:val="24"/>
+        </w:rPr>
+        <w:t>已有的文献中已经提出了不同的</w:t>
+      </w:r>
+      <w:r>
+        <w:rPr>
+          <w:rFonts w:ascii="宋体" w:eastAsia="宋体" w:hAnsi="宋体" w:hint="eastAsia"/>
+          <w:sz w:val="24"/>
+          <w:szCs w:val="24"/>
+        </w:rPr>
+        <w:t>解决</w:t>
+      </w:r>
+      <w:r>
+        <w:rPr>
+          <w:rFonts w:ascii="宋体" w:eastAsia="宋体" w:hAnsi="宋体" w:hint="eastAsia"/>
+          <w:sz w:val="24"/>
+          <w:szCs w:val="24"/>
+        </w:rPr>
+        <w:t>技术</w:t>
+      </w:r>
+      <w:commentRangeEnd w:id="1"/>
+      <w:r>
+        <w:rPr>
+          <w:rStyle w:val="af"/>
+        </w:rPr>
+        <w:commentReference w:id="1"/>
+      </w:r>
+      <w:r>
+        <w:rPr>
+          <w:rFonts w:ascii="宋体" w:eastAsia="宋体" w:hAnsi="宋体" w:hint="eastAsia"/>
+          <w:sz w:val="24"/>
+          <w:szCs w:val="24"/>
+        </w:rPr>
+        <w:t>。</w:t>
+      </w:r>
+      <w:commentRangeStart w:id="2"/>
+      <w:r>
+        <w:rPr>
+          <w:rFonts w:ascii="宋体" w:eastAsia="宋体" w:hAnsi="宋体" w:hint="eastAsia"/>
+          <w:sz w:val="24"/>
+          <w:szCs w:val="24"/>
+        </w:rPr>
+        <w:t>主要分为以下三类</w:t>
       </w:r>
       <w:r>
         <w:rPr>
@@ -633,6 +1282,13 @@
           <w:szCs w:val="24"/>
         </w:rPr>
         <w:t>以及混合的方法。</w:t>
+      </w:r>
+      <w:commentRangeEnd w:id="2"/>
+      <w:r>
+        <w:rPr>
+          <w:rStyle w:val="af"/>
+        </w:rPr>
+        <w:commentReference w:id="2"/>
       </w:r>
     </w:p>
     <w:p>
@@ -651,7 +1307,23 @@
           <w:sz w:val="24"/>
           <w:szCs w:val="24"/>
         </w:rPr>
-        <w:t>数据层面，主要通过样本采样技术对数据集进行</w:t>
+        <w:t>数据层面，主要通过样本</w:t>
+      </w:r>
+      <w:r>
+        <w:rPr>
+          <w:rFonts w:ascii="宋体" w:eastAsia="宋体" w:hAnsi="宋体" w:hint="eastAsia"/>
+          <w:sz w:val="24"/>
+          <w:szCs w:val="24"/>
+        </w:rPr>
+        <w:t>重</w:t>
+      </w:r>
+      <w:r>
+        <w:rPr>
+          <w:rFonts w:ascii="宋体" w:eastAsia="宋体" w:hAnsi="宋体" w:hint="eastAsia"/>
+          <w:sz w:val="24"/>
+          <w:szCs w:val="24"/>
+        </w:rPr>
+        <w:t>采样技术对数据集进行</w:t>
       </w:r>
       <w:r>
         <w:rPr>
@@ -675,7 +1347,15 @@
           <w:sz w:val="24"/>
           <w:szCs w:val="24"/>
         </w:rPr>
-        <w:t>如对</w:t>
+        <w:t>主要是</w:t>
+      </w:r>
+      <w:r>
+        <w:rPr>
+          <w:rFonts w:ascii="宋体" w:eastAsia="宋体" w:hAnsi="宋体" w:hint="eastAsia"/>
+          <w:sz w:val="24"/>
+          <w:szCs w:val="24"/>
+        </w:rPr>
+        <w:t>对</w:t>
       </w:r>
       <w:proofErr w:type="gramStart"/>
       <w:r>
@@ -709,6 +1389,569 @@
           <w:sz w:val="24"/>
           <w:szCs w:val="24"/>
         </w:rPr>
+        <w:t>或者</w:t>
+      </w:r>
+      <w:r>
+        <w:rPr>
+          <w:rFonts w:ascii="宋体" w:eastAsia="宋体" w:hAnsi="宋体" w:hint="eastAsia"/>
+          <w:sz w:val="24"/>
+          <w:szCs w:val="24"/>
+        </w:rPr>
+        <w:t>对</w:t>
+      </w:r>
+      <w:proofErr w:type="gramStart"/>
+      <w:r>
+        <w:rPr>
+          <w:rFonts w:ascii="宋体" w:eastAsia="宋体" w:hAnsi="宋体" w:hint="eastAsia"/>
+          <w:sz w:val="24"/>
+          <w:szCs w:val="24"/>
+        </w:rPr>
+        <w:t>少数类样例</w:t>
+      </w:r>
+      <w:proofErr w:type="gramEnd"/>
+      <w:r>
+        <w:rPr>
+          <w:rFonts w:ascii="宋体" w:eastAsia="宋体" w:hAnsi="宋体" w:hint="eastAsia"/>
+          <w:sz w:val="24"/>
+          <w:szCs w:val="24"/>
+        </w:rPr>
+        <w:t>进行上采样</w:t>
+      </w:r>
+      <w:r>
+        <w:rPr>
+          <w:rFonts w:ascii="宋体" w:eastAsia="宋体" w:hAnsi="宋体" w:hint="eastAsia"/>
+          <w:sz w:val="24"/>
+          <w:szCs w:val="24"/>
+        </w:rPr>
+        <w:t>，</w:t>
+      </w:r>
+      <w:r>
+        <w:rPr>
+          <w:rFonts w:ascii="宋体" w:eastAsia="宋体" w:hAnsi="宋体" w:hint="eastAsia"/>
+          <w:sz w:val="24"/>
+          <w:szCs w:val="24"/>
+        </w:rPr>
+        <w:t>从而达到</w:t>
+      </w:r>
+      <w:r>
+        <w:rPr>
+          <w:rFonts w:ascii="宋体" w:eastAsia="宋体" w:hAnsi="宋体" w:hint="eastAsia"/>
+          <w:sz w:val="24"/>
+          <w:szCs w:val="24"/>
+        </w:rPr>
+        <w:t>不同类别之间</w:t>
+      </w:r>
+      <w:r>
+        <w:rPr>
+          <w:rFonts w:ascii="宋体" w:eastAsia="宋体" w:hAnsi="宋体" w:hint="eastAsia"/>
+          <w:sz w:val="24"/>
+          <w:szCs w:val="24"/>
+        </w:rPr>
+        <w:t>样本</w:t>
+      </w:r>
+      <w:r>
+        <w:rPr>
+          <w:rFonts w:ascii="宋体" w:eastAsia="宋体" w:hAnsi="宋体" w:hint="eastAsia"/>
+          <w:sz w:val="24"/>
+          <w:szCs w:val="24"/>
+        </w:rPr>
+        <w:t>数量</w:t>
+      </w:r>
+      <w:r>
+        <w:rPr>
+          <w:rFonts w:ascii="宋体" w:eastAsia="宋体" w:hAnsi="宋体" w:hint="eastAsia"/>
+          <w:sz w:val="24"/>
+          <w:szCs w:val="24"/>
+        </w:rPr>
+        <w:t>比例的相对平衡。</w:t>
+      </w:r>
+      <w:r>
+        <w:rPr>
+          <w:rFonts w:ascii="宋体" w:eastAsia="宋体" w:hAnsi="宋体" w:hint="eastAsia"/>
+          <w:sz w:val="24"/>
+          <w:szCs w:val="24"/>
+        </w:rPr>
+        <w:t>L</w:t>
+      </w:r>
+      <w:r>
+        <w:rPr>
+          <w:rFonts w:ascii="宋体" w:eastAsia="宋体" w:hAnsi="宋体"/>
+          <w:sz w:val="24"/>
+          <w:szCs w:val="24"/>
+        </w:rPr>
+        <w:t>ing</w:t>
+      </w:r>
+      <w:r>
+        <w:rPr>
+          <w:rFonts w:ascii="宋体" w:eastAsia="宋体" w:hAnsi="宋体" w:hint="eastAsia"/>
+          <w:sz w:val="24"/>
+          <w:szCs w:val="24"/>
+        </w:rPr>
+        <w:t>等人提出了</w:t>
+      </w:r>
+      <w:proofErr w:type="gramStart"/>
+      <w:r>
+        <w:rPr>
+          <w:rFonts w:ascii="宋体" w:eastAsia="宋体" w:hAnsi="宋体" w:hint="eastAsia"/>
+          <w:sz w:val="24"/>
+          <w:szCs w:val="24"/>
+        </w:rPr>
+        <w:t>随机上</w:t>
+      </w:r>
+      <w:proofErr w:type="gramEnd"/>
+      <w:r>
+        <w:rPr>
+          <w:rFonts w:ascii="宋体" w:eastAsia="宋体" w:hAnsi="宋体" w:hint="eastAsia"/>
+          <w:sz w:val="24"/>
+          <w:szCs w:val="24"/>
+        </w:rPr>
+        <w:t>采样和随机</w:t>
+      </w:r>
+      <w:r>
+        <w:rPr>
+          <w:rFonts w:ascii="宋体" w:eastAsia="宋体" w:hAnsi="宋体" w:hint="eastAsia"/>
+          <w:sz w:val="24"/>
+          <w:szCs w:val="24"/>
+        </w:rPr>
+        <w:t>下</w:t>
+      </w:r>
+      <w:r>
+        <w:rPr>
+          <w:rFonts w:ascii="宋体" w:eastAsia="宋体" w:hAnsi="宋体" w:hint="eastAsia"/>
+          <w:sz w:val="24"/>
+          <w:szCs w:val="24"/>
+        </w:rPr>
+        <w:t>采样算法</w:t>
+      </w:r>
+      <w:r>
+        <w:rPr>
+          <w:rFonts w:ascii="宋体" w:eastAsia="宋体" w:hAnsi="宋体" w:hint="eastAsia"/>
+          <w:sz w:val="24"/>
+          <w:szCs w:val="24"/>
+        </w:rPr>
+        <w:t>，</w:t>
+      </w:r>
+      <w:r>
+        <w:rPr>
+          <w:rFonts w:ascii="宋体" w:eastAsia="宋体" w:hAnsi="宋体" w:hint="eastAsia"/>
+          <w:sz w:val="24"/>
+          <w:szCs w:val="24"/>
+        </w:rPr>
+        <w:t>其算法思想是目前最简单的样本采样技术。</w:t>
+      </w:r>
+      <w:r>
+        <w:rPr>
+          <w:rFonts w:ascii="宋体" w:eastAsia="宋体" w:hAnsi="宋体" w:hint="eastAsia"/>
+          <w:sz w:val="24"/>
+          <w:szCs w:val="24"/>
+        </w:rPr>
+        <w:t>随后，由于</w:t>
+      </w:r>
+      <w:proofErr w:type="gramStart"/>
+      <w:r>
+        <w:rPr>
+          <w:rFonts w:ascii="宋体" w:eastAsia="宋体" w:hAnsi="宋体" w:hint="eastAsia"/>
+          <w:sz w:val="24"/>
+          <w:szCs w:val="24"/>
+        </w:rPr>
+        <w:t>随机</w:t>
+      </w:r>
+      <w:r>
+        <w:rPr>
+          <w:rFonts w:ascii="宋体" w:eastAsia="宋体" w:hAnsi="宋体" w:hint="eastAsia"/>
+          <w:sz w:val="24"/>
+          <w:szCs w:val="24"/>
+        </w:rPr>
+        <w:t>上</w:t>
+      </w:r>
+      <w:proofErr w:type="gramEnd"/>
+      <w:r>
+        <w:rPr>
+          <w:rFonts w:ascii="宋体" w:eastAsia="宋体" w:hAnsi="宋体" w:hint="eastAsia"/>
+          <w:sz w:val="24"/>
+          <w:szCs w:val="24"/>
+        </w:rPr>
+        <w:t>采样采取简单的复制样本策略来增加样本，这样容易产生模型过拟合问题</w:t>
+      </w:r>
+      <w:r>
+        <w:rPr>
+          <w:rFonts w:ascii="宋体" w:eastAsia="宋体" w:hAnsi="宋体" w:hint="eastAsia"/>
+          <w:sz w:val="24"/>
+          <w:szCs w:val="24"/>
+        </w:rPr>
+        <w:t>。</w:t>
+      </w:r>
+      <w:r>
+        <w:rPr>
+          <w:rFonts w:ascii="宋体" w:eastAsia="宋体" w:hAnsi="宋体" w:hint="eastAsia"/>
+          <w:sz w:val="24"/>
+          <w:szCs w:val="24"/>
+        </w:rPr>
+        <w:t>针对这一问题</w:t>
+      </w:r>
+      <w:r>
+        <w:rPr>
+          <w:rFonts w:ascii="宋体" w:eastAsia="宋体" w:hAnsi="宋体" w:hint="eastAsia"/>
+          <w:sz w:val="24"/>
+          <w:szCs w:val="24"/>
+        </w:rPr>
+        <w:t>，</w:t>
+      </w:r>
+      <w:r>
+        <w:rPr>
+          <w:rFonts w:ascii="宋体" w:eastAsia="宋体" w:hAnsi="宋体" w:hint="eastAsia"/>
+          <w:sz w:val="24"/>
+          <w:szCs w:val="24"/>
+        </w:rPr>
+        <w:t>Chawla等</w:t>
+      </w:r>
+      <w:r>
+        <w:rPr>
+          <w:rFonts w:ascii="宋体" w:eastAsia="宋体" w:hAnsi="宋体" w:hint="eastAsia"/>
+          <w:sz w:val="24"/>
+          <w:szCs w:val="24"/>
+        </w:rPr>
+        <w:t>提出了少数类生成上采样方法SMOTE</w:t>
+      </w:r>
+      <w:r>
+        <w:rPr>
+          <w:rFonts w:ascii="宋体" w:eastAsia="宋体" w:hAnsi="宋体" w:hint="eastAsia"/>
+          <w:sz w:val="24"/>
+          <w:szCs w:val="24"/>
+        </w:rPr>
+        <w:t>，</w:t>
+      </w:r>
+      <w:r>
+        <w:rPr>
+          <w:rFonts w:ascii="宋体" w:eastAsia="宋体" w:hAnsi="宋体" w:hint="eastAsia"/>
+          <w:sz w:val="24"/>
+          <w:szCs w:val="24"/>
+        </w:rPr>
+        <w:t>该方法通过利用少数类样本及其邻域信息</w:t>
+      </w:r>
+      <w:r>
+        <w:rPr>
+          <w:rFonts w:ascii="宋体" w:eastAsia="宋体" w:hAnsi="宋体" w:hint="eastAsia"/>
+          <w:sz w:val="24"/>
+          <w:szCs w:val="24"/>
+        </w:rPr>
+        <w:t>进行数据的上采样</w:t>
+      </w:r>
+      <w:r>
+        <w:rPr>
+          <w:rFonts w:ascii="宋体" w:eastAsia="宋体" w:hAnsi="宋体" w:hint="eastAsia"/>
+          <w:sz w:val="24"/>
+          <w:szCs w:val="24"/>
+        </w:rPr>
+        <w:t>，扩充的样例和已有样例不相同</w:t>
+      </w:r>
+      <w:r>
+        <w:rPr>
+          <w:rFonts w:ascii="宋体" w:eastAsia="宋体" w:hAnsi="宋体" w:hint="eastAsia"/>
+          <w:sz w:val="24"/>
+          <w:szCs w:val="24"/>
+        </w:rPr>
+        <w:t>，</w:t>
+      </w:r>
+      <w:r>
+        <w:rPr>
+          <w:rFonts w:ascii="宋体" w:eastAsia="宋体" w:hAnsi="宋体" w:hint="eastAsia"/>
+          <w:sz w:val="24"/>
+          <w:szCs w:val="24"/>
+        </w:rPr>
+        <w:t>从而降低</w:t>
+      </w:r>
+      <w:r>
+        <w:rPr>
+          <w:rFonts w:ascii="宋体" w:eastAsia="宋体" w:hAnsi="宋体" w:hint="eastAsia"/>
+          <w:sz w:val="24"/>
+          <w:szCs w:val="24"/>
+        </w:rPr>
+        <w:t>了过拟合的风险</w:t>
+      </w:r>
+      <w:r>
+        <w:rPr>
+          <w:rFonts w:ascii="宋体" w:eastAsia="宋体" w:hAnsi="宋体" w:hint="eastAsia"/>
+          <w:sz w:val="24"/>
+          <w:szCs w:val="24"/>
+        </w:rPr>
+        <w:t>，但容易</w:t>
+      </w:r>
+      <w:proofErr w:type="gramStart"/>
+      <w:r>
+        <w:rPr>
+          <w:rFonts w:ascii="宋体" w:eastAsia="宋体" w:hAnsi="宋体" w:hint="eastAsia"/>
+          <w:sz w:val="24"/>
+          <w:szCs w:val="24"/>
+        </w:rPr>
+        <w:t>发生类间样本</w:t>
+      </w:r>
+      <w:proofErr w:type="gramEnd"/>
+      <w:r>
+        <w:rPr>
+          <w:rFonts w:ascii="宋体" w:eastAsia="宋体" w:hAnsi="宋体" w:hint="eastAsia"/>
+          <w:sz w:val="24"/>
+          <w:szCs w:val="24"/>
+        </w:rPr>
+        <w:t>重叠的问题</w:t>
+      </w:r>
+      <w:r>
+        <w:rPr>
+          <w:rFonts w:ascii="宋体" w:eastAsia="宋体" w:hAnsi="宋体" w:hint="eastAsia"/>
+          <w:sz w:val="24"/>
+          <w:szCs w:val="24"/>
+        </w:rPr>
+        <w:t>，并且引入了额外的噪声</w:t>
+      </w:r>
+      <w:r>
+        <w:rPr>
+          <w:rFonts w:ascii="宋体" w:eastAsia="宋体" w:hAnsi="宋体" w:hint="eastAsia"/>
+          <w:sz w:val="24"/>
+          <w:szCs w:val="24"/>
+        </w:rPr>
+        <w:t>。</w:t>
+      </w:r>
+      <w:r>
+        <w:rPr>
+          <w:rFonts w:ascii="宋体" w:eastAsia="宋体" w:hAnsi="宋体" w:hint="eastAsia"/>
+          <w:sz w:val="24"/>
+          <w:szCs w:val="24"/>
+        </w:rPr>
+        <w:t>HAN等在SMOTE的基础上，提出了Borderline-Smote算法</w:t>
+      </w:r>
+      <w:r>
+        <w:rPr>
+          <w:rFonts w:ascii="宋体" w:eastAsia="宋体" w:hAnsi="宋体" w:hint="eastAsia"/>
+          <w:sz w:val="24"/>
+          <w:szCs w:val="24"/>
+        </w:rPr>
+        <w:t>，</w:t>
+      </w:r>
+      <w:r>
+        <w:rPr>
+          <w:rFonts w:ascii="宋体" w:eastAsia="宋体" w:hAnsi="宋体" w:hint="eastAsia"/>
+          <w:sz w:val="24"/>
+          <w:szCs w:val="24"/>
+        </w:rPr>
+        <w:t>它的主要思想是，在生成</w:t>
+      </w:r>
+      <w:r>
+        <w:rPr>
+          <w:rFonts w:ascii="宋体" w:eastAsia="宋体" w:hAnsi="宋体" w:hint="eastAsia"/>
+          <w:sz w:val="24"/>
+          <w:szCs w:val="24"/>
+        </w:rPr>
+        <w:t>样本</w:t>
+      </w:r>
+      <w:r>
+        <w:rPr>
+          <w:rFonts w:ascii="宋体" w:eastAsia="宋体" w:hAnsi="宋体" w:hint="eastAsia"/>
+          <w:sz w:val="24"/>
+          <w:szCs w:val="24"/>
+        </w:rPr>
+        <w:t>的</w:t>
+      </w:r>
+      <w:r>
+        <w:rPr>
+          <w:rFonts w:ascii="宋体" w:eastAsia="宋体" w:hAnsi="宋体" w:hint="eastAsia"/>
+          <w:sz w:val="24"/>
+          <w:szCs w:val="24"/>
+        </w:rPr>
+        <w:t>过程中，如果</w:t>
+      </w:r>
+      <w:r>
+        <w:rPr>
+          <w:rFonts w:ascii="宋体" w:eastAsia="宋体" w:hAnsi="宋体" w:hint="eastAsia"/>
+          <w:sz w:val="24"/>
+          <w:szCs w:val="24"/>
+        </w:rPr>
+        <w:t>少数类样本</w:t>
+      </w:r>
+      <w:r>
+        <w:rPr>
+          <w:rFonts w:ascii="宋体" w:eastAsia="宋体" w:hAnsi="宋体" w:hint="eastAsia"/>
+          <w:sz w:val="24"/>
+          <w:szCs w:val="24"/>
+        </w:rPr>
+        <w:t>的</w:t>
+      </w:r>
+      <w:r>
+        <w:rPr>
+          <w:rFonts w:ascii="宋体" w:eastAsia="宋体" w:hAnsi="宋体"/>
+          <w:sz w:val="24"/>
+          <w:szCs w:val="24"/>
+        </w:rPr>
+        <w:t>k</w:t>
+      </w:r>
+      <w:r>
+        <w:rPr>
+          <w:rFonts w:ascii="宋体" w:eastAsia="宋体" w:hAnsi="宋体" w:hint="eastAsia"/>
+          <w:sz w:val="24"/>
+          <w:szCs w:val="24"/>
+        </w:rPr>
+        <w:t>近邻中的全部样</w:t>
+      </w:r>
+      <w:r>
+        <w:rPr>
+          <w:rFonts w:ascii="宋体" w:eastAsia="宋体" w:hAnsi="宋体" w:hint="eastAsia"/>
+          <w:sz w:val="24"/>
+          <w:szCs w:val="24"/>
+        </w:rPr>
+        <w:t>本</w:t>
+      </w:r>
+      <w:r>
+        <w:rPr>
+          <w:rFonts w:ascii="宋体" w:eastAsia="宋体" w:hAnsi="宋体" w:hint="eastAsia"/>
+          <w:sz w:val="24"/>
+          <w:szCs w:val="24"/>
+        </w:rPr>
+        <w:t>为负类样</w:t>
+      </w:r>
+      <w:r>
+        <w:rPr>
+          <w:rFonts w:ascii="宋体" w:eastAsia="宋体" w:hAnsi="宋体" w:hint="eastAsia"/>
+          <w:sz w:val="24"/>
+          <w:szCs w:val="24"/>
+        </w:rPr>
+        <w:t>本</w:t>
+      </w:r>
+      <w:r>
+        <w:rPr>
+          <w:rFonts w:ascii="宋体" w:eastAsia="宋体" w:hAnsi="宋体" w:hint="eastAsia"/>
+          <w:sz w:val="24"/>
+          <w:szCs w:val="24"/>
+        </w:rPr>
+        <w:t>，则不进行样</w:t>
+      </w:r>
+      <w:r>
+        <w:rPr>
+          <w:rFonts w:ascii="宋体" w:eastAsia="宋体" w:hAnsi="宋体" w:hint="eastAsia"/>
+          <w:sz w:val="24"/>
+          <w:szCs w:val="24"/>
+        </w:rPr>
+        <w:t>本生成</w:t>
+      </w:r>
+      <w:r>
+        <w:rPr>
+          <w:rFonts w:ascii="宋体" w:eastAsia="宋体" w:hAnsi="宋体" w:hint="eastAsia"/>
+          <w:sz w:val="24"/>
+          <w:szCs w:val="24"/>
+        </w:rPr>
+        <w:t>，</w:t>
+      </w:r>
+      <w:r>
+        <w:rPr>
+          <w:rFonts w:ascii="宋体" w:eastAsia="宋体" w:hAnsi="宋体" w:hint="eastAsia"/>
+          <w:sz w:val="24"/>
+          <w:szCs w:val="24"/>
+        </w:rPr>
+        <w:t>一定程度上</w:t>
+      </w:r>
+      <w:r>
+        <w:rPr>
+          <w:rFonts w:ascii="宋体" w:eastAsia="宋体" w:hAnsi="宋体" w:hint="eastAsia"/>
+          <w:sz w:val="24"/>
+          <w:szCs w:val="24"/>
+        </w:rPr>
+        <w:t>解决了SMOTE</w:t>
+      </w:r>
+      <w:proofErr w:type="gramStart"/>
+      <w:r>
+        <w:rPr>
+          <w:rFonts w:ascii="宋体" w:eastAsia="宋体" w:hAnsi="宋体" w:hint="eastAsia"/>
+          <w:sz w:val="24"/>
+          <w:szCs w:val="24"/>
+        </w:rPr>
+        <w:t>算法</w:t>
+      </w:r>
+      <w:r>
+        <w:rPr>
+          <w:rFonts w:ascii="宋体" w:eastAsia="宋体" w:hAnsi="宋体" w:hint="eastAsia"/>
+          <w:sz w:val="24"/>
+          <w:szCs w:val="24"/>
+        </w:rPr>
+        <w:t>类间样本</w:t>
+      </w:r>
+      <w:proofErr w:type="gramEnd"/>
+      <w:r>
+        <w:rPr>
+          <w:rFonts w:ascii="宋体" w:eastAsia="宋体" w:hAnsi="宋体" w:hint="eastAsia"/>
+          <w:sz w:val="24"/>
+          <w:szCs w:val="24"/>
+        </w:rPr>
+        <w:t>重叠（overlapping）的问题</w:t>
+      </w:r>
+      <w:r>
+        <w:rPr>
+          <w:rFonts w:ascii="宋体" w:eastAsia="宋体" w:hAnsi="宋体" w:hint="eastAsia"/>
+          <w:sz w:val="24"/>
+          <w:szCs w:val="24"/>
+        </w:rPr>
+        <w:t>。</w:t>
+      </w:r>
+      <w:r>
+        <w:rPr>
+          <w:rFonts w:ascii="宋体" w:eastAsia="宋体" w:hAnsi="宋体" w:hint="eastAsia"/>
+          <w:sz w:val="24"/>
+          <w:szCs w:val="24"/>
+        </w:rPr>
+        <w:t>研究人员</w:t>
+      </w:r>
+      <w:r>
+        <w:rPr>
+          <w:rFonts w:ascii="宋体" w:eastAsia="宋体" w:hAnsi="宋体" w:hint="eastAsia"/>
+          <w:sz w:val="24"/>
+          <w:szCs w:val="24"/>
+        </w:rPr>
+        <w:t>基于</w:t>
+      </w:r>
+      <w:r>
+        <w:rPr>
+          <w:rFonts w:ascii="宋体" w:eastAsia="宋体" w:hAnsi="宋体" w:hint="eastAsia"/>
+          <w:sz w:val="24"/>
+          <w:szCs w:val="24"/>
+        </w:rPr>
+        <w:t>SMOTE方法</w:t>
+      </w:r>
+      <w:r>
+        <w:rPr>
+          <w:rFonts w:ascii="宋体" w:eastAsia="宋体" w:hAnsi="宋体" w:hint="eastAsia"/>
+          <w:sz w:val="24"/>
+          <w:szCs w:val="24"/>
+        </w:rPr>
+        <w:t>还</w:t>
+      </w:r>
+      <w:r>
+        <w:rPr>
+          <w:rFonts w:ascii="宋体" w:eastAsia="宋体" w:hAnsi="宋体" w:hint="eastAsia"/>
+          <w:sz w:val="24"/>
+          <w:szCs w:val="24"/>
+        </w:rPr>
+        <w:t>提出了很多改进，</w:t>
+      </w:r>
+      <w:commentRangeStart w:id="3"/>
+      <w:r>
+        <w:rPr>
+          <w:rFonts w:ascii="宋体" w:eastAsia="宋体" w:hAnsi="宋体" w:hint="eastAsia"/>
+          <w:sz w:val="24"/>
+          <w:szCs w:val="24"/>
+        </w:rPr>
+        <w:t>比如</w:t>
+      </w:r>
+      <w:r>
+        <w:rPr>
+          <w:rFonts w:ascii="宋体" w:eastAsia="宋体" w:hAnsi="宋体" w:hint="eastAsia"/>
+          <w:sz w:val="24"/>
+          <w:szCs w:val="24"/>
+        </w:rPr>
+        <w:t>MSMOTE</w:t>
+      </w:r>
+      <w:r>
+        <w:rPr>
+          <w:rFonts w:ascii="宋体" w:eastAsia="宋体" w:hAnsi="宋体" w:hint="eastAsia"/>
+          <w:sz w:val="24"/>
+          <w:szCs w:val="24"/>
+        </w:rPr>
         <w:t>、</w:t>
       </w:r>
       <w:r>
@@ -717,81 +1960,15 @@
           <w:sz w:val="24"/>
           <w:szCs w:val="24"/>
         </w:rPr>
-        <w:t>对</w:t>
-      </w:r>
-      <w:proofErr w:type="gramStart"/>
-      <w:r>
-        <w:rPr>
-          <w:rFonts w:ascii="宋体" w:eastAsia="宋体" w:hAnsi="宋体" w:hint="eastAsia"/>
-          <w:sz w:val="24"/>
-          <w:szCs w:val="24"/>
-        </w:rPr>
-        <w:t>少数类样例</w:t>
-      </w:r>
-      <w:proofErr w:type="gramEnd"/>
-      <w:r>
-        <w:rPr>
-          <w:rFonts w:ascii="宋体" w:eastAsia="宋体" w:hAnsi="宋体" w:hint="eastAsia"/>
-          <w:sz w:val="24"/>
-          <w:szCs w:val="24"/>
-        </w:rPr>
-        <w:t>进行上采样</w:t>
-      </w:r>
-      <w:r>
-        <w:rPr>
-          <w:rFonts w:ascii="宋体" w:eastAsia="宋体" w:hAnsi="宋体" w:hint="eastAsia"/>
-          <w:sz w:val="24"/>
-          <w:szCs w:val="24"/>
-        </w:rPr>
-        <w:t>，或者同时使用这两种方法，</w:t>
-      </w:r>
-      <w:r>
-        <w:rPr>
-          <w:rFonts w:ascii="宋体" w:eastAsia="宋体" w:hAnsi="宋体" w:hint="eastAsia"/>
-          <w:sz w:val="24"/>
-          <w:szCs w:val="24"/>
-        </w:rPr>
-        <w:t>从而达到</w:t>
-      </w:r>
-      <w:r>
-        <w:rPr>
-          <w:rFonts w:ascii="宋体" w:eastAsia="宋体" w:hAnsi="宋体" w:hint="eastAsia"/>
-          <w:sz w:val="24"/>
-          <w:szCs w:val="24"/>
-        </w:rPr>
-        <w:t>不同类别之间</w:t>
-      </w:r>
-      <w:r>
-        <w:rPr>
-          <w:rFonts w:ascii="宋体" w:eastAsia="宋体" w:hAnsi="宋体" w:hint="eastAsia"/>
-          <w:sz w:val="24"/>
-          <w:szCs w:val="24"/>
-        </w:rPr>
-        <w:t>样本</w:t>
-      </w:r>
-      <w:r>
-        <w:rPr>
-          <w:rFonts w:ascii="宋体" w:eastAsia="宋体" w:hAnsi="宋体" w:hint="eastAsia"/>
-          <w:sz w:val="24"/>
-          <w:szCs w:val="24"/>
-        </w:rPr>
-        <w:t>数量</w:t>
-      </w:r>
-      <w:r>
-        <w:rPr>
-          <w:rFonts w:ascii="宋体" w:eastAsia="宋体" w:hAnsi="宋体" w:hint="eastAsia"/>
-          <w:sz w:val="24"/>
-          <w:szCs w:val="24"/>
-        </w:rPr>
-        <w:t>比例的相对平衡。</w:t>
-      </w:r>
-      <w:r>
-        <w:rPr>
-          <w:rFonts w:ascii="宋体" w:eastAsia="宋体" w:hAnsi="宋体" w:hint="eastAsia"/>
-          <w:sz w:val="24"/>
-          <w:szCs w:val="24"/>
-        </w:rPr>
-        <w:t>L</w:t>
+        <w:t>B1-SMOTE</w:t>
+      </w:r>
+      <w:r>
+        <w:rPr>
+          <w:rFonts w:ascii="宋体" w:eastAsia="宋体" w:hAnsi="宋体" w:hint="eastAsia"/>
+          <w:sz w:val="24"/>
+          <w:szCs w:val="24"/>
+        </w:rPr>
+        <w:t>和B</w:t>
       </w:r>
       <w:r>
         <w:rPr>
@@ -799,33 +1976,142 @@
           <w:sz w:val="24"/>
           <w:szCs w:val="24"/>
         </w:rPr>
-        <w:t>ing</w:t>
-      </w:r>
-      <w:r>
-        <w:rPr>
-          <w:rFonts w:ascii="宋体" w:eastAsia="宋体" w:hAnsi="宋体" w:hint="eastAsia"/>
-          <w:sz w:val="24"/>
-          <w:szCs w:val="24"/>
-        </w:rPr>
-        <w:t>等人提出了</w:t>
-      </w:r>
-      <w:proofErr w:type="gramStart"/>
-      <w:r>
-        <w:rPr>
-          <w:rFonts w:ascii="宋体" w:eastAsia="宋体" w:hAnsi="宋体" w:hint="eastAsia"/>
-          <w:sz w:val="24"/>
-          <w:szCs w:val="24"/>
-        </w:rPr>
-        <w:t>随机上</w:t>
-      </w:r>
-      <w:proofErr w:type="gramEnd"/>
-      <w:r>
-        <w:rPr>
-          <w:rFonts w:ascii="宋体" w:eastAsia="宋体" w:hAnsi="宋体" w:hint="eastAsia"/>
-          <w:sz w:val="24"/>
-          <w:szCs w:val="24"/>
-        </w:rPr>
-        <w:t>采样和随机降采样算法</w:t>
+        <w:t>2</w:t>
+      </w:r>
+      <w:r>
+        <w:rPr>
+          <w:rFonts w:ascii="宋体" w:eastAsia="宋体" w:hAnsi="宋体" w:hint="eastAsia"/>
+          <w:sz w:val="24"/>
+          <w:szCs w:val="24"/>
+        </w:rPr>
+        <w:t>-SMOTE等</w:t>
+      </w:r>
+      <w:r>
+        <w:rPr>
+          <w:rFonts w:ascii="宋体" w:eastAsia="宋体" w:hAnsi="宋体" w:hint="eastAsia"/>
+          <w:sz w:val="24"/>
+          <w:szCs w:val="24"/>
+        </w:rPr>
+        <w:t>。</w:t>
+      </w:r>
+      <w:r>
+        <w:rPr>
+          <w:rFonts w:ascii="宋体" w:eastAsia="宋体" w:hAnsi="宋体" w:hint="eastAsia"/>
+          <w:sz w:val="24"/>
+          <w:szCs w:val="24"/>
+        </w:rPr>
+        <w:t>参考</w:t>
+      </w:r>
+      <w:r>
+        <w:rPr>
+          <w:rFonts w:ascii="宋体" w:eastAsia="宋体" w:hAnsi="宋体" w:hint="eastAsia"/>
+          <w:sz w:val="24"/>
+          <w:szCs w:val="24"/>
+        </w:rPr>
+        <w:t>文献</w:t>
+      </w:r>
+      <w:r>
+        <w:rPr>
+          <w:rFonts w:ascii="宋体" w:eastAsia="宋体" w:hAnsi="宋体" w:hint="eastAsia"/>
+          <w:sz w:val="24"/>
+          <w:szCs w:val="24"/>
+        </w:rPr>
+        <w:t>对这些</w:t>
+      </w:r>
+      <w:r>
+        <w:rPr>
+          <w:rFonts w:ascii="宋体" w:eastAsia="宋体" w:hAnsi="宋体" w:hint="eastAsia"/>
+          <w:sz w:val="24"/>
+          <w:szCs w:val="24"/>
+        </w:rPr>
+        <w:t>方法</w:t>
+      </w:r>
+      <w:r>
+        <w:rPr>
+          <w:rFonts w:ascii="宋体" w:eastAsia="宋体" w:hAnsi="宋体" w:hint="eastAsia"/>
+          <w:sz w:val="24"/>
+          <w:szCs w:val="24"/>
+        </w:rPr>
+        <w:t>进行了很好的综述</w:t>
+      </w:r>
+      <w:commentRangeEnd w:id="3"/>
+      <w:r>
+        <w:rPr>
+          <w:rStyle w:val="af"/>
+        </w:rPr>
+        <w:commentReference w:id="3"/>
+      </w:r>
+      <w:r>
+        <w:rPr>
+          <w:rFonts w:ascii="宋体" w:eastAsia="宋体" w:hAnsi="宋体" w:hint="eastAsia"/>
+          <w:sz w:val="24"/>
+          <w:szCs w:val="24"/>
+        </w:rPr>
+        <w:t>。</w:t>
+      </w:r>
+      <w:r>
+        <w:rPr>
+          <w:rFonts w:ascii="宋体" w:eastAsia="宋体" w:hAnsi="宋体" w:hint="eastAsia"/>
+          <w:sz w:val="24"/>
+          <w:szCs w:val="24"/>
+        </w:rPr>
+        <w:t>下采样是指</w:t>
+      </w:r>
+      <w:r>
+        <w:rPr>
+          <w:rFonts w:ascii="宋体" w:eastAsia="宋体" w:hAnsi="宋体" w:hint="eastAsia"/>
+          <w:sz w:val="24"/>
+          <w:szCs w:val="24"/>
+        </w:rPr>
+        <w:t>减少多数类样本以达到数据集的平衡。</w:t>
+      </w:r>
+      <w:r>
+        <w:rPr>
+          <w:rFonts w:ascii="宋体" w:eastAsia="宋体" w:hAnsi="宋体" w:hint="eastAsia"/>
+          <w:sz w:val="24"/>
+          <w:szCs w:val="24"/>
+        </w:rPr>
+        <w:t>近年来，研究者们也提出了很多</w:t>
+      </w:r>
+      <w:r>
+        <w:rPr>
+          <w:rFonts w:ascii="宋体" w:eastAsia="宋体" w:hAnsi="宋体" w:hint="eastAsia"/>
+          <w:sz w:val="24"/>
+          <w:szCs w:val="24"/>
+        </w:rPr>
+        <w:t>下采样方法。</w:t>
+      </w:r>
+      <w:r>
+        <w:rPr>
+          <w:rFonts w:ascii="宋体" w:eastAsia="宋体" w:hAnsi="宋体"/>
+          <w:sz w:val="24"/>
+          <w:szCs w:val="24"/>
+        </w:rPr>
+        <w:t>Chan</w:t>
+      </w:r>
+      <w:r>
+        <w:rPr>
+          <w:rFonts w:ascii="宋体" w:eastAsia="宋体" w:hAnsi="宋体" w:hint="eastAsia"/>
+          <w:sz w:val="24"/>
+          <w:szCs w:val="24"/>
+        </w:rPr>
+        <w:t>等</w:t>
+      </w:r>
+      <w:r>
+        <w:rPr>
+          <w:rFonts w:ascii="宋体" w:eastAsia="宋体" w:hAnsi="宋体" w:hint="eastAsia"/>
+          <w:sz w:val="24"/>
+          <w:szCs w:val="24"/>
+        </w:rPr>
+        <w:t>提出了</w:t>
+      </w:r>
+      <w:r>
+        <w:rPr>
+          <w:rFonts w:ascii="宋体" w:eastAsia="宋体" w:hAnsi="宋体" w:hint="eastAsia"/>
+          <w:sz w:val="24"/>
+          <w:szCs w:val="24"/>
+        </w:rPr>
+        <w:t>一种基于近邻的下采样方法ENN</w:t>
       </w:r>
       <w:r>
         <w:rPr>
@@ -841,15 +2127,47 @@
           <w:sz w:val="24"/>
           <w:szCs w:val="24"/>
         </w:rPr>
-        <w:t>其算法思想是目前最简单的样本采样技术。</w:t>
-      </w:r>
-      <w:r>
-        <w:rPr>
-          <w:rFonts w:ascii="宋体" w:eastAsia="宋体" w:hAnsi="宋体" w:hint="eastAsia"/>
-          <w:sz w:val="24"/>
-          <w:szCs w:val="24"/>
-        </w:rPr>
-        <w:t>随后，由于随机过采样采取简单的复制样本策略来增加样本，这样容易产生模型过拟合问题</w:t>
+        <w:t>该算法去除少数类样本</w:t>
+      </w:r>
+      <w:r>
+        <w:rPr>
+          <w:rFonts w:ascii="宋体" w:eastAsia="宋体" w:hAnsi="宋体" w:hint="eastAsia"/>
+          <w:sz w:val="24"/>
+          <w:szCs w:val="24"/>
+        </w:rPr>
+        <w:t>最近的3个近邻样本中2个或者以上的类别不同的样本</w:t>
+      </w:r>
+      <w:r>
+        <w:rPr>
+          <w:rFonts w:ascii="宋体" w:eastAsia="宋体" w:hAnsi="宋体" w:hint="eastAsia"/>
+          <w:sz w:val="24"/>
+          <w:szCs w:val="24"/>
+        </w:rPr>
+        <w:t>，但ENN算法</w:t>
+      </w:r>
+      <w:r>
+        <w:rPr>
+          <w:rFonts w:ascii="宋体" w:eastAsia="宋体" w:hAnsi="宋体" w:hint="eastAsia"/>
+          <w:sz w:val="24"/>
+          <w:szCs w:val="24"/>
+        </w:rPr>
+        <w:t>去除的样本较少</w:t>
+      </w:r>
+      <w:r>
+        <w:rPr>
+          <w:rFonts w:ascii="宋体" w:eastAsia="宋体" w:hAnsi="宋体" w:hint="eastAsia"/>
+          <w:sz w:val="24"/>
+          <w:szCs w:val="24"/>
+        </w:rPr>
+        <w:t>，</w:t>
+      </w:r>
+      <w:r>
+        <w:rPr>
+          <w:rFonts w:ascii="宋体" w:eastAsia="宋体" w:hAnsi="宋体" w:hint="eastAsia"/>
+          <w:sz w:val="24"/>
+          <w:szCs w:val="24"/>
+        </w:rPr>
+        <w:t>不能很好的改善数据的平衡性</w:t>
       </w:r>
       <w:r>
         <w:rPr>
@@ -859,117 +2177,111 @@
         </w:rPr>
         <w:t>。</w:t>
       </w:r>
-      <w:r>
-        <w:rPr>
-          <w:rFonts w:ascii="宋体" w:eastAsia="宋体" w:hAnsi="宋体" w:hint="eastAsia"/>
-          <w:sz w:val="24"/>
-          <w:szCs w:val="24"/>
-        </w:rPr>
-        <w:t>针对这一问题</w:t>
-      </w:r>
-      <w:r>
-        <w:rPr>
-          <w:rFonts w:ascii="宋体" w:eastAsia="宋体" w:hAnsi="宋体" w:hint="eastAsia"/>
-          <w:sz w:val="24"/>
-          <w:szCs w:val="24"/>
-        </w:rPr>
-        <w:t>，</w:t>
-      </w:r>
-      <w:r>
-        <w:rPr>
-          <w:rFonts w:ascii="宋体" w:eastAsia="宋体" w:hAnsi="宋体" w:hint="eastAsia"/>
-          <w:sz w:val="24"/>
-          <w:szCs w:val="24"/>
-        </w:rPr>
-        <w:t>Chawla等</w:t>
-      </w:r>
-      <w:r>
-        <w:rPr>
-          <w:rFonts w:ascii="宋体" w:eastAsia="宋体" w:hAnsi="宋体" w:hint="eastAsia"/>
-          <w:sz w:val="24"/>
-          <w:szCs w:val="24"/>
-        </w:rPr>
-        <w:t>提出了少数类生成上采样方法SMOTE</w:t>
-      </w:r>
-      <w:r>
-        <w:rPr>
-          <w:rFonts w:ascii="宋体" w:eastAsia="宋体" w:hAnsi="宋体" w:hint="eastAsia"/>
-          <w:sz w:val="24"/>
-          <w:szCs w:val="24"/>
-        </w:rPr>
-        <w:t>，</w:t>
-      </w:r>
-      <w:r>
-        <w:rPr>
-          <w:rFonts w:ascii="宋体" w:eastAsia="宋体" w:hAnsi="宋体" w:hint="eastAsia"/>
-          <w:sz w:val="24"/>
-          <w:szCs w:val="24"/>
-        </w:rPr>
-        <w:t>该方法通过利用少数类样本及其邻域信息</w:t>
-      </w:r>
-      <w:r>
-        <w:rPr>
-          <w:rFonts w:ascii="宋体" w:eastAsia="宋体" w:hAnsi="宋体" w:hint="eastAsia"/>
-          <w:sz w:val="24"/>
-          <w:szCs w:val="24"/>
-        </w:rPr>
-        <w:t>进行数据的上采样</w:t>
-      </w:r>
-      <w:r>
-        <w:rPr>
-          <w:rFonts w:ascii="宋体" w:eastAsia="宋体" w:hAnsi="宋体" w:hint="eastAsia"/>
-          <w:sz w:val="24"/>
-          <w:szCs w:val="24"/>
-        </w:rPr>
-        <w:t>，扩充的样例和已有样例不相同</w:t>
-      </w:r>
-      <w:r>
-        <w:rPr>
-          <w:rFonts w:ascii="宋体" w:eastAsia="宋体" w:hAnsi="宋体" w:hint="eastAsia"/>
-          <w:sz w:val="24"/>
-          <w:szCs w:val="24"/>
-        </w:rPr>
-        <w:t>，</w:t>
-      </w:r>
-      <w:r>
-        <w:rPr>
-          <w:rFonts w:ascii="宋体" w:eastAsia="宋体" w:hAnsi="宋体" w:hint="eastAsia"/>
-          <w:sz w:val="24"/>
-          <w:szCs w:val="24"/>
-        </w:rPr>
-        <w:t>从而降低</w:t>
-      </w:r>
-      <w:r>
-        <w:rPr>
-          <w:rFonts w:ascii="宋体" w:eastAsia="宋体" w:hAnsi="宋体" w:hint="eastAsia"/>
-          <w:sz w:val="24"/>
-          <w:szCs w:val="24"/>
-        </w:rPr>
-        <w:t>了过拟合的风险。</w:t>
-      </w:r>
-      <w:r>
-        <w:rPr>
-          <w:rFonts w:ascii="宋体" w:eastAsia="宋体" w:hAnsi="宋体" w:hint="eastAsia"/>
-          <w:sz w:val="24"/>
-          <w:szCs w:val="24"/>
-        </w:rPr>
-        <w:t>HAN等在SMOTE的基础上，提出了Borderline-Smote算法</w:t>
-      </w:r>
-      <w:r>
-        <w:rPr>
-          <w:rFonts w:ascii="宋体" w:eastAsia="宋体" w:hAnsi="宋体" w:hint="eastAsia"/>
-          <w:sz w:val="24"/>
-          <w:szCs w:val="24"/>
-        </w:rPr>
-        <w:t>，解决了SMOTE算法生成样本重叠的问题</w:t>
-      </w:r>
-      <w:r>
-        <w:rPr>
-          <w:rFonts w:ascii="宋体" w:eastAsia="宋体" w:hAnsi="宋体" w:hint="eastAsia"/>
-          <w:sz w:val="24"/>
-          <w:szCs w:val="24"/>
-        </w:rPr>
-        <w:t>，使生成的样本更有效</w:t>
+      <w:proofErr w:type="spellStart"/>
+      <w:r>
+        <w:rPr>
+          <w:rFonts w:ascii="宋体" w:eastAsia="宋体" w:hAnsi="宋体"/>
+          <w:sz w:val="24"/>
+          <w:szCs w:val="24"/>
+        </w:rPr>
+        <w:t>Kubat</w:t>
+      </w:r>
+      <w:proofErr w:type="spellEnd"/>
+      <w:r>
+        <w:rPr>
+          <w:rFonts w:ascii="宋体" w:eastAsia="宋体" w:hAnsi="宋体" w:hint="eastAsia"/>
+          <w:sz w:val="24"/>
+          <w:szCs w:val="24"/>
+        </w:rPr>
+        <w:t>等</w:t>
+      </w:r>
+      <w:r>
+        <w:rPr>
+          <w:rFonts w:ascii="宋体" w:eastAsia="宋体" w:hAnsi="宋体" w:hint="eastAsia"/>
+          <w:sz w:val="24"/>
+          <w:szCs w:val="24"/>
+        </w:rPr>
+        <w:t>提</w:t>
+      </w:r>
+      <w:r>
+        <w:rPr>
+          <w:rFonts w:ascii="宋体" w:eastAsia="宋体" w:hAnsi="宋体" w:hint="eastAsia"/>
+          <w:sz w:val="24"/>
+          <w:szCs w:val="24"/>
+        </w:rPr>
+        <w:t>出一种</w:t>
+      </w:r>
+      <w:r>
+        <w:rPr>
+          <w:rFonts w:ascii="宋体" w:eastAsia="宋体" w:hAnsi="宋体" w:hint="eastAsia"/>
+          <w:sz w:val="24"/>
+          <w:szCs w:val="24"/>
+        </w:rPr>
+        <w:t>启发式下采样方法</w:t>
+      </w:r>
+      <w:r>
+        <w:rPr>
+          <w:rFonts w:ascii="宋体" w:eastAsia="宋体" w:hAnsi="宋体"/>
+          <w:sz w:val="24"/>
+          <w:szCs w:val="24"/>
+        </w:rPr>
+        <w:t>One-Sided Selection</w:t>
+      </w:r>
+      <w:r>
+        <w:rPr>
+          <w:rFonts w:ascii="宋体" w:eastAsia="宋体" w:hAnsi="宋体" w:hint="eastAsia"/>
+          <w:sz w:val="24"/>
+          <w:szCs w:val="24"/>
+        </w:rPr>
+        <w:t>，用于去除在多数类边界线</w:t>
+      </w:r>
+      <w:r>
+        <w:rPr>
+          <w:rFonts w:ascii="宋体" w:eastAsia="宋体" w:hAnsi="宋体" w:hint="eastAsia"/>
+          <w:sz w:val="24"/>
+          <w:szCs w:val="24"/>
+        </w:rPr>
+        <w:t>附近</w:t>
+      </w:r>
+      <w:r>
+        <w:rPr>
+          <w:rFonts w:ascii="宋体" w:eastAsia="宋体" w:hAnsi="宋体" w:hint="eastAsia"/>
+          <w:sz w:val="24"/>
+          <w:szCs w:val="24"/>
+        </w:rPr>
+        <w:t>的样本或者</w:t>
+      </w:r>
+      <w:r>
+        <w:rPr>
+          <w:rFonts w:ascii="宋体" w:eastAsia="宋体" w:hAnsi="宋体" w:hint="eastAsia"/>
+          <w:sz w:val="24"/>
+          <w:szCs w:val="24"/>
+        </w:rPr>
+        <w:t>噪声样本</w:t>
+      </w:r>
+      <w:r>
+        <w:rPr>
+          <w:rFonts w:ascii="宋体" w:eastAsia="宋体" w:hAnsi="宋体" w:hint="eastAsia"/>
+          <w:sz w:val="24"/>
+          <w:szCs w:val="24"/>
+        </w:rPr>
+        <w:t>，该算法尽可能的留下具有代表性的样本</w:t>
+      </w:r>
+      <w:r>
+        <w:rPr>
+          <w:rFonts w:ascii="宋体" w:eastAsia="宋体" w:hAnsi="宋体" w:hint="eastAsia"/>
+          <w:sz w:val="24"/>
+          <w:szCs w:val="24"/>
+        </w:rPr>
+        <w:t>，但是改变了原来的数据分布</w:t>
+      </w:r>
+      <w:r>
+        <w:rPr>
+          <w:rFonts w:ascii="宋体" w:eastAsia="宋体" w:hAnsi="宋体" w:hint="eastAsia"/>
+          <w:sz w:val="24"/>
+          <w:szCs w:val="24"/>
+        </w:rPr>
+        <w:t>，可能会丢失一些重要信息</w:t>
       </w:r>
       <w:r>
         <w:rPr>
@@ -985,7 +2297,31 @@
           <w:sz w:val="24"/>
           <w:szCs w:val="24"/>
         </w:rPr>
-        <w:t>近年来，样本采样算法大多也是基于SMOTE方法的改进。</w:t>
+        <w:t>针对这一问题，</w:t>
+      </w:r>
+      <w:r>
+        <w:rPr>
+          <w:rFonts w:ascii="宋体" w:eastAsia="宋体" w:hAnsi="宋体" w:hint="eastAsia"/>
+          <w:sz w:val="24"/>
+          <w:szCs w:val="24"/>
+        </w:rPr>
+        <w:t>H</w:t>
+      </w:r>
+      <w:r>
+        <w:rPr>
+          <w:rFonts w:ascii="宋体" w:eastAsia="宋体" w:hAnsi="宋体"/>
+          <w:sz w:val="24"/>
+          <w:szCs w:val="24"/>
+        </w:rPr>
+        <w:t>a</w:t>
+      </w:r>
+      <w:r>
+        <w:rPr>
+          <w:rFonts w:ascii="宋体" w:eastAsia="宋体" w:hAnsi="宋体" w:hint="eastAsia"/>
+          <w:sz w:val="24"/>
+          <w:szCs w:val="24"/>
+        </w:rPr>
+        <w:t>等提出了一种基于遗传算法的下采样方法，能够保证数据分布信息的完整性。</w:t>
       </w:r>
     </w:p>
     <w:p>
@@ -1004,125 +2340,75 @@
           <w:sz w:val="24"/>
           <w:szCs w:val="24"/>
         </w:rPr>
-        <w:t>算法层面</w:t>
-      </w:r>
-      <w:r>
-        <w:rPr>
-          <w:rFonts w:ascii="宋体" w:eastAsia="宋体" w:hAnsi="宋体" w:hint="eastAsia"/>
-          <w:sz w:val="24"/>
-          <w:szCs w:val="24"/>
-        </w:rPr>
-        <w:t>，主要是通过对已有的分类算法进行改进</w:t>
-      </w:r>
-      <w:r>
-        <w:rPr>
-          <w:rFonts w:ascii="宋体" w:eastAsia="宋体" w:hAnsi="宋体" w:hint="eastAsia"/>
-          <w:sz w:val="24"/>
-          <w:szCs w:val="24"/>
-        </w:rPr>
-        <w:t>，以弱化分类器受多数类</w:t>
-      </w:r>
-      <w:r>
-        <w:rPr>
-          <w:rFonts w:ascii="宋体" w:eastAsia="宋体" w:hAnsi="宋体" w:hint="eastAsia"/>
-          <w:sz w:val="24"/>
-          <w:szCs w:val="24"/>
-        </w:rPr>
-        <w:lastRenderedPageBreak/>
-        <w:t>样</w:t>
-      </w:r>
-      <w:r>
-        <w:rPr>
-          <w:rFonts w:ascii="宋体" w:eastAsia="宋体" w:hAnsi="宋体" w:hint="eastAsia"/>
-          <w:sz w:val="24"/>
-          <w:szCs w:val="24"/>
-        </w:rPr>
-        <w:t>本</w:t>
-      </w:r>
-      <w:r>
-        <w:rPr>
-          <w:rFonts w:ascii="宋体" w:eastAsia="宋体" w:hAnsi="宋体" w:hint="eastAsia"/>
-          <w:sz w:val="24"/>
-          <w:szCs w:val="24"/>
-        </w:rPr>
-        <w:t>的影响，增加少数类样</w:t>
-      </w:r>
-      <w:r>
-        <w:rPr>
-          <w:rFonts w:ascii="宋体" w:eastAsia="宋体" w:hAnsi="宋体" w:hint="eastAsia"/>
-          <w:sz w:val="24"/>
-          <w:szCs w:val="24"/>
-        </w:rPr>
-        <w:t>本</w:t>
-      </w:r>
-      <w:r>
-        <w:rPr>
-          <w:rFonts w:ascii="宋体" w:eastAsia="宋体" w:hAnsi="宋体" w:hint="eastAsia"/>
-          <w:sz w:val="24"/>
-          <w:szCs w:val="24"/>
-        </w:rPr>
-        <w:t>的重要性。</w:t>
-      </w:r>
-      <w:r>
-        <w:rPr>
-          <w:rFonts w:ascii="宋体" w:eastAsia="宋体" w:hAnsi="宋体" w:hint="eastAsia"/>
-          <w:sz w:val="24"/>
-          <w:szCs w:val="24"/>
-        </w:rPr>
-        <w:t>目前主要的方法有，</w:t>
-      </w:r>
-      <w:r>
-        <w:rPr>
-          <w:rFonts w:ascii="宋体" w:eastAsia="宋体" w:hAnsi="宋体" w:hint="eastAsia"/>
-          <w:sz w:val="24"/>
-          <w:szCs w:val="24"/>
-        </w:rPr>
-        <w:t>对不同类别的样本赋予不同惩罚参数的代价敏感学习、</w:t>
-      </w:r>
-      <w:proofErr w:type="gramStart"/>
-      <w:r>
-        <w:rPr>
-          <w:rFonts w:ascii="宋体" w:eastAsia="宋体" w:hAnsi="宋体" w:hint="eastAsia"/>
-          <w:sz w:val="24"/>
-          <w:szCs w:val="24"/>
-        </w:rPr>
-        <w:t>基于专家</w:t>
-      </w:r>
-      <w:proofErr w:type="gramEnd"/>
-      <w:r>
-        <w:rPr>
-          <w:rFonts w:ascii="宋体" w:eastAsia="宋体" w:hAnsi="宋体" w:hint="eastAsia"/>
-          <w:sz w:val="24"/>
-          <w:szCs w:val="24"/>
-        </w:rPr>
-        <w:t>决策的主动学习以及主要用于异常样本检测中</w:t>
-      </w:r>
-      <w:proofErr w:type="gramStart"/>
-      <w:r>
-        <w:rPr>
-          <w:rFonts w:ascii="宋体" w:eastAsia="宋体" w:hAnsi="宋体" w:hint="eastAsia"/>
-          <w:sz w:val="24"/>
-          <w:szCs w:val="24"/>
-        </w:rPr>
-        <w:t>的单类学习</w:t>
-      </w:r>
-      <w:proofErr w:type="gramEnd"/>
-      <w:r>
-        <w:rPr>
-          <w:rFonts w:ascii="宋体" w:eastAsia="宋体" w:hAnsi="宋体" w:hint="eastAsia"/>
-          <w:sz w:val="24"/>
-          <w:szCs w:val="24"/>
-        </w:rPr>
-        <w:t>等。</w:t>
-      </w:r>
-      <w:r>
-        <w:rPr>
-          <w:rFonts w:ascii="宋体" w:eastAsia="宋体" w:hAnsi="宋体" w:hint="eastAsia"/>
-          <w:color w:val="FF0000"/>
-          <w:sz w:val="24"/>
-          <w:szCs w:val="24"/>
-        </w:rPr>
-        <w:t>参考文献</w:t>
+        <w:t>上采样和下采样方法，都是处理非平衡数据的重要手段，</w:t>
+      </w:r>
+      <w:proofErr w:type="spellStart"/>
+      <w:r>
+        <w:rPr>
+          <w:rFonts w:ascii="宋体" w:eastAsia="宋体" w:hAnsi="宋体"/>
+          <w:sz w:val="24"/>
+          <w:szCs w:val="24"/>
+        </w:rPr>
+        <w:t>Estabrooks</w:t>
+      </w:r>
+      <w:proofErr w:type="spellEnd"/>
+      <w:r>
+        <w:rPr>
+          <w:rFonts w:ascii="宋体" w:eastAsia="宋体" w:hAnsi="宋体" w:hint="eastAsia"/>
+          <w:sz w:val="24"/>
+          <w:szCs w:val="24"/>
+        </w:rPr>
+        <w:t>等和</w:t>
+      </w:r>
+      <w:proofErr w:type="spellStart"/>
+      <w:r>
+        <w:rPr>
+          <w:rFonts w:ascii="宋体" w:eastAsia="宋体" w:hAnsi="宋体"/>
+          <w:sz w:val="24"/>
+          <w:szCs w:val="24"/>
+        </w:rPr>
+        <w:t>Barandela</w:t>
+      </w:r>
+      <w:proofErr w:type="spellEnd"/>
+      <w:r>
+        <w:rPr>
+          <w:rFonts w:ascii="宋体" w:eastAsia="宋体" w:hAnsi="宋体" w:hint="eastAsia"/>
+          <w:sz w:val="24"/>
+          <w:szCs w:val="24"/>
+        </w:rPr>
+        <w:t>等</w:t>
+      </w:r>
+      <w:r>
+        <w:rPr>
+          <w:rFonts w:ascii="宋体" w:eastAsia="宋体" w:hAnsi="宋体" w:hint="eastAsia"/>
+          <w:sz w:val="24"/>
+          <w:szCs w:val="24"/>
+        </w:rPr>
+        <w:t>建议同时使用上采样和下采样两种方法，</w:t>
+      </w:r>
+      <w:r>
+        <w:rPr>
+          <w:rFonts w:ascii="宋体" w:eastAsia="宋体" w:hAnsi="宋体" w:hint="eastAsia"/>
+          <w:sz w:val="24"/>
+          <w:szCs w:val="24"/>
+        </w:rPr>
+        <w:t>这</w:t>
+      </w:r>
+      <w:r>
+        <w:rPr>
+          <w:rFonts w:ascii="宋体" w:eastAsia="宋体" w:hAnsi="宋体" w:hint="eastAsia"/>
+          <w:sz w:val="24"/>
+          <w:szCs w:val="24"/>
+        </w:rPr>
+        <w:t>对于处理非平衡问题非常有效</w:t>
+      </w:r>
+      <w:r>
+        <w:rPr>
+          <w:rFonts w:ascii="宋体" w:eastAsia="宋体" w:hAnsi="宋体" w:hint="eastAsia"/>
+          <w:sz w:val="24"/>
+          <w:szCs w:val="24"/>
+        </w:rPr>
+        <w:t>。</w:t>
       </w:r>
     </w:p>
     <w:p>
@@ -1130,84 +2416,339 @@
         <w:spacing w:line="300" w:lineRule="auto"/>
         <w:ind w:firstLineChars="200" w:firstLine="480"/>
         <w:rPr>
+          <w:rFonts w:ascii="宋体" w:eastAsia="宋体" w:hAnsi="宋体" w:hint="eastAsia"/>
+          <w:sz w:val="24"/>
+          <w:szCs w:val="24"/>
+        </w:rPr>
+      </w:pPr>
+      <w:r>
+        <w:rPr>
+          <w:rFonts w:ascii="宋体" w:eastAsia="宋体" w:hAnsi="宋体" w:hint="eastAsia"/>
+          <w:sz w:val="24"/>
+          <w:szCs w:val="24"/>
+        </w:rPr>
+        <w:t>算法层面</w:t>
+      </w:r>
+      <w:r>
+        <w:rPr>
+          <w:rFonts w:ascii="宋体" w:eastAsia="宋体" w:hAnsi="宋体" w:hint="eastAsia"/>
+          <w:sz w:val="24"/>
+          <w:szCs w:val="24"/>
+        </w:rPr>
+        <w:t>，主要是</w:t>
+      </w:r>
+      <w:r>
+        <w:rPr>
+          <w:rFonts w:ascii="宋体" w:eastAsia="宋体" w:hAnsi="宋体" w:hint="eastAsia"/>
+          <w:sz w:val="24"/>
+          <w:szCs w:val="24"/>
+        </w:rPr>
+        <w:t>设计一个</w:t>
+      </w:r>
+      <w:r>
+        <w:rPr>
+          <w:rFonts w:ascii="宋体" w:eastAsia="宋体" w:hAnsi="宋体" w:hint="eastAsia"/>
+          <w:sz w:val="24"/>
+          <w:szCs w:val="24"/>
+        </w:rPr>
+        <w:t>适用于非平衡数据</w:t>
+      </w:r>
+      <w:r>
+        <w:rPr>
+          <w:rFonts w:ascii="宋体" w:eastAsia="宋体" w:hAnsi="宋体" w:hint="eastAsia"/>
+          <w:sz w:val="24"/>
+          <w:szCs w:val="24"/>
+        </w:rPr>
+        <w:t>的</w:t>
+      </w:r>
+      <w:r>
+        <w:rPr>
+          <w:rFonts w:ascii="宋体" w:eastAsia="宋体" w:hAnsi="宋体" w:hint="eastAsia"/>
+          <w:sz w:val="24"/>
+          <w:szCs w:val="24"/>
+        </w:rPr>
+        <w:t>新</w:t>
+      </w:r>
+      <w:r>
+        <w:rPr>
+          <w:rFonts w:ascii="宋体" w:eastAsia="宋体" w:hAnsi="宋体" w:hint="eastAsia"/>
+          <w:sz w:val="24"/>
+          <w:szCs w:val="24"/>
+        </w:rPr>
+        <w:t>分类算法</w:t>
+      </w:r>
+      <w:r>
+        <w:rPr>
+          <w:rFonts w:ascii="宋体" w:eastAsia="宋体" w:hAnsi="宋体" w:hint="eastAsia"/>
+          <w:sz w:val="24"/>
+          <w:szCs w:val="24"/>
+        </w:rPr>
+        <w:t>，</w:t>
+      </w:r>
+      <w:r>
+        <w:rPr>
+          <w:rFonts w:ascii="宋体" w:eastAsia="宋体" w:hAnsi="宋体" w:hint="eastAsia"/>
+          <w:sz w:val="24"/>
+          <w:szCs w:val="24"/>
+        </w:rPr>
+        <w:t>或对</w:t>
+      </w:r>
+      <w:r>
+        <w:rPr>
+          <w:rFonts w:ascii="宋体" w:eastAsia="宋体" w:hAnsi="宋体" w:hint="eastAsia"/>
+          <w:sz w:val="24"/>
+          <w:szCs w:val="24"/>
+        </w:rPr>
+        <w:t>已有的分类算法进行改进</w:t>
+      </w:r>
+      <w:r>
+        <w:rPr>
+          <w:rFonts w:ascii="宋体" w:eastAsia="宋体" w:hAnsi="宋体" w:hint="eastAsia"/>
+          <w:sz w:val="24"/>
+          <w:szCs w:val="24"/>
+        </w:rPr>
+        <w:t>，</w:t>
+      </w:r>
+      <w:r>
+        <w:rPr>
+          <w:rFonts w:ascii="宋体" w:eastAsia="宋体" w:hAnsi="宋体" w:hint="eastAsia"/>
+          <w:sz w:val="24"/>
+          <w:szCs w:val="24"/>
+        </w:rPr>
+        <w:t>从而令这些算法可以处理</w:t>
+      </w:r>
+      <w:r>
+        <w:rPr>
+          <w:rFonts w:ascii="宋体" w:eastAsia="宋体" w:hAnsi="宋体" w:hint="eastAsia"/>
+          <w:sz w:val="24"/>
+          <w:szCs w:val="24"/>
+        </w:rPr>
+        <w:t>非平衡数据</w:t>
+      </w:r>
+      <w:r>
+        <w:rPr>
+          <w:rFonts w:ascii="宋体" w:eastAsia="宋体" w:hAnsi="宋体" w:hint="eastAsia"/>
+          <w:sz w:val="24"/>
+          <w:szCs w:val="24"/>
+        </w:rPr>
+        <w:t>。</w:t>
+      </w:r>
+      <w:r>
+        <w:rPr>
+          <w:rFonts w:ascii="宋体" w:eastAsia="宋体" w:hAnsi="宋体" w:hint="eastAsia"/>
+          <w:sz w:val="24"/>
+          <w:szCs w:val="24"/>
+        </w:rPr>
+        <w:t>目前主要的方法有，</w:t>
+      </w:r>
+      <w:r>
+        <w:rPr>
+          <w:rFonts w:ascii="宋体" w:eastAsia="宋体" w:hAnsi="宋体" w:hint="eastAsia"/>
+          <w:sz w:val="24"/>
+          <w:szCs w:val="24"/>
+        </w:rPr>
+        <w:t>对不同类别的样本赋予不同惩罚参数的代价敏感学习、</w:t>
+      </w:r>
+      <w:r>
+        <w:rPr>
+          <w:rFonts w:ascii="宋体" w:eastAsia="宋体" w:hAnsi="宋体" w:hint="eastAsia"/>
+          <w:sz w:val="24"/>
+          <w:szCs w:val="24"/>
+        </w:rPr>
+        <w:t>集成方法</w:t>
+      </w:r>
+      <w:r>
+        <w:rPr>
+          <w:rFonts w:ascii="宋体" w:eastAsia="宋体" w:hAnsi="宋体" w:hint="eastAsia"/>
+          <w:sz w:val="24"/>
+          <w:szCs w:val="24"/>
+        </w:rPr>
+        <w:t>以及主要用于异常样本检测中</w:t>
+      </w:r>
+      <w:proofErr w:type="gramStart"/>
+      <w:r>
+        <w:rPr>
+          <w:rFonts w:ascii="宋体" w:eastAsia="宋体" w:hAnsi="宋体" w:hint="eastAsia"/>
+          <w:sz w:val="24"/>
+          <w:szCs w:val="24"/>
+        </w:rPr>
+        <w:t>的单类学习</w:t>
+      </w:r>
+      <w:proofErr w:type="gramEnd"/>
+      <w:r>
+        <w:rPr>
+          <w:rFonts w:ascii="宋体" w:eastAsia="宋体" w:hAnsi="宋体" w:hint="eastAsia"/>
+          <w:sz w:val="24"/>
+          <w:szCs w:val="24"/>
+        </w:rPr>
+        <w:t>等。</w:t>
+      </w:r>
+      <w:r>
+        <w:rPr>
+          <w:rFonts w:ascii="宋体" w:eastAsia="宋体" w:hAnsi="宋体" w:hint="eastAsia"/>
+          <w:sz w:val="24"/>
+          <w:szCs w:val="24"/>
+        </w:rPr>
+        <w:t>Li等针对</w:t>
+      </w:r>
+      <w:proofErr w:type="spellStart"/>
+      <w:r>
+        <w:rPr>
+          <w:rFonts w:ascii="宋体" w:eastAsia="宋体" w:hAnsi="宋体" w:hint="eastAsia"/>
+          <w:sz w:val="24"/>
+          <w:szCs w:val="24"/>
+        </w:rPr>
+        <w:t>adaboost</w:t>
+      </w:r>
+      <w:proofErr w:type="spellEnd"/>
+      <w:r>
+        <w:rPr>
+          <w:rFonts w:ascii="宋体" w:eastAsia="宋体" w:hAnsi="宋体" w:hint="eastAsia"/>
+          <w:sz w:val="24"/>
+          <w:szCs w:val="24"/>
+        </w:rPr>
+        <w:t>方法在非平衡问题中，</w:t>
+      </w:r>
+      <w:r>
+        <w:rPr>
+          <w:rFonts w:ascii="宋体" w:eastAsia="宋体" w:hAnsi="宋体" w:hint="eastAsia"/>
+          <w:sz w:val="24"/>
+          <w:szCs w:val="24"/>
+        </w:rPr>
+        <w:t>对于</w:t>
+      </w:r>
+      <w:r>
+        <w:rPr>
+          <w:rFonts w:ascii="宋体" w:eastAsia="宋体" w:hAnsi="宋体" w:hint="eastAsia"/>
+          <w:sz w:val="24"/>
+          <w:szCs w:val="24"/>
+        </w:rPr>
+        <w:t>少数类样本性能无法保证的问题</w:t>
+      </w:r>
+      <w:r>
+        <w:rPr>
+          <w:rFonts w:ascii="宋体" w:eastAsia="宋体" w:hAnsi="宋体" w:hint="eastAsia"/>
+          <w:sz w:val="24"/>
+          <w:szCs w:val="24"/>
+        </w:rPr>
+        <w:t>提出一种基于KNN的改进方法K-</w:t>
+      </w:r>
+      <w:proofErr w:type="spellStart"/>
+      <w:r>
+        <w:rPr>
+          <w:rFonts w:ascii="宋体" w:eastAsia="宋体" w:hAnsi="宋体" w:hint="eastAsia"/>
+          <w:sz w:val="24"/>
+          <w:szCs w:val="24"/>
+        </w:rPr>
+        <w:t>Adaboost</w:t>
+      </w:r>
+      <w:proofErr w:type="spellEnd"/>
+      <w:r>
+        <w:rPr>
+          <w:rFonts w:ascii="宋体" w:eastAsia="宋体" w:hAnsi="宋体" w:hint="eastAsia"/>
+          <w:sz w:val="24"/>
+          <w:szCs w:val="24"/>
+        </w:rPr>
+        <w:t>方法</w:t>
+      </w:r>
+      <w:r>
+        <w:rPr>
+          <w:rFonts w:ascii="宋体" w:eastAsia="宋体" w:hAnsi="宋体" w:hint="eastAsia"/>
+          <w:sz w:val="24"/>
+          <w:szCs w:val="24"/>
+        </w:rPr>
+        <w:t>，</w:t>
+      </w:r>
+      <w:r>
+        <w:rPr>
+          <w:rFonts w:ascii="宋体" w:eastAsia="宋体" w:hAnsi="宋体" w:hint="eastAsia"/>
+          <w:sz w:val="24"/>
+          <w:szCs w:val="24"/>
+        </w:rPr>
+        <w:t>使用KNN算法降低靠近少数类的多数类样本权重，</w:t>
+      </w:r>
+      <w:r>
+        <w:rPr>
+          <w:rFonts w:ascii="宋体" w:eastAsia="宋体" w:hAnsi="宋体" w:hint="eastAsia"/>
+          <w:sz w:val="24"/>
+          <w:szCs w:val="24"/>
+        </w:rPr>
+        <w:t>令分类器更加重视少数类。</w:t>
+      </w:r>
+      <w:r>
+        <w:rPr>
           <w:rFonts w:ascii="宋体" w:eastAsia="宋体" w:hAnsi="宋体"/>
-          <w:color w:val="FF0000"/>
-          <w:sz w:val="24"/>
-          <w:szCs w:val="24"/>
-        </w:rPr>
-      </w:pPr>
-      <w:r>
-        <w:rPr>
-          <w:rFonts w:ascii="宋体" w:eastAsia="宋体" w:hAnsi="宋体" w:hint="eastAsia"/>
-          <w:sz w:val="24"/>
-          <w:szCs w:val="24"/>
-        </w:rPr>
-        <w:t>混合的方法，</w:t>
-      </w:r>
-      <w:r>
-        <w:rPr>
-          <w:rFonts w:ascii="宋体" w:eastAsia="宋体" w:hAnsi="宋体" w:hint="eastAsia"/>
-          <w:sz w:val="24"/>
-          <w:szCs w:val="24"/>
-        </w:rPr>
-        <w:t>结合数据层面和算法</w:t>
-      </w:r>
-      <w:r>
-        <w:rPr>
-          <w:rFonts w:ascii="宋体" w:eastAsia="宋体" w:hAnsi="宋体" w:hint="eastAsia"/>
-          <w:sz w:val="24"/>
-          <w:szCs w:val="24"/>
-        </w:rPr>
-        <w:t>层面</w:t>
-      </w:r>
-      <w:r>
-        <w:rPr>
-          <w:rFonts w:ascii="宋体" w:eastAsia="宋体" w:hAnsi="宋体" w:hint="eastAsia"/>
-          <w:sz w:val="24"/>
-          <w:szCs w:val="24"/>
-        </w:rPr>
-        <w:t>的方法</w:t>
-      </w:r>
-      <w:r>
-        <w:rPr>
-          <w:rFonts w:ascii="宋体" w:eastAsia="宋体" w:hAnsi="宋体" w:hint="eastAsia"/>
-          <w:sz w:val="24"/>
-          <w:szCs w:val="24"/>
-        </w:rPr>
-        <w:t>，</w:t>
-      </w:r>
-      <w:r>
-        <w:rPr>
-          <w:rFonts w:ascii="宋体" w:eastAsia="宋体" w:hAnsi="宋体" w:hint="eastAsia"/>
-          <w:sz w:val="24"/>
-          <w:szCs w:val="24"/>
-        </w:rPr>
-        <w:t>集成方法就是其中最重要的一种</w:t>
-      </w:r>
-      <w:r>
-        <w:rPr>
-          <w:rFonts w:ascii="宋体" w:eastAsia="宋体" w:hAnsi="宋体" w:hint="eastAsia"/>
-          <w:sz w:val="24"/>
-          <w:szCs w:val="24"/>
-        </w:rPr>
-        <w:t>。集成方法是提高分类器性能的一种常用方法，将此方法用在非平衡问题中</w:t>
-      </w:r>
-      <w:r>
-        <w:rPr>
-          <w:rFonts w:ascii="宋体" w:eastAsia="宋体" w:hAnsi="宋体" w:hint="eastAsia"/>
-          <w:sz w:val="24"/>
-          <w:szCs w:val="24"/>
-        </w:rPr>
-        <w:t>，也可以显著的提高分类的性能。</w:t>
-      </w:r>
-      <w:r>
-        <w:rPr>
-          <w:rFonts w:ascii="宋体" w:eastAsia="宋体" w:hAnsi="宋体" w:hint="eastAsia"/>
-          <w:color w:val="FF0000"/>
-          <w:sz w:val="24"/>
-          <w:szCs w:val="24"/>
-        </w:rPr>
-        <w:t>参考文献</w:t>
+          <w:sz w:val="24"/>
+          <w:szCs w:val="24"/>
+        </w:rPr>
+        <w:t>Sun</w:t>
+      </w:r>
+      <w:r>
+        <w:rPr>
+          <w:rFonts w:ascii="宋体" w:eastAsia="宋体" w:hAnsi="宋体" w:hint="eastAsia"/>
+          <w:sz w:val="24"/>
+          <w:szCs w:val="24"/>
+        </w:rPr>
+        <w:t>等提出</w:t>
+      </w:r>
+      <w:r>
+        <w:rPr>
+          <w:rFonts w:ascii="宋体" w:eastAsia="宋体" w:hAnsi="宋体" w:hint="eastAsia"/>
+          <w:sz w:val="24"/>
+          <w:szCs w:val="24"/>
+        </w:rPr>
+        <w:t>了一种带权重的集成方法，先将多数类样本划分成多个子集，每个子集都与少数类样本合并为一个平衡数据集，然后在这些平衡数据集上训练分类器，通过不同的规则将各个分类器集成。</w:t>
+      </w:r>
+      <w:proofErr w:type="spellStart"/>
+      <w:r>
+        <w:rPr>
+          <w:rFonts w:ascii="宋体" w:eastAsia="宋体" w:hAnsi="宋体"/>
+          <w:sz w:val="24"/>
+          <w:szCs w:val="24"/>
+        </w:rPr>
+        <w:t>Breiman</w:t>
+      </w:r>
+      <w:proofErr w:type="spellEnd"/>
+      <w:r>
+        <w:rPr>
+          <w:rFonts w:ascii="宋体" w:eastAsia="宋体" w:hAnsi="宋体" w:hint="eastAsia"/>
+          <w:sz w:val="24"/>
+          <w:szCs w:val="24"/>
+        </w:rPr>
+        <w:t>等提出了一种基于集成的方法，使用</w:t>
+      </w:r>
+      <w:r>
+        <w:rPr>
+          <w:rFonts w:ascii="宋体" w:eastAsia="宋体" w:hAnsi="宋体"/>
+          <w:sz w:val="24"/>
+          <w:szCs w:val="24"/>
+        </w:rPr>
+        <w:lastRenderedPageBreak/>
+        <w:t>bootstrap</w:t>
+      </w:r>
+      <w:r>
+        <w:rPr>
+          <w:rFonts w:ascii="宋体" w:eastAsia="宋体" w:hAnsi="宋体" w:hint="eastAsia"/>
+          <w:sz w:val="24"/>
+          <w:szCs w:val="24"/>
+        </w:rPr>
+        <w:t>聚合技术集成分类器</w:t>
+      </w:r>
+      <w:r>
+        <w:rPr>
+          <w:rFonts w:ascii="宋体" w:eastAsia="宋体" w:hAnsi="宋体" w:hint="eastAsia"/>
+          <w:sz w:val="24"/>
+          <w:szCs w:val="24"/>
+        </w:rPr>
+        <w:t>，最后使用</w:t>
+      </w:r>
+      <w:r>
+        <w:rPr>
+          <w:rFonts w:ascii="宋体" w:eastAsia="宋体" w:hAnsi="宋体" w:hint="eastAsia"/>
+          <w:sz w:val="24"/>
+          <w:szCs w:val="24"/>
+        </w:rPr>
+        <w:t>多数投票的方法或者加权投票的方法确定测试样本的类别。</w:t>
       </w:r>
     </w:p>
     <w:p>
@@ -1220,8 +2761,374 @@
           <w:szCs w:val="24"/>
         </w:rPr>
       </w:pPr>
-      <w:bookmarkStart w:id="0" w:name="_GoBack"/>
-      <w:bookmarkEnd w:id="0"/>
+      <w:r>
+        <w:rPr>
+          <w:rFonts w:ascii="宋体" w:eastAsia="宋体" w:hAnsi="宋体" w:hint="eastAsia"/>
+          <w:sz w:val="24"/>
+          <w:szCs w:val="24"/>
+        </w:rPr>
+        <w:t>混合的方法，</w:t>
+      </w:r>
+      <w:r>
+        <w:rPr>
+          <w:rFonts w:ascii="宋体" w:eastAsia="宋体" w:hAnsi="宋体" w:hint="eastAsia"/>
+          <w:sz w:val="24"/>
+          <w:szCs w:val="24"/>
+        </w:rPr>
+        <w:t>结合数据层面和算法</w:t>
+      </w:r>
+      <w:r>
+        <w:rPr>
+          <w:rFonts w:ascii="宋体" w:eastAsia="宋体" w:hAnsi="宋体" w:hint="eastAsia"/>
+          <w:sz w:val="24"/>
+          <w:szCs w:val="24"/>
+        </w:rPr>
+        <w:t>层面</w:t>
+      </w:r>
+      <w:r>
+        <w:rPr>
+          <w:rFonts w:ascii="宋体" w:eastAsia="宋体" w:hAnsi="宋体" w:hint="eastAsia"/>
+          <w:sz w:val="24"/>
+          <w:szCs w:val="24"/>
+        </w:rPr>
+        <w:t>的方法</w:t>
+      </w:r>
+      <w:r>
+        <w:rPr>
+          <w:rFonts w:ascii="宋体" w:eastAsia="宋体" w:hAnsi="宋体" w:hint="eastAsia"/>
+          <w:sz w:val="24"/>
+          <w:szCs w:val="24"/>
+        </w:rPr>
+        <w:t>，弥补了这两个层面方法的问题，并且可以达到较好的分类性能。</w:t>
+      </w:r>
+      <w:r>
+        <w:rPr>
+          <w:rFonts w:ascii="宋体" w:eastAsia="宋体" w:hAnsi="宋体"/>
+          <w:sz w:val="24"/>
+          <w:szCs w:val="24"/>
+        </w:rPr>
+        <w:t>Chawla</w:t>
+      </w:r>
+      <w:r>
+        <w:rPr>
+          <w:rFonts w:ascii="宋体" w:eastAsia="宋体" w:hAnsi="宋体" w:hint="eastAsia"/>
+          <w:sz w:val="24"/>
+          <w:szCs w:val="24"/>
+        </w:rPr>
+        <w:t>等提出一种新的方法</w:t>
+      </w:r>
+      <w:proofErr w:type="spellStart"/>
+      <w:r>
+        <w:rPr>
+          <w:rFonts w:ascii="宋体" w:eastAsia="宋体" w:hAnsi="宋体" w:hint="eastAsia"/>
+          <w:sz w:val="24"/>
+          <w:szCs w:val="24"/>
+        </w:rPr>
+        <w:t>SMOTEBoost</w:t>
+      </w:r>
+      <w:proofErr w:type="spellEnd"/>
+      <w:r>
+        <w:rPr>
+          <w:rFonts w:ascii="宋体" w:eastAsia="宋体" w:hAnsi="宋体" w:hint="eastAsia"/>
+          <w:sz w:val="24"/>
+          <w:szCs w:val="24"/>
+        </w:rPr>
+        <w:t>，在SMOTE的基础上结合Boosting方法提高在非平衡数据集上的性能。</w:t>
+      </w:r>
+      <w:proofErr w:type="spellStart"/>
+      <w:r>
+        <w:rPr>
+          <w:rFonts w:ascii="宋体" w:eastAsia="宋体" w:hAnsi="宋体"/>
+          <w:sz w:val="24"/>
+          <w:szCs w:val="24"/>
+        </w:rPr>
+        <w:t>Cohena</w:t>
+      </w:r>
+      <w:proofErr w:type="spellEnd"/>
+      <w:r>
+        <w:rPr>
+          <w:rFonts w:ascii="宋体" w:eastAsia="宋体" w:hAnsi="宋体" w:hint="eastAsia"/>
+          <w:sz w:val="24"/>
+          <w:szCs w:val="24"/>
+        </w:rPr>
+        <w:t>等</w:t>
+      </w:r>
+      <w:r>
+        <w:rPr>
+          <w:rFonts w:ascii="宋体" w:eastAsia="宋体" w:hAnsi="宋体" w:hint="eastAsia"/>
+          <w:sz w:val="24"/>
+          <w:szCs w:val="24"/>
+        </w:rPr>
+        <w:t>针对在医疗诊断中罕见阳性问</w:t>
+      </w:r>
+      <w:r>
+        <w:rPr>
+          <w:rFonts w:ascii="宋体" w:eastAsia="宋体" w:hAnsi="宋体" w:hint="eastAsia"/>
+          <w:sz w:val="24"/>
+          <w:szCs w:val="24"/>
+        </w:rPr>
+        <w:t>题，</w:t>
+      </w:r>
+      <w:r>
+        <w:rPr>
+          <w:rFonts w:ascii="宋体" w:eastAsia="宋体" w:hAnsi="宋体" w:hint="eastAsia"/>
+          <w:sz w:val="24"/>
+          <w:szCs w:val="24"/>
+        </w:rPr>
+        <w:t>结合了上采样和下采样</w:t>
+      </w:r>
+      <w:r>
+        <w:rPr>
+          <w:rFonts w:ascii="宋体" w:eastAsia="宋体" w:hAnsi="宋体" w:hint="eastAsia"/>
+          <w:sz w:val="24"/>
+          <w:szCs w:val="24"/>
+        </w:rPr>
+        <w:t>两种手段</w:t>
+      </w:r>
+      <w:r>
+        <w:rPr>
+          <w:rFonts w:ascii="宋体" w:eastAsia="宋体" w:hAnsi="宋体" w:hint="eastAsia"/>
+          <w:sz w:val="24"/>
+          <w:szCs w:val="24"/>
+        </w:rPr>
+        <w:t>，</w:t>
+      </w:r>
+      <w:r>
+        <w:rPr>
+          <w:rFonts w:ascii="宋体" w:eastAsia="宋体" w:hAnsi="宋体" w:hint="eastAsia"/>
+          <w:sz w:val="24"/>
+          <w:szCs w:val="24"/>
+        </w:rPr>
+        <w:t>提出了一种通过正则化参数调整SVM边界的</w:t>
+      </w:r>
+      <w:r>
+        <w:rPr>
+          <w:rFonts w:ascii="宋体" w:eastAsia="宋体" w:hAnsi="宋体" w:hint="eastAsia"/>
+          <w:sz w:val="24"/>
+          <w:szCs w:val="24"/>
+        </w:rPr>
+        <w:t>方法。</w:t>
+      </w:r>
+      <w:r>
+        <w:rPr>
+          <w:rFonts w:ascii="宋体" w:eastAsia="宋体" w:hAnsi="宋体"/>
+          <w:sz w:val="24"/>
+          <w:szCs w:val="24"/>
+        </w:rPr>
+        <w:t>Yong</w:t>
+      </w:r>
+      <w:r>
+        <w:rPr>
+          <w:rFonts w:ascii="宋体" w:eastAsia="宋体" w:hAnsi="宋体" w:hint="eastAsia"/>
+          <w:sz w:val="24"/>
+          <w:szCs w:val="24"/>
+        </w:rPr>
+        <w:t>等</w:t>
+      </w:r>
+      <w:r>
+        <w:rPr>
+          <w:rFonts w:ascii="宋体" w:eastAsia="宋体" w:hAnsi="宋体" w:hint="eastAsia"/>
+          <w:sz w:val="24"/>
+          <w:szCs w:val="24"/>
+        </w:rPr>
+        <w:t>基于k-means和遗传算法提出了</w:t>
+      </w:r>
+      <w:r>
+        <w:rPr>
+          <w:rFonts w:ascii="宋体" w:eastAsia="宋体" w:hAnsi="宋体" w:hint="eastAsia"/>
+          <w:sz w:val="24"/>
+          <w:szCs w:val="24"/>
+        </w:rPr>
+        <w:t>适用于不平衡数据的采样方法</w:t>
+      </w:r>
+      <w:r>
+        <w:rPr>
+          <w:rFonts w:ascii="宋体" w:eastAsia="宋体" w:hAnsi="宋体" w:hint="eastAsia"/>
+          <w:sz w:val="24"/>
+          <w:szCs w:val="24"/>
+        </w:rPr>
+        <w:t>，该方法首先将少数类样本通过k-means</w:t>
+      </w:r>
+      <w:r>
+        <w:rPr>
+          <w:rFonts w:ascii="宋体" w:eastAsia="宋体" w:hAnsi="宋体" w:hint="eastAsia"/>
+          <w:sz w:val="24"/>
+          <w:szCs w:val="24"/>
+        </w:rPr>
+        <w:t>聚成k</w:t>
+      </w:r>
+      <w:proofErr w:type="gramStart"/>
+      <w:r>
+        <w:rPr>
+          <w:rFonts w:ascii="宋体" w:eastAsia="宋体" w:hAnsi="宋体" w:hint="eastAsia"/>
+          <w:sz w:val="24"/>
+          <w:szCs w:val="24"/>
+        </w:rPr>
+        <w:t>个</w:t>
+      </w:r>
+      <w:proofErr w:type="gramEnd"/>
+      <w:r>
+        <w:rPr>
+          <w:rFonts w:ascii="宋体" w:eastAsia="宋体" w:hAnsi="宋体" w:hint="eastAsia"/>
+          <w:sz w:val="24"/>
+          <w:szCs w:val="24"/>
+        </w:rPr>
+        <w:t>簇</w:t>
+      </w:r>
+      <w:r>
+        <w:rPr>
+          <w:rFonts w:ascii="宋体" w:eastAsia="宋体" w:hAnsi="宋体" w:hint="eastAsia"/>
+          <w:sz w:val="24"/>
+          <w:szCs w:val="24"/>
+        </w:rPr>
+        <w:t>，</w:t>
+      </w:r>
+      <w:r>
+        <w:rPr>
+          <w:rFonts w:ascii="宋体" w:eastAsia="宋体" w:hAnsi="宋体" w:hint="eastAsia"/>
+          <w:sz w:val="24"/>
+          <w:szCs w:val="24"/>
+        </w:rPr>
+        <w:t>在每个簇中</w:t>
+      </w:r>
+      <w:r>
+        <w:rPr>
+          <w:rFonts w:ascii="宋体" w:eastAsia="宋体" w:hAnsi="宋体" w:hint="eastAsia"/>
+          <w:sz w:val="24"/>
+          <w:szCs w:val="24"/>
+        </w:rPr>
+        <w:t>使用遗传算法生成新的样本</w:t>
+      </w:r>
+      <w:r>
+        <w:rPr>
+          <w:rFonts w:ascii="宋体" w:eastAsia="宋体" w:hAnsi="宋体" w:hint="eastAsia"/>
+          <w:sz w:val="24"/>
+          <w:szCs w:val="24"/>
+        </w:rPr>
+        <w:t>。</w:t>
+      </w:r>
+      <w:r>
+        <w:rPr>
+          <w:rFonts w:ascii="宋体" w:eastAsia="宋体" w:hAnsi="宋体" w:hint="eastAsia"/>
+          <w:sz w:val="24"/>
+          <w:szCs w:val="24"/>
+        </w:rPr>
+        <w:t>王等</w:t>
+      </w:r>
+      <w:r>
+        <w:rPr>
+          <w:rFonts w:ascii="宋体" w:eastAsia="宋体" w:hAnsi="宋体" w:hint="eastAsia"/>
+          <w:sz w:val="24"/>
+          <w:szCs w:val="24"/>
+        </w:rPr>
+        <w:t>在代价敏感的理论基础上，提出</w:t>
+      </w:r>
+      <w:r>
+        <w:rPr>
+          <w:rFonts w:ascii="宋体" w:eastAsia="宋体" w:hAnsi="宋体"/>
+          <w:sz w:val="24"/>
+          <w:szCs w:val="24"/>
+        </w:rPr>
+        <w:t>一种新的基于代价敏感集成学习的非平衡数据分类算法</w:t>
+      </w:r>
+      <w:proofErr w:type="spellStart"/>
+      <w:r>
+        <w:rPr>
+          <w:rFonts w:ascii="宋体" w:eastAsia="宋体" w:hAnsi="宋体" w:hint="eastAsia"/>
+          <w:sz w:val="24"/>
+          <w:szCs w:val="24"/>
+        </w:rPr>
+        <w:t>NIBoost</w:t>
+      </w:r>
+      <w:proofErr w:type="spellEnd"/>
+      <w:r>
+        <w:rPr>
+          <w:rFonts w:ascii="宋体" w:eastAsia="宋体" w:hAnsi="宋体" w:hint="eastAsia"/>
+          <w:sz w:val="24"/>
+          <w:szCs w:val="24"/>
+        </w:rPr>
+        <w:t>，</w:t>
+      </w:r>
+      <w:r>
+        <w:rPr>
+          <w:rFonts w:ascii="宋体" w:eastAsia="宋体" w:hAnsi="宋体" w:hint="eastAsia"/>
+          <w:sz w:val="24"/>
+          <w:szCs w:val="24"/>
+        </w:rPr>
+        <w:t>实验结果表明该方法在处理非平衡数据分类的过程中具有一定的优势。</w:t>
+      </w:r>
+      <w:r>
+        <w:rPr>
+          <w:rFonts w:ascii="宋体" w:eastAsia="宋体" w:hAnsi="宋体" w:hint="eastAsia"/>
+          <w:sz w:val="24"/>
+          <w:szCs w:val="24"/>
+        </w:rPr>
+        <w:t>赵等</w:t>
+      </w:r>
+      <w:r>
+        <w:rPr>
+          <w:rFonts w:ascii="宋体" w:eastAsia="宋体" w:hAnsi="宋体"/>
+          <w:sz w:val="24"/>
+          <w:szCs w:val="24"/>
+        </w:rPr>
+        <w:t>针对随机森林算法在非平衡数据集上表现的分类性能差的问题,提出一种新的过采样方</w:t>
+      </w:r>
+      <w:r>
+        <w:rPr>
+          <w:rFonts w:ascii="宋体" w:eastAsia="宋体" w:hAnsi="宋体" w:hint="eastAsia"/>
+          <w:sz w:val="24"/>
+          <w:szCs w:val="24"/>
+        </w:rPr>
+        <w:t>法</w:t>
+      </w:r>
+      <w:r>
+        <w:rPr>
+          <w:rFonts w:ascii="宋体" w:eastAsia="宋体" w:hAnsi="宋体"/>
+          <w:sz w:val="24"/>
+          <w:szCs w:val="24"/>
+        </w:rPr>
+        <w:t>SCSMOTE</w:t>
+      </w:r>
+      <w:r>
+        <w:rPr>
+          <w:rFonts w:ascii="宋体" w:eastAsia="宋体" w:hAnsi="宋体" w:hint="eastAsia"/>
+          <w:sz w:val="24"/>
+          <w:szCs w:val="24"/>
+        </w:rPr>
+        <w:t>，关键是找出少数类样本中合适的候选样本，基于这些候选样本生成新的样本，</w:t>
+      </w:r>
+      <w:r>
+        <w:rPr>
+          <w:rFonts w:ascii="宋体" w:eastAsia="宋体" w:hAnsi="宋体"/>
+          <w:sz w:val="24"/>
+          <w:szCs w:val="24"/>
+        </w:rPr>
+        <w:t>实现了对合成少数类样本质量的控制</w:t>
+      </w:r>
+      <w:r>
+        <w:rPr>
+          <w:rFonts w:ascii="宋体" w:eastAsia="宋体" w:hAnsi="宋体" w:hint="eastAsia"/>
+          <w:sz w:val="24"/>
+          <w:szCs w:val="24"/>
+        </w:rPr>
+        <w:t>，</w:t>
+      </w:r>
+      <w:r>
+        <w:rPr>
+          <w:rFonts w:ascii="宋体" w:eastAsia="宋体" w:hAnsi="宋体"/>
+          <w:sz w:val="24"/>
+          <w:szCs w:val="24"/>
+        </w:rPr>
+        <w:t>有效提高了随机森林在非平衡数据集上的分类性能</w:t>
+      </w:r>
+      <w:r>
+        <w:rPr>
+          <w:rFonts w:ascii="宋体" w:eastAsia="宋体" w:hAnsi="宋体" w:hint="eastAsia"/>
+          <w:sz w:val="24"/>
+          <w:szCs w:val="24"/>
+        </w:rPr>
+        <w:t>。</w:t>
+      </w:r>
     </w:p>
     <w:p>
       <w:pPr>
@@ -1706,15 +3613,23 @@
           <w:sz w:val="24"/>
           <w:szCs w:val="24"/>
         </w:rPr>
-        <w:t>比如在图像数据上，通过SMOTE方法进行样本上采样，得到的新样本很可能不是一个</w:t>
-      </w:r>
-      <w:r>
-        <w:rPr>
-          <w:rFonts w:ascii="宋体" w:eastAsia="宋体" w:hAnsi="宋体" w:hint="eastAsia"/>
-          <w:sz w:val="24"/>
-          <w:szCs w:val="24"/>
-        </w:rPr>
-        <w:t>有意义</w:t>
+        <w:t>比如在图像数据上，通过SMOTE方法进行样本上采样，得到的新样本很可能</w:t>
+      </w:r>
+      <w:r>
+        <w:rPr>
+          <w:rFonts w:ascii="宋体" w:eastAsia="宋体" w:hAnsi="宋体" w:hint="eastAsia"/>
+          <w:sz w:val="24"/>
+          <w:szCs w:val="24"/>
+        </w:rPr>
+        <w:t>是一张没有</w:t>
+      </w:r>
+      <w:r>
+        <w:rPr>
+          <w:rFonts w:ascii="宋体" w:eastAsia="宋体" w:hAnsi="宋体" w:hint="eastAsia"/>
+          <w:sz w:val="24"/>
+          <w:szCs w:val="24"/>
+        </w:rPr>
+        <w:t>意义</w:t>
       </w:r>
       <w:r>
         <w:rPr>
@@ -1786,7 +3701,23 @@
           <w:sz w:val="24"/>
           <w:szCs w:val="24"/>
         </w:rPr>
-        <w:t>用于生成少数类样本</w:t>
+        <w:t>用于生成</w:t>
+      </w:r>
+      <w:r>
+        <w:rPr>
+          <w:rFonts w:ascii="宋体" w:eastAsia="宋体" w:hAnsi="宋体" w:hint="eastAsia"/>
+          <w:sz w:val="24"/>
+          <w:szCs w:val="24"/>
+        </w:rPr>
+        <w:t>有意义的</w:t>
+      </w:r>
+      <w:r>
+        <w:rPr>
+          <w:rFonts w:ascii="宋体" w:eastAsia="宋体" w:hAnsi="宋体" w:hint="eastAsia"/>
+          <w:sz w:val="24"/>
+          <w:szCs w:val="24"/>
+        </w:rPr>
+        <w:t>少数类样本</w:t>
       </w:r>
       <w:r>
         <w:rPr>
@@ -1884,7 +3815,23 @@
           <w:sz w:val="24"/>
           <w:szCs w:val="24"/>
         </w:rPr>
-        <w:t>为了保证生成样本的多样性，本论文拟采样一个指标</w:t>
+        <w:t>为了保证生成样本的多样性，本论文拟采</w:t>
+      </w:r>
+      <w:r>
+        <w:rPr>
+          <w:rFonts w:ascii="宋体" w:eastAsia="宋体" w:hAnsi="宋体" w:hint="eastAsia"/>
+          <w:sz w:val="24"/>
+          <w:szCs w:val="24"/>
+        </w:rPr>
+        <w:t>用</w:t>
+      </w:r>
+      <w:r>
+        <w:rPr>
+          <w:rFonts w:ascii="宋体" w:eastAsia="宋体" w:hAnsi="宋体" w:hint="eastAsia"/>
+          <w:sz w:val="24"/>
+          <w:szCs w:val="24"/>
+        </w:rPr>
+        <w:t>一个指标</w:t>
       </w:r>
       <w:r>
         <w:rPr>
@@ -1933,6 +3880,14 @@
           <w:szCs w:val="24"/>
         </w:rPr>
         <w:t>，从而可以有效的扩充少数类样本</w:t>
+      </w:r>
+      <w:r>
+        <w:rPr>
+          <w:rFonts w:ascii="宋体" w:eastAsia="宋体" w:hAnsi="宋体" w:hint="eastAsia"/>
+          <w:sz w:val="24"/>
+          <w:szCs w:val="24"/>
+        </w:rPr>
+        <w:t>，</w:t>
       </w:r>
       <w:r>
         <w:rPr>
@@ -1967,6 +3922,7 @@
           <w:sz w:val="24"/>
           <w:szCs w:val="24"/>
         </w:rPr>
+        <w:lastRenderedPageBreak/>
         <w:t>3</w:t>
       </w:r>
       <w:r>
@@ -2321,7 +4277,6 @@
           <w:sz w:val="24"/>
           <w:szCs w:val="24"/>
         </w:rPr>
-        <w:lastRenderedPageBreak/>
         <w:t>5</w:t>
       </w:r>
       <w:r>
@@ -2386,38 +4341,6 @@
           <w:sz w:val="24"/>
           <w:szCs w:val="24"/>
         </w:rPr>
-        <w:t>在</w:t>
-      </w:r>
-      <w:r>
-        <w:rPr>
-          <w:rFonts w:ascii="宋体" w:eastAsia="宋体" w:hAnsi="宋体" w:hint="eastAsia"/>
-          <w:sz w:val="24"/>
-          <w:szCs w:val="24"/>
-        </w:rPr>
-        <w:t>网络</w:t>
-      </w:r>
-      <w:r>
-        <w:rPr>
-          <w:rFonts w:ascii="宋体" w:eastAsia="宋体" w:hAnsi="宋体" w:hint="eastAsia"/>
-          <w:sz w:val="24"/>
-          <w:szCs w:val="24"/>
-        </w:rPr>
-        <w:t>模型</w:t>
-      </w:r>
-      <w:r>
-        <w:rPr>
-          <w:rFonts w:ascii="宋体" w:eastAsia="宋体" w:hAnsi="宋体" w:hint="eastAsia"/>
-          <w:sz w:val="24"/>
-          <w:szCs w:val="24"/>
-        </w:rPr>
-        <w:t>不变的情况下，</w:t>
-      </w:r>
-      <w:r>
-        <w:rPr>
-          <w:rFonts w:ascii="宋体" w:eastAsia="宋体" w:hAnsi="宋体" w:hint="eastAsia"/>
-          <w:sz w:val="24"/>
-          <w:szCs w:val="24"/>
-        </w:rPr>
         <w:t>对于不同的数据集，</w:t>
       </w:r>
       <w:r>
@@ -2442,7 +4365,23 @@
           <w:sz w:val="24"/>
           <w:szCs w:val="24"/>
         </w:rPr>
-        <w:t>数量达到多少时就无法有效训练生成器</w:t>
+        <w:t>数量达到多少时</w:t>
+      </w:r>
+      <w:r>
+        <w:rPr>
+          <w:rFonts w:ascii="宋体" w:eastAsia="宋体" w:hAnsi="宋体" w:hint="eastAsia"/>
+          <w:sz w:val="24"/>
+          <w:szCs w:val="24"/>
+        </w:rPr>
+        <w:t>则</w:t>
+      </w:r>
+      <w:r>
+        <w:rPr>
+          <w:rFonts w:ascii="宋体" w:eastAsia="宋体" w:hAnsi="宋体" w:hint="eastAsia"/>
+          <w:sz w:val="24"/>
+          <w:szCs w:val="24"/>
+        </w:rPr>
+        <w:t>无法有效训练生成器</w:t>
       </w:r>
       <w:r>
         <w:rPr>
@@ -2642,19 +4581,700 @@
       </w:pPr>
       <w:r>
         <w:rPr>
-          <w:rFonts w:ascii="宋体" w:eastAsia="宋体" w:hAnsi="宋体" w:hint="eastAsia"/>
-          <w:sz w:val="24"/>
-          <w:szCs w:val="24"/>
-        </w:rPr>
-        <w:t>4、</w:t>
-      </w:r>
-      <w:r>
-        <w:rPr>
-          <w:rFonts w:ascii="宋体" w:eastAsia="宋体" w:hAnsi="宋体" w:hint="eastAsia"/>
-          <w:sz w:val="24"/>
-          <w:szCs w:val="24"/>
-        </w:rPr>
-        <w:t>通过实验的方法，</w:t>
+          <w:rFonts w:ascii="黑体" w:eastAsia="黑体" w:hAnsi="宋体" w:hint="eastAsia"/>
+          <w:sz w:val="30"/>
+          <w:szCs w:val="30"/>
+        </w:rPr>
+        <w:t>四、研究方案及进度安排，预期达到的目标</w:t>
+      </w:r>
+    </w:p>
+    <w:p>
+      <w:pPr>
+        <w:spacing w:line="300" w:lineRule="auto"/>
+        <w:rPr>
+          <w:rFonts w:ascii="黑体" w:eastAsia="黑体" w:hAnsi="宋体"/>
+          <w:sz w:val="28"/>
+          <w:szCs w:val="28"/>
+        </w:rPr>
+      </w:pPr>
+      <w:r>
+        <w:rPr>
+          <w:rFonts w:ascii="黑体" w:eastAsia="黑体" w:hAnsi="宋体" w:hint="eastAsia"/>
+          <w:sz w:val="28"/>
+          <w:szCs w:val="28"/>
+        </w:rPr>
+        <w:t>4.1 研究方案</w:t>
+      </w:r>
+    </w:p>
+    <w:p>
+      <w:pPr>
+        <w:spacing w:line="300" w:lineRule="auto"/>
+        <w:rPr>
+          <w:rFonts w:ascii="宋体" w:eastAsia="宋体" w:hAnsi="宋体"/>
+          <w:sz w:val="24"/>
+          <w:szCs w:val="24"/>
+        </w:rPr>
+      </w:pPr>
+      <w:r>
+        <w:rPr>
+          <w:rFonts w:ascii="宋体" w:eastAsia="宋体" w:hAnsi="宋体"/>
+          <w:sz w:val="24"/>
+          <w:szCs w:val="24"/>
+        </w:rPr>
+        <w:t>1</w:t>
+      </w:r>
+      <w:r>
+        <w:rPr>
+          <w:rFonts w:ascii="宋体" w:eastAsia="宋体" w:hAnsi="宋体" w:hint="eastAsia"/>
+          <w:sz w:val="24"/>
+          <w:szCs w:val="24"/>
+        </w:rPr>
+        <w:t>、</w:t>
+      </w:r>
+      <w:r>
+        <w:rPr>
+          <w:rFonts w:ascii="宋体" w:eastAsia="宋体" w:hAnsi="宋体" w:hint="eastAsia"/>
+          <w:sz w:val="24"/>
+          <w:szCs w:val="24"/>
+        </w:rPr>
+        <w:t>选择UCI数据库或者其它开放数据源中的数据集。</w:t>
+      </w:r>
+    </w:p>
+    <w:p>
+      <w:pPr>
+        <w:spacing w:line="300" w:lineRule="auto"/>
+        <w:rPr>
+          <w:rFonts w:ascii="宋体" w:eastAsia="宋体" w:hAnsi="宋体"/>
+          <w:sz w:val="24"/>
+          <w:szCs w:val="24"/>
+        </w:rPr>
+      </w:pPr>
+      <w:r>
+        <w:rPr>
+          <w:rFonts w:ascii="宋体" w:eastAsia="宋体" w:hAnsi="宋体" w:hint="eastAsia"/>
+          <w:sz w:val="24"/>
+          <w:szCs w:val="24"/>
+        </w:rPr>
+        <w:t>2、</w:t>
+      </w:r>
+      <w:r>
+        <w:rPr>
+          <w:rFonts w:ascii="宋体" w:eastAsia="宋体" w:hAnsi="宋体" w:hint="eastAsia"/>
+          <w:sz w:val="24"/>
+          <w:szCs w:val="24"/>
+        </w:rPr>
+        <w:t>通过阅读大量的文献和资料</w:t>
+      </w:r>
+      <w:r>
+        <w:rPr>
+          <w:rFonts w:ascii="宋体" w:eastAsia="宋体" w:hAnsi="宋体" w:hint="eastAsia"/>
+          <w:sz w:val="24"/>
+          <w:szCs w:val="24"/>
+        </w:rPr>
+        <w:t>，</w:t>
+      </w:r>
+      <w:r>
+        <w:rPr>
+          <w:rFonts w:ascii="宋体" w:eastAsia="宋体" w:hAnsi="宋体" w:hint="eastAsia"/>
+          <w:sz w:val="24"/>
+          <w:szCs w:val="24"/>
+        </w:rPr>
+        <w:t>掌握</w:t>
+      </w:r>
+      <w:r>
+        <w:rPr>
+          <w:rFonts w:ascii="宋体" w:eastAsia="宋体" w:hAnsi="宋体" w:hint="eastAsia"/>
+          <w:sz w:val="24"/>
+          <w:szCs w:val="24"/>
+        </w:rPr>
+        <w:t>生成对抗网络</w:t>
+      </w:r>
+      <w:r>
+        <w:rPr>
+          <w:rFonts w:ascii="宋体" w:eastAsia="宋体" w:hAnsi="宋体" w:hint="eastAsia"/>
+          <w:sz w:val="24"/>
+          <w:szCs w:val="24"/>
+        </w:rPr>
+        <w:t>、变分自编码器以及集成算法</w:t>
+      </w:r>
+      <w:r>
+        <w:rPr>
+          <w:rFonts w:ascii="宋体" w:eastAsia="宋体" w:hAnsi="宋体" w:hint="eastAsia"/>
+          <w:sz w:val="24"/>
+          <w:szCs w:val="24"/>
+        </w:rPr>
+        <w:t>的原理和实现方式。</w:t>
+      </w:r>
+    </w:p>
+    <w:p>
+      <w:pPr>
+        <w:spacing w:line="300" w:lineRule="auto"/>
+        <w:rPr>
+          <w:rFonts w:ascii="宋体" w:eastAsia="宋体" w:hAnsi="宋体"/>
+          <w:sz w:val="24"/>
+          <w:szCs w:val="24"/>
+        </w:rPr>
+      </w:pPr>
+      <w:r>
+        <w:rPr>
+          <w:rFonts w:ascii="宋体" w:eastAsia="宋体" w:hAnsi="宋体" w:hint="eastAsia"/>
+          <w:sz w:val="24"/>
+          <w:szCs w:val="24"/>
+        </w:rPr>
+        <w:t>3、</w:t>
+      </w:r>
+      <w:r>
+        <w:rPr>
+          <w:rFonts w:ascii="宋体" w:eastAsia="宋体" w:hAnsi="宋体" w:hint="eastAsia"/>
+          <w:sz w:val="24"/>
+          <w:szCs w:val="24"/>
+        </w:rPr>
+        <w:t>学习开源深度学习框架</w:t>
+      </w:r>
+      <w:proofErr w:type="spellStart"/>
+      <w:r>
+        <w:rPr>
+          <w:rFonts w:ascii="宋体" w:eastAsia="宋体" w:hAnsi="宋体" w:hint="eastAsia"/>
+          <w:sz w:val="24"/>
+          <w:szCs w:val="24"/>
+        </w:rPr>
+        <w:t>Keras</w:t>
+      </w:r>
+      <w:proofErr w:type="spellEnd"/>
+      <w:r>
+        <w:rPr>
+          <w:rFonts w:ascii="宋体" w:eastAsia="宋体" w:hAnsi="宋体" w:hint="eastAsia"/>
+          <w:sz w:val="24"/>
+          <w:szCs w:val="24"/>
+        </w:rPr>
+        <w:t>和TensorFlow</w:t>
+      </w:r>
+      <w:r>
+        <w:rPr>
+          <w:rFonts w:ascii="宋体" w:eastAsia="宋体" w:hAnsi="宋体" w:hint="eastAsia"/>
+          <w:sz w:val="24"/>
+          <w:szCs w:val="24"/>
+        </w:rPr>
+        <w:t>，</w:t>
+      </w:r>
+      <w:r>
+        <w:rPr>
+          <w:rFonts w:ascii="宋体" w:eastAsia="宋体" w:hAnsi="宋体" w:hint="eastAsia"/>
+          <w:sz w:val="24"/>
+          <w:szCs w:val="24"/>
+        </w:rPr>
+        <w:t>学习</w:t>
+      </w:r>
+      <w:r>
+        <w:rPr>
+          <w:rFonts w:ascii="宋体" w:eastAsia="宋体" w:hAnsi="宋体" w:hint="eastAsia"/>
+          <w:sz w:val="24"/>
+          <w:szCs w:val="24"/>
+        </w:rPr>
+        <w:t>机器学习库</w:t>
+      </w:r>
+      <w:proofErr w:type="spellStart"/>
+      <w:r>
+        <w:rPr>
+          <w:rFonts w:ascii="宋体" w:eastAsia="宋体" w:hAnsi="宋体" w:hint="eastAsia"/>
+          <w:sz w:val="24"/>
+          <w:szCs w:val="24"/>
+        </w:rPr>
+        <w:t>sklearn</w:t>
+      </w:r>
+      <w:proofErr w:type="spellEnd"/>
+      <w:r>
+        <w:rPr>
+          <w:rFonts w:ascii="宋体" w:eastAsia="宋体" w:hAnsi="宋体" w:hint="eastAsia"/>
+          <w:sz w:val="24"/>
+          <w:szCs w:val="24"/>
+        </w:rPr>
+        <w:t>，并基于</w:t>
+      </w:r>
+      <w:r>
+        <w:rPr>
+          <w:rFonts w:ascii="宋体" w:eastAsia="宋体" w:hAnsi="宋体" w:hint="eastAsia"/>
+          <w:sz w:val="24"/>
+          <w:szCs w:val="24"/>
+        </w:rPr>
+        <w:t>这些框架</w:t>
+      </w:r>
+      <w:r>
+        <w:rPr>
+          <w:rFonts w:ascii="宋体" w:eastAsia="宋体" w:hAnsi="宋体" w:hint="eastAsia"/>
+          <w:sz w:val="24"/>
+          <w:szCs w:val="24"/>
+        </w:rPr>
+        <w:t>实现</w:t>
+      </w:r>
+      <w:r>
+        <w:rPr>
+          <w:rFonts w:ascii="宋体" w:eastAsia="宋体" w:hAnsi="宋体" w:hint="eastAsia"/>
+          <w:sz w:val="24"/>
+          <w:szCs w:val="24"/>
+        </w:rPr>
+        <w:t>基于生成模型的非平衡分类算法</w:t>
+      </w:r>
+      <w:r>
+        <w:rPr>
+          <w:rFonts w:ascii="宋体" w:eastAsia="宋体" w:hAnsi="宋体" w:hint="eastAsia"/>
+          <w:sz w:val="24"/>
+          <w:szCs w:val="24"/>
+        </w:rPr>
+        <w:t>。</w:t>
+      </w:r>
+    </w:p>
+    <w:p>
+      <w:pPr>
+        <w:spacing w:line="300" w:lineRule="auto"/>
+        <w:rPr>
+          <w:rFonts w:ascii="宋体" w:eastAsia="宋体" w:hAnsi="宋体"/>
+          <w:sz w:val="24"/>
+          <w:szCs w:val="24"/>
+        </w:rPr>
+      </w:pPr>
+      <w:r>
+        <w:rPr>
+          <w:rFonts w:ascii="宋体" w:eastAsia="宋体" w:hAnsi="宋体" w:hint="eastAsia"/>
+          <w:sz w:val="24"/>
+          <w:szCs w:val="24"/>
+        </w:rPr>
+        <w:t>4、实验分析</w:t>
+      </w:r>
+      <w:r>
+        <w:rPr>
+          <w:rFonts w:ascii="宋体" w:eastAsia="宋体" w:hAnsi="宋体" w:hint="eastAsia"/>
+          <w:sz w:val="24"/>
+          <w:szCs w:val="24"/>
+        </w:rPr>
+        <w:t>，通过实验结果对所提出的方法进行分析</w:t>
+      </w:r>
+      <w:r>
+        <w:rPr>
+          <w:rFonts w:ascii="宋体" w:eastAsia="宋体" w:hAnsi="宋体" w:hint="eastAsia"/>
+          <w:sz w:val="24"/>
+          <w:szCs w:val="24"/>
+        </w:rPr>
+        <w:t>，并与传统的上采样方法比较</w:t>
+      </w:r>
+      <w:r>
+        <w:rPr>
+          <w:rFonts w:ascii="宋体" w:eastAsia="宋体" w:hAnsi="宋体" w:hint="eastAsia"/>
+          <w:sz w:val="24"/>
+          <w:szCs w:val="24"/>
+        </w:rPr>
+        <w:t>。</w:t>
+      </w:r>
+    </w:p>
+    <w:p>
+      <w:pPr>
+        <w:spacing w:line="300" w:lineRule="auto"/>
+        <w:rPr>
+          <w:rFonts w:ascii="宋体" w:eastAsia="宋体" w:hAnsi="宋体" w:hint="eastAsia"/>
+          <w:sz w:val="24"/>
+          <w:szCs w:val="24"/>
+        </w:rPr>
+      </w:pPr>
+      <w:r>
+        <w:rPr>
+          <w:rFonts w:ascii="宋体" w:eastAsia="宋体" w:hAnsi="宋体" w:hint="eastAsia"/>
+          <w:sz w:val="24"/>
+          <w:szCs w:val="24"/>
+        </w:rPr>
+        <w:t>5、</w:t>
+      </w:r>
+      <w:r>
+        <w:rPr>
+          <w:rFonts w:ascii="宋体" w:eastAsia="宋体" w:hAnsi="宋体" w:hint="eastAsia"/>
+          <w:sz w:val="24"/>
+          <w:szCs w:val="24"/>
+        </w:rPr>
+        <w:t>在导师的指导下，撰写</w:t>
+      </w:r>
+      <w:r>
+        <w:rPr>
+          <w:rFonts w:ascii="宋体" w:eastAsia="宋体" w:hAnsi="宋体" w:hint="eastAsia"/>
+          <w:sz w:val="24"/>
+          <w:szCs w:val="24"/>
+        </w:rPr>
+        <w:t>毕业</w:t>
+      </w:r>
+      <w:r>
+        <w:rPr>
+          <w:rFonts w:ascii="宋体" w:eastAsia="宋体" w:hAnsi="宋体" w:hint="eastAsia"/>
+          <w:sz w:val="24"/>
+          <w:szCs w:val="24"/>
+        </w:rPr>
+        <w:t>论文。</w:t>
+      </w:r>
+    </w:p>
+    <w:p>
+      <w:pPr>
+        <w:spacing w:line="300" w:lineRule="auto"/>
+        <w:rPr>
+          <w:rFonts w:ascii="黑体" w:eastAsia="黑体" w:hAnsi="宋体"/>
+          <w:sz w:val="28"/>
+          <w:szCs w:val="28"/>
+        </w:rPr>
+      </w:pPr>
+      <w:r>
+        <w:rPr>
+          <w:rFonts w:ascii="黑体" w:eastAsia="黑体" w:hAnsi="宋体" w:hint="eastAsia"/>
+          <w:sz w:val="28"/>
+          <w:szCs w:val="28"/>
+        </w:rPr>
+        <w:t>4.2 研究进度安排</w:t>
+      </w:r>
+    </w:p>
+    <w:p>
+      <w:pPr>
+        <w:spacing w:line="300" w:lineRule="auto"/>
+        <w:rPr>
+          <w:rFonts w:ascii="宋体" w:eastAsia="宋体" w:hAnsi="宋体"/>
+          <w:sz w:val="24"/>
+          <w:szCs w:val="24"/>
+        </w:rPr>
+      </w:pPr>
+      <w:r>
+        <w:rPr>
+          <w:sz w:val="24"/>
+        </w:rPr>
+        <w:t>2</w:t>
+      </w:r>
+      <w:r>
+        <w:rPr>
+          <w:rFonts w:ascii="宋体" w:eastAsia="宋体" w:hAnsi="宋体"/>
+          <w:sz w:val="24"/>
+          <w:szCs w:val="24"/>
+        </w:rPr>
+        <w:t>0</w:t>
+      </w:r>
+      <w:r>
+        <w:rPr>
+          <w:rFonts w:ascii="宋体" w:eastAsia="宋体" w:hAnsi="宋体"/>
+          <w:sz w:val="24"/>
+          <w:szCs w:val="24"/>
+        </w:rPr>
+        <w:t>19</w:t>
+      </w:r>
+      <w:r>
+        <w:rPr>
+          <w:rFonts w:ascii="宋体" w:eastAsia="宋体" w:hAnsi="宋体"/>
+          <w:sz w:val="24"/>
+          <w:szCs w:val="24"/>
+        </w:rPr>
+        <w:t>年</w:t>
+      </w:r>
+      <w:r>
+        <w:rPr>
+          <w:rFonts w:ascii="宋体" w:eastAsia="宋体" w:hAnsi="宋体" w:hint="eastAsia"/>
+          <w:sz w:val="24"/>
+          <w:szCs w:val="24"/>
+        </w:rPr>
+        <w:t xml:space="preserve"> </w:t>
+      </w:r>
+      <w:r>
+        <w:rPr>
+          <w:rFonts w:ascii="宋体" w:eastAsia="宋体" w:hAnsi="宋体"/>
+          <w:sz w:val="24"/>
+          <w:szCs w:val="24"/>
+        </w:rPr>
+        <w:t>04-05月</w:t>
+      </w:r>
+      <w:r>
+        <w:rPr>
+          <w:rFonts w:ascii="宋体" w:eastAsia="宋体" w:hAnsi="宋体" w:hint="eastAsia"/>
+          <w:sz w:val="24"/>
+          <w:szCs w:val="24"/>
+        </w:rPr>
+        <w:t>：</w:t>
+      </w:r>
+      <w:r>
+        <w:rPr>
+          <w:rFonts w:ascii="宋体" w:eastAsia="宋体" w:hAnsi="宋体"/>
+          <w:sz w:val="24"/>
+          <w:szCs w:val="24"/>
+        </w:rPr>
+        <w:t>查阅相关</w:t>
+      </w:r>
+      <w:r>
+        <w:rPr>
+          <w:rFonts w:ascii="宋体" w:eastAsia="宋体" w:hAnsi="宋体" w:hint="eastAsia"/>
+          <w:sz w:val="24"/>
+          <w:szCs w:val="24"/>
+        </w:rPr>
+        <w:t>文献</w:t>
+      </w:r>
+      <w:r>
+        <w:rPr>
+          <w:rFonts w:ascii="宋体" w:eastAsia="宋体" w:hAnsi="宋体"/>
+          <w:sz w:val="24"/>
+          <w:szCs w:val="24"/>
+        </w:rPr>
+        <w:t>资料</w:t>
+      </w:r>
+      <w:r>
+        <w:rPr>
+          <w:rFonts w:ascii="宋体" w:eastAsia="宋体" w:hAnsi="宋体" w:hint="eastAsia"/>
+          <w:sz w:val="24"/>
+          <w:szCs w:val="24"/>
+        </w:rPr>
+        <w:t>，收集课题发展信息，并确定研究方法和目标。</w:t>
+      </w:r>
+    </w:p>
+    <w:p>
+      <w:pPr>
+        <w:spacing w:line="300" w:lineRule="auto"/>
+        <w:rPr>
+          <w:rFonts w:ascii="宋体" w:eastAsia="宋体" w:hAnsi="宋体" w:hint="eastAsia"/>
+          <w:sz w:val="24"/>
+          <w:szCs w:val="24"/>
+        </w:rPr>
+      </w:pPr>
+      <w:r>
+        <w:rPr>
+          <w:rFonts w:ascii="宋体" w:eastAsia="宋体" w:hAnsi="宋体"/>
+          <w:sz w:val="24"/>
+          <w:szCs w:val="24"/>
+        </w:rPr>
+        <w:t>201</w:t>
+      </w:r>
+      <w:r>
+        <w:rPr>
+          <w:rFonts w:ascii="宋体" w:eastAsia="宋体" w:hAnsi="宋体"/>
+          <w:sz w:val="24"/>
+          <w:szCs w:val="24"/>
+        </w:rPr>
+        <w:t>9</w:t>
+      </w:r>
+      <w:r>
+        <w:rPr>
+          <w:rFonts w:ascii="宋体" w:eastAsia="宋体" w:hAnsi="宋体"/>
+          <w:sz w:val="24"/>
+          <w:szCs w:val="24"/>
+        </w:rPr>
+        <w:t>年</w:t>
+      </w:r>
+      <w:r>
+        <w:rPr>
+          <w:rFonts w:ascii="宋体" w:eastAsia="宋体" w:hAnsi="宋体" w:hint="eastAsia"/>
+          <w:sz w:val="24"/>
+          <w:szCs w:val="24"/>
+        </w:rPr>
+        <w:t xml:space="preserve"> </w:t>
+      </w:r>
+      <w:r>
+        <w:rPr>
+          <w:rFonts w:ascii="宋体" w:eastAsia="宋体" w:hAnsi="宋体"/>
+          <w:sz w:val="24"/>
+          <w:szCs w:val="24"/>
+        </w:rPr>
+        <w:t>06-09月</w:t>
+      </w:r>
+      <w:r>
+        <w:rPr>
+          <w:rFonts w:ascii="宋体" w:eastAsia="宋体" w:hAnsi="宋体" w:hint="eastAsia"/>
+          <w:sz w:val="24"/>
+          <w:szCs w:val="24"/>
+        </w:rPr>
+        <w:t>：对提出的研究方法进行实验观察，分析其优缺点。</w:t>
+      </w:r>
+    </w:p>
+    <w:p>
+      <w:pPr>
+        <w:spacing w:line="300" w:lineRule="auto"/>
+        <w:rPr>
+          <w:rFonts w:ascii="宋体" w:eastAsia="宋体" w:hAnsi="宋体" w:hint="eastAsia"/>
+          <w:sz w:val="24"/>
+          <w:szCs w:val="24"/>
+        </w:rPr>
+      </w:pPr>
+      <w:r>
+        <w:rPr>
+          <w:rFonts w:ascii="宋体" w:eastAsia="宋体" w:hAnsi="宋体"/>
+          <w:sz w:val="24"/>
+          <w:szCs w:val="24"/>
+        </w:rPr>
+        <w:t>201</w:t>
+      </w:r>
+      <w:r>
+        <w:rPr>
+          <w:rFonts w:ascii="宋体" w:eastAsia="宋体" w:hAnsi="宋体"/>
+          <w:sz w:val="24"/>
+          <w:szCs w:val="24"/>
+        </w:rPr>
+        <w:t>9</w:t>
+      </w:r>
+      <w:r>
+        <w:rPr>
+          <w:rFonts w:ascii="宋体" w:eastAsia="宋体" w:hAnsi="宋体"/>
+          <w:sz w:val="24"/>
+          <w:szCs w:val="24"/>
+        </w:rPr>
+        <w:t>年 10-12月：</w:t>
+      </w:r>
+      <w:r>
+        <w:rPr>
+          <w:rFonts w:ascii="宋体" w:eastAsia="宋体" w:hAnsi="宋体" w:hint="eastAsia"/>
+          <w:sz w:val="24"/>
+          <w:szCs w:val="24"/>
+        </w:rPr>
+        <w:t>收集材料，组织思想，撰写论文初稿。</w:t>
+      </w:r>
+    </w:p>
+    <w:p>
+      <w:pPr>
+        <w:spacing w:line="300" w:lineRule="auto"/>
+        <w:rPr>
+          <w:rFonts w:ascii="宋体" w:eastAsia="宋体" w:hAnsi="宋体" w:hint="eastAsia"/>
+          <w:sz w:val="24"/>
+          <w:szCs w:val="24"/>
+        </w:rPr>
+      </w:pPr>
+      <w:r>
+        <w:rPr>
+          <w:rFonts w:ascii="宋体" w:eastAsia="宋体" w:hAnsi="宋体"/>
+          <w:sz w:val="24"/>
+          <w:szCs w:val="24"/>
+        </w:rPr>
+        <w:lastRenderedPageBreak/>
+        <w:t>20</w:t>
+      </w:r>
+      <w:r>
+        <w:rPr>
+          <w:rFonts w:ascii="宋体" w:eastAsia="宋体" w:hAnsi="宋体"/>
+          <w:sz w:val="24"/>
+          <w:szCs w:val="24"/>
+        </w:rPr>
+        <w:t>20</w:t>
+      </w:r>
+      <w:r>
+        <w:rPr>
+          <w:rFonts w:ascii="宋体" w:eastAsia="宋体" w:hAnsi="宋体"/>
+          <w:sz w:val="24"/>
+          <w:szCs w:val="24"/>
+        </w:rPr>
+        <w:t>年 01-03月：</w:t>
+      </w:r>
+      <w:r>
+        <w:rPr>
+          <w:rFonts w:ascii="宋体" w:eastAsia="宋体" w:hAnsi="宋体" w:hint="eastAsia"/>
+          <w:sz w:val="24"/>
+          <w:szCs w:val="24"/>
+        </w:rPr>
+        <w:t>对论文初稿进行修改和整理，完成论文写作。</w:t>
+      </w:r>
+    </w:p>
+    <w:p>
+      <w:pPr>
+        <w:spacing w:line="300" w:lineRule="auto"/>
+        <w:rPr>
+          <w:rFonts w:ascii="宋体" w:eastAsia="宋体" w:hAnsi="宋体" w:hint="eastAsia"/>
+          <w:sz w:val="24"/>
+          <w:szCs w:val="24"/>
+        </w:rPr>
+      </w:pPr>
+      <w:r>
+        <w:rPr>
+          <w:rFonts w:ascii="宋体" w:eastAsia="宋体" w:hAnsi="宋体"/>
+          <w:sz w:val="24"/>
+          <w:szCs w:val="24"/>
+        </w:rPr>
+        <w:t>20</w:t>
+      </w:r>
+      <w:r>
+        <w:rPr>
+          <w:rFonts w:ascii="宋体" w:eastAsia="宋体" w:hAnsi="宋体"/>
+          <w:sz w:val="24"/>
+          <w:szCs w:val="24"/>
+        </w:rPr>
+        <w:t>20</w:t>
+      </w:r>
+      <w:r>
+        <w:rPr>
+          <w:rFonts w:ascii="宋体" w:eastAsia="宋体" w:hAnsi="宋体"/>
+          <w:sz w:val="24"/>
+          <w:szCs w:val="24"/>
+        </w:rPr>
+        <w:t>年 04-05月：准备毕业论文答辩。</w:t>
+      </w:r>
+      <w:bookmarkStart w:id="4" w:name="_GoBack"/>
+      <w:bookmarkEnd w:id="4"/>
+    </w:p>
+    <w:p>
+      <w:pPr>
+        <w:spacing w:line="300" w:lineRule="auto"/>
+        <w:rPr>
+          <w:rFonts w:ascii="黑体" w:eastAsia="黑体" w:hAnsi="宋体"/>
+          <w:sz w:val="28"/>
+          <w:szCs w:val="28"/>
+        </w:rPr>
+      </w:pPr>
+      <w:r>
+        <w:rPr>
+          <w:rFonts w:ascii="黑体" w:eastAsia="黑体" w:hAnsi="宋体" w:hint="eastAsia"/>
+          <w:sz w:val="28"/>
+          <w:szCs w:val="28"/>
+        </w:rPr>
+        <w:t>4.3 预期达到的目标</w:t>
+      </w:r>
+    </w:p>
+    <w:p>
+      <w:pPr>
+        <w:spacing w:line="300" w:lineRule="auto"/>
+        <w:rPr>
+          <w:rFonts w:ascii="宋体" w:eastAsia="宋体" w:hAnsi="宋体" w:hint="eastAsia"/>
+          <w:sz w:val="24"/>
+          <w:szCs w:val="24"/>
+        </w:rPr>
+      </w:pPr>
+      <w:r>
+        <w:rPr>
+          <w:rFonts w:ascii="宋体" w:eastAsia="宋体" w:hAnsi="宋体" w:hint="eastAsia"/>
+          <w:sz w:val="24"/>
+          <w:szCs w:val="24"/>
+        </w:rPr>
+        <w:t>设计出基于多样性数据生成和集成学习的两类非平衡大数据分类</w:t>
+      </w:r>
+      <w:r>
+        <w:rPr>
+          <w:rFonts w:ascii="宋体" w:eastAsia="宋体" w:hAnsi="宋体" w:hint="eastAsia"/>
+          <w:sz w:val="24"/>
+          <w:szCs w:val="24"/>
+        </w:rPr>
+        <w:t>算法，</w:t>
+      </w:r>
+      <w:r>
+        <w:rPr>
+          <w:rFonts w:ascii="宋体" w:eastAsia="宋体" w:hAnsi="宋体" w:hint="eastAsia"/>
+          <w:sz w:val="24"/>
+          <w:szCs w:val="24"/>
+        </w:rPr>
+        <w:t>并实现该算法。</w:t>
+      </w:r>
+      <w:r>
+        <w:rPr>
+          <w:rFonts w:ascii="宋体" w:eastAsia="宋体" w:hAnsi="宋体" w:hint="eastAsia"/>
+          <w:sz w:val="24"/>
+          <w:szCs w:val="24"/>
+        </w:rPr>
+        <w:t>与已有的非平衡数据上采样方法进行充分的实验比较，</w:t>
+      </w:r>
+      <w:r>
+        <w:rPr>
+          <w:rFonts w:ascii="宋体" w:eastAsia="宋体" w:hAnsi="宋体" w:hint="eastAsia"/>
+          <w:sz w:val="24"/>
+          <w:szCs w:val="24"/>
+        </w:rPr>
+        <w:t>分析所提方法的优点和不足</w:t>
+      </w:r>
+      <w:r>
+        <w:rPr>
+          <w:rFonts w:ascii="宋体" w:eastAsia="宋体" w:hAnsi="宋体" w:hint="eastAsia"/>
+          <w:sz w:val="24"/>
+          <w:szCs w:val="24"/>
+        </w:rPr>
+        <w:t>。</w:t>
       </w:r>
     </w:p>
     <w:p>
@@ -2672,7 +5292,7 @@
           <w:sz w:val="30"/>
           <w:szCs w:val="30"/>
         </w:rPr>
-        <w:t>四、研究方案及进度安排，预期达到的目标</w:t>
+        <w:t>五、为完成课题已具备和所需的条件</w:t>
       </w:r>
     </w:p>
     <w:p>
@@ -2690,7 +5310,119 @@
           <w:sz w:val="28"/>
           <w:szCs w:val="28"/>
         </w:rPr>
-        <w:t>4.1 研究方案</w:t>
+        <w:t>5.1 已具备的条件</w:t>
+      </w:r>
+    </w:p>
+    <w:p>
+      <w:pPr>
+        <w:spacing w:line="300" w:lineRule="auto"/>
+        <w:rPr>
+          <w:rFonts w:ascii="宋体" w:eastAsia="宋体" w:hAnsi="宋体" w:hint="eastAsia"/>
+          <w:sz w:val="24"/>
+          <w:szCs w:val="24"/>
+        </w:rPr>
+      </w:pPr>
+      <w:r>
+        <w:rPr>
+          <w:rFonts w:ascii="宋体" w:eastAsia="宋体" w:hAnsi="宋体" w:hint="eastAsia"/>
+          <w:sz w:val="24"/>
+          <w:szCs w:val="24"/>
+        </w:rPr>
+        <w:t>(1)通过研究生课程的学习，已经对TensorFlow</w:t>
+      </w:r>
+      <w:r>
+        <w:rPr>
+          <w:rFonts w:ascii="宋体" w:eastAsia="宋体" w:hAnsi="宋体" w:hint="eastAsia"/>
+          <w:sz w:val="24"/>
+          <w:szCs w:val="24"/>
+        </w:rPr>
+        <w:t>和</w:t>
+      </w:r>
+      <w:proofErr w:type="spellStart"/>
+      <w:r>
+        <w:rPr>
+          <w:rFonts w:ascii="宋体" w:eastAsia="宋体" w:hAnsi="宋体" w:hint="eastAsia"/>
+          <w:sz w:val="24"/>
+          <w:szCs w:val="24"/>
+        </w:rPr>
+        <w:t>Keras</w:t>
+      </w:r>
+      <w:proofErr w:type="spellEnd"/>
+      <w:r>
+        <w:rPr>
+          <w:rFonts w:ascii="宋体" w:eastAsia="宋体" w:hAnsi="宋体" w:hint="eastAsia"/>
+          <w:sz w:val="24"/>
+          <w:szCs w:val="24"/>
+        </w:rPr>
+        <w:t>计算框架</w:t>
+      </w:r>
+      <w:r>
+        <w:rPr>
+          <w:rFonts w:ascii="宋体" w:eastAsia="宋体" w:hAnsi="宋体" w:hint="eastAsia"/>
+          <w:sz w:val="24"/>
+          <w:szCs w:val="24"/>
+        </w:rPr>
+        <w:t>以及python编程</w:t>
+      </w:r>
+      <w:r>
+        <w:rPr>
+          <w:rFonts w:ascii="宋体" w:eastAsia="宋体" w:hAnsi="宋体" w:hint="eastAsia"/>
+          <w:sz w:val="24"/>
+          <w:szCs w:val="24"/>
+        </w:rPr>
+        <w:t>有了比较深入的了解，为下面的研究工作奠定了</w:t>
+      </w:r>
+      <w:r>
+        <w:rPr>
+          <w:rFonts w:ascii="宋体" w:eastAsia="宋体" w:hAnsi="宋体" w:hint="eastAsia"/>
+          <w:sz w:val="24"/>
+          <w:szCs w:val="24"/>
+        </w:rPr>
+        <w:t>实践</w:t>
+      </w:r>
+      <w:r>
+        <w:rPr>
+          <w:rFonts w:ascii="宋体" w:eastAsia="宋体" w:hAnsi="宋体" w:hint="eastAsia"/>
+          <w:sz w:val="24"/>
+          <w:szCs w:val="24"/>
+        </w:rPr>
+        <w:t>基础；</w:t>
+      </w:r>
+    </w:p>
+    <w:p>
+      <w:pPr>
+        <w:spacing w:line="300" w:lineRule="auto"/>
+        <w:rPr>
+          <w:rFonts w:ascii="宋体" w:eastAsia="宋体" w:hAnsi="宋体" w:hint="eastAsia"/>
+          <w:sz w:val="24"/>
+          <w:szCs w:val="24"/>
+        </w:rPr>
+      </w:pPr>
+      <w:r>
+        <w:rPr>
+          <w:rFonts w:ascii="宋体" w:eastAsia="宋体" w:hAnsi="宋体" w:hint="eastAsia"/>
+          <w:sz w:val="24"/>
+          <w:szCs w:val="24"/>
+        </w:rPr>
+        <w:t>(2)已经查找大量课题研究所需的文献材料，为理论证明做好准备；</w:t>
+      </w:r>
+    </w:p>
+    <w:p>
+      <w:pPr>
+        <w:spacing w:line="300" w:lineRule="auto"/>
+        <w:rPr>
+          <w:rFonts w:ascii="宋体" w:eastAsia="宋体" w:hAnsi="宋体" w:hint="eastAsia"/>
+          <w:sz w:val="24"/>
+          <w:szCs w:val="24"/>
+        </w:rPr>
+      </w:pPr>
+      <w:r>
+        <w:rPr>
+          <w:rFonts w:ascii="宋体" w:eastAsia="宋体" w:hAnsi="宋体" w:hint="eastAsia"/>
+          <w:sz w:val="24"/>
+          <w:szCs w:val="24"/>
+        </w:rPr>
+        <w:t>(3)实验所需的环境已具备。</w:t>
       </w:r>
     </w:p>
     <w:p>
@@ -2708,79 +5440,117 @@
           <w:sz w:val="28"/>
           <w:szCs w:val="28"/>
         </w:rPr>
-        <w:t>4.2 研究进度安排</w:t>
+        <w:t>5.2 所需的条件</w:t>
       </w:r>
     </w:p>
     <w:p>
       <w:pPr>
         <w:spacing w:line="300" w:lineRule="auto"/>
         <w:rPr>
-          <w:rFonts w:ascii="黑体" w:eastAsia="黑体" w:hAnsi="宋体"/>
-          <w:sz w:val="28"/>
-          <w:szCs w:val="28"/>
-        </w:rPr>
-      </w:pPr>
-      <w:r>
-        <w:rPr>
-          <w:rFonts w:ascii="黑体" w:eastAsia="黑体" w:hAnsi="宋体" w:hint="eastAsia"/>
-          <w:sz w:val="28"/>
-          <w:szCs w:val="28"/>
-        </w:rPr>
-        <w:t>4.3 预期达到的目标</w:t>
+          <w:rFonts w:ascii="宋体" w:eastAsia="宋体" w:hAnsi="宋体" w:hint="eastAsia"/>
+          <w:sz w:val="24"/>
+          <w:szCs w:val="24"/>
+        </w:rPr>
+      </w:pPr>
+      <w:r>
+        <w:rPr>
+          <w:rFonts w:ascii="宋体" w:eastAsia="宋体" w:hAnsi="宋体" w:hint="eastAsia"/>
+          <w:sz w:val="24"/>
+          <w:szCs w:val="24"/>
+        </w:rPr>
+        <w:t>(1)</w:t>
+      </w:r>
+      <w:r>
+        <w:rPr>
+          <w:rFonts w:ascii="宋体" w:eastAsia="宋体" w:hAnsi="宋体" w:hint="eastAsia"/>
+          <w:sz w:val="24"/>
+          <w:szCs w:val="24"/>
+        </w:rPr>
+        <w:t xml:space="preserve"> </w:t>
+      </w:r>
+      <w:r>
+        <w:rPr>
+          <w:rFonts w:ascii="宋体" w:eastAsia="宋体" w:hAnsi="宋体" w:hint="eastAsia"/>
+          <w:sz w:val="24"/>
+          <w:szCs w:val="24"/>
+        </w:rPr>
+        <w:t>选择或者设计合适的生成模型</w:t>
+      </w:r>
+      <w:r>
+        <w:rPr>
+          <w:rFonts w:ascii="宋体" w:eastAsia="宋体" w:hAnsi="宋体" w:hint="eastAsia"/>
+          <w:sz w:val="24"/>
+          <w:szCs w:val="24"/>
+        </w:rPr>
+        <w:t>，从而提高生成样本的多样性和质量。</w:t>
       </w:r>
     </w:p>
     <w:p>
       <w:pPr>
         <w:spacing w:line="300" w:lineRule="auto"/>
         <w:rPr>
-          <w:rFonts w:ascii="黑体" w:eastAsia="黑体" w:hAnsi="宋体"/>
-          <w:sz w:val="30"/>
-          <w:szCs w:val="30"/>
-        </w:rPr>
-      </w:pPr>
-      <w:r>
-        <w:rPr>
-          <w:rFonts w:ascii="黑体" w:eastAsia="黑体" w:hAnsi="宋体" w:hint="eastAsia"/>
-          <w:sz w:val="30"/>
-          <w:szCs w:val="30"/>
-        </w:rPr>
-        <w:t>五、为完成课题已具备和所需的条件</w:t>
+          <w:rFonts w:ascii="宋体" w:eastAsia="宋体" w:hAnsi="宋体" w:hint="eastAsia"/>
+          <w:sz w:val="24"/>
+          <w:szCs w:val="24"/>
+        </w:rPr>
+      </w:pPr>
+      <w:r>
+        <w:rPr>
+          <w:rFonts w:ascii="宋体" w:eastAsia="宋体" w:hAnsi="宋体" w:hint="eastAsia"/>
+          <w:sz w:val="24"/>
+          <w:szCs w:val="24"/>
+        </w:rPr>
+        <w:t>(2)基于</w:t>
+      </w:r>
+      <w:r>
+        <w:rPr>
+          <w:rFonts w:ascii="宋体" w:eastAsia="宋体" w:hAnsi="宋体" w:hint="eastAsia"/>
+          <w:sz w:val="24"/>
+          <w:szCs w:val="24"/>
+        </w:rPr>
+        <w:t>生成模型</w:t>
+      </w:r>
+      <w:r>
+        <w:rPr>
+          <w:rFonts w:ascii="宋体" w:eastAsia="宋体" w:hAnsi="宋体" w:hint="eastAsia"/>
+          <w:sz w:val="24"/>
+          <w:szCs w:val="24"/>
+        </w:rPr>
+        <w:t>的非平衡分类算法的实现，及其参数调优；</w:t>
       </w:r>
     </w:p>
     <w:p>
       <w:pPr>
         <w:spacing w:line="300" w:lineRule="auto"/>
         <w:rPr>
-          <w:rFonts w:ascii="黑体" w:eastAsia="黑体" w:hAnsi="宋体"/>
-          <w:sz w:val="28"/>
-          <w:szCs w:val="28"/>
-        </w:rPr>
-      </w:pPr>
-      <w:r>
-        <w:rPr>
-          <w:rFonts w:ascii="黑体" w:eastAsia="黑体" w:hAnsi="宋体" w:hint="eastAsia"/>
-          <w:sz w:val="28"/>
-          <w:szCs w:val="28"/>
-        </w:rPr>
-        <w:t>5.1 已具备的条件</w:t>
-      </w:r>
-    </w:p>
-    <w:p>
-      <w:pPr>
-        <w:spacing w:line="300" w:lineRule="auto"/>
-        <w:rPr>
-          <w:rFonts w:ascii="黑体" w:eastAsia="黑体" w:hAnsi="宋体"/>
-          <w:sz w:val="28"/>
-          <w:szCs w:val="28"/>
-        </w:rPr>
-      </w:pPr>
-      <w:r>
-        <w:rPr>
-          <w:rFonts w:ascii="黑体" w:eastAsia="黑体" w:hAnsi="宋体" w:hint="eastAsia"/>
-          <w:sz w:val="28"/>
-          <w:szCs w:val="28"/>
-        </w:rPr>
-        <w:t>5.2 所需的条件</w:t>
+          <w:rFonts w:ascii="宋体" w:eastAsia="宋体" w:hAnsi="宋体" w:hint="eastAsia"/>
+          <w:sz w:val="24"/>
+          <w:szCs w:val="24"/>
+        </w:rPr>
+      </w:pPr>
+      <w:r>
+        <w:rPr>
+          <w:rFonts w:ascii="宋体" w:eastAsia="宋体" w:hAnsi="宋体" w:hint="eastAsia"/>
+          <w:sz w:val="24"/>
+          <w:szCs w:val="24"/>
+        </w:rPr>
+        <w:t>(3)与传统的上采样方法进行比较</w:t>
+      </w:r>
+      <w:r>
+        <w:rPr>
+          <w:rFonts w:ascii="宋体" w:eastAsia="宋体" w:hAnsi="宋体" w:hint="eastAsia"/>
+          <w:sz w:val="24"/>
+          <w:szCs w:val="24"/>
+        </w:rPr>
+        <w:t>与分析。</w:t>
+      </w:r>
+      <w:r>
+        <w:rPr>
+          <w:rFonts w:ascii="宋体" w:eastAsia="宋体" w:hAnsi="宋体" w:hint="eastAsia"/>
+          <w:sz w:val="24"/>
+          <w:szCs w:val="24"/>
+        </w:rPr>
+        <w:t xml:space="preserve"> </w:t>
       </w:r>
     </w:p>
     <w:p>
@@ -2946,7 +5716,822 @@
         <w:t>Chawla N V , Bowyer K W , Hall L O , et al. SMOTE: Synthetic Minority Over-sampling Technique[J]. Journal of Artificial Intelligence Research, 2011, 16(1):321-357.</w:t>
       </w:r>
     </w:p>
+    <w:p>
+      <w:pPr>
+        <w:spacing w:line="300" w:lineRule="auto"/>
+        <w:rPr>
+          <w:rFonts w:ascii="Arial" w:hAnsi="Arial" w:cs="Arial"/>
+          <w:color w:val="222222"/>
+          <w:sz w:val="20"/>
+          <w:szCs w:val="20"/>
+          <w:shd w:val="clear" w:color="auto" w:fill="FFFFFF"/>
+        </w:rPr>
+      </w:pPr>
+      <w:r>
+        <w:rPr>
+          <w:rFonts w:hint="eastAsia"/>
+        </w:rPr>
+        <w:t>【3】</w:t>
+      </w:r>
+      <w:r>
+        <w:t xml:space="preserve"> Ha, J. , &amp; Lee, J.-S. (2016). A New Under-Sampling Method Using Genetic Algorithm</w:t>
+      </w:r>
+    </w:p>
+    <w:p>
+      <w:r>
+        <w:t xml:space="preserve">for Imbalanced Data </w:t>
+      </w:r>
+      <w:proofErr w:type="spellStart"/>
+      <w:r>
+        <w:t>Classi</w:t>
+      </w:r>
+      <w:proofErr w:type="spellEnd"/>
+      <w:r>
+        <w:rPr>
+          <w:rFonts w:ascii="MS Gothic" w:eastAsia="MS Gothic" w:hAnsi="MS Gothic" w:cs="MS Gothic" w:hint="eastAsia"/>
+        </w:rPr>
+        <w:t>ﬁ</w:t>
+      </w:r>
+      <w:r>
+        <w:t>cation. In Proceedings of the 10th International Con-</w:t>
+      </w:r>
+    </w:p>
+    <w:p>
+      <w:proofErr w:type="spellStart"/>
+      <w:r>
+        <w:t>ference</w:t>
+      </w:r>
+      <w:proofErr w:type="spellEnd"/>
+      <w:r>
+        <w:t xml:space="preserve"> on Ubiquitous Information Management and </w:t>
+      </w:r>
+      <w:proofErr w:type="gramStart"/>
+      <w:r>
+        <w:t>Communication .</w:t>
+      </w:r>
+      <w:proofErr w:type="gramEnd"/>
+      <w:r>
+        <w:t xml:space="preserve"> </w:t>
+      </w:r>
+      <w:proofErr w:type="gramStart"/>
+      <w:r>
+        <w:t>ACM .</w:t>
+      </w:r>
+      <w:proofErr w:type="gramEnd"/>
+    </w:p>
+    <w:p>
+      <w:r>
+        <w:t>A Review on Handling Imbalanced Data</w:t>
+      </w:r>
+    </w:p>
+    <w:p>
+      <w:r>
+        <w:rPr>
+          <w:rFonts w:hint="eastAsia"/>
+        </w:rPr>
+        <w:t>【4】</w:t>
+      </w:r>
+      <w:r>
+        <w:t>Sun</w:t>
+      </w:r>
+      <w:r>
+        <w:rPr>
+          <w:rFonts w:hint="eastAsia"/>
+        </w:rPr>
+        <w:t>。</w:t>
+      </w:r>
+      <w:r>
+        <w:t xml:space="preserve"> </w:t>
+      </w:r>
+      <w:r>
+        <w:t>A novel ensemble method for classifying imbalanced data</w:t>
+      </w:r>
+    </w:p>
+    <w:p>
+      <w:r>
+        <w:rPr>
+          <w:rFonts w:hint="eastAsia"/>
+        </w:rPr>
+        <w:t>【6】</w:t>
+      </w:r>
+      <w:r>
+        <w:t xml:space="preserve">M. </w:t>
+      </w:r>
+      <w:proofErr w:type="spellStart"/>
+      <w:r>
+        <w:t>Kubat</w:t>
+      </w:r>
+      <w:proofErr w:type="spellEnd"/>
+      <w:r>
+        <w:t xml:space="preserve">, S. </w:t>
+      </w:r>
+      <w:proofErr w:type="spellStart"/>
+      <w:r>
+        <w:t>Matwin</w:t>
+      </w:r>
+      <w:proofErr w:type="spellEnd"/>
+      <w:r>
+        <w:t xml:space="preserve">, Addressing the curse of imbalanced training sets: </w:t>
+      </w:r>
+      <w:proofErr w:type="spellStart"/>
+      <w:r>
+        <w:t>onesided</w:t>
+      </w:r>
+      <w:proofErr w:type="spellEnd"/>
+      <w:r>
+        <w:t xml:space="preserve"> selection, in: Proceedings of the Fourteenth International Conference on Machine Learning, pp. 179–186.</w:t>
+      </w:r>
+    </w:p>
+    <w:p>
+      <w:r>
+        <w:rPr>
+          <w:rFonts w:hint="eastAsia"/>
+        </w:rPr>
+        <w:t>【</w:t>
+      </w:r>
+      <w:r>
+        <w:t>7</w:t>
+      </w:r>
+      <w:r>
+        <w:rPr>
+          <w:rFonts w:hint="eastAsia"/>
+        </w:rPr>
+        <w:t>】</w:t>
+      </w:r>
+      <w:r>
+        <w:t xml:space="preserve">A. </w:t>
+      </w:r>
+      <w:proofErr w:type="spellStart"/>
+      <w:r>
+        <w:t>Estabrooks</w:t>
+      </w:r>
+      <w:proofErr w:type="spellEnd"/>
+      <w:r>
+        <w:t xml:space="preserve">, T. Jo, N. </w:t>
+      </w:r>
+      <w:proofErr w:type="spellStart"/>
+      <w:r>
+        <w:t>Japkowicz</w:t>
+      </w:r>
+      <w:proofErr w:type="spellEnd"/>
+      <w:r>
+        <w:t xml:space="preserve">, A multiple resampling method for learning from imbalanced data sets, </w:t>
+      </w:r>
+      <w:proofErr w:type="spellStart"/>
+      <w:r>
+        <w:t>Comput</w:t>
+      </w:r>
+      <w:proofErr w:type="spellEnd"/>
+      <w:r>
+        <w:t xml:space="preserve">. </w:t>
+      </w:r>
+      <w:proofErr w:type="spellStart"/>
+      <w:r>
+        <w:t>Intell</w:t>
+      </w:r>
+      <w:proofErr w:type="spellEnd"/>
+      <w:r>
+        <w:t>. 20 (2004) 18–36</w:t>
+      </w:r>
+    </w:p>
+    <w:p>
+      <w:r>
+        <w:rPr>
+          <w:rFonts w:hint="eastAsia"/>
+        </w:rPr>
+        <w:t>【</w:t>
+      </w:r>
+      <w:r>
+        <w:t>8</w:t>
+      </w:r>
+      <w:r>
+        <w:rPr>
+          <w:rFonts w:hint="eastAsia"/>
+        </w:rPr>
+        <w:t>】</w:t>
+      </w:r>
+      <w:r>
+        <w:t xml:space="preserve">R. </w:t>
+      </w:r>
+      <w:proofErr w:type="spellStart"/>
+      <w:r>
+        <w:t>Barandela</w:t>
+      </w:r>
+      <w:proofErr w:type="spellEnd"/>
+      <w:r>
+        <w:t xml:space="preserve">, R. </w:t>
+      </w:r>
+      <w:proofErr w:type="spellStart"/>
+      <w:r>
+        <w:t>Valdovinos</w:t>
+      </w:r>
+      <w:proofErr w:type="spellEnd"/>
+      <w:r>
+        <w:t xml:space="preserve">, J. Sánchez, F. </w:t>
+      </w:r>
+      <w:proofErr w:type="spellStart"/>
+      <w:r>
+        <w:t>Ferri</w:t>
+      </w:r>
+      <w:proofErr w:type="spellEnd"/>
+      <w:r>
+        <w:t xml:space="preserve">, The imbalanced training sample problem: under or over sampling? Struct. Syntactic Stat. Pattern </w:t>
+      </w:r>
+      <w:proofErr w:type="spellStart"/>
+      <w:r>
+        <w:t>Recognit</w:t>
+      </w:r>
+      <w:proofErr w:type="spellEnd"/>
+      <w:r>
+        <w:t>. 3138 (2004) 806–814.</w:t>
+      </w:r>
+    </w:p>
+    <w:p>
+      <w:r>
+        <w:rPr>
+          <w:rFonts w:hint="eastAsia"/>
+        </w:rPr>
+        <w:lastRenderedPageBreak/>
+        <w:t>【9】</w:t>
+      </w:r>
+      <w:r>
+        <w:fldChar w:fldCharType="begin"/>
+      </w:r>
+      <w:r>
+        <w:instrText xml:space="preserve"> HYPERLINK "https://ieeexplore.ieee.org/author/37086536246" </w:instrText>
+      </w:r>
+      <w:r>
+        <w:fldChar w:fldCharType="separate"/>
+      </w:r>
+      <w:r>
+        <w:t>Vimalraj S Spelmen </w:t>
+      </w:r>
+      <w:r>
+        <w:fldChar w:fldCharType="end"/>
+      </w:r>
+      <w:r>
+        <w:rPr>
+          <w:rFonts w:hint="eastAsia"/>
+        </w:rPr>
+        <w:t>,</w:t>
+      </w:r>
+      <w:hyperlink r:id="rId11" w:history="1">
+        <w:r>
+          <w:t>R Porkodi</w:t>
+        </w:r>
+      </w:hyperlink>
+      <w:r>
+        <w:t xml:space="preserve"> </w:t>
+      </w:r>
+      <w:r>
+        <w:t>.</w:t>
+      </w:r>
+      <w:r>
+        <w:t>A Review on Handling Imbalanced Data</w:t>
+      </w:r>
+    </w:p>
+    <w:p>
+      <w:pPr>
+        <w:rPr>
+          <w:rFonts w:ascii="Arial" w:hAnsi="Arial" w:cs="Arial"/>
+          <w:color w:val="222222"/>
+          <w:sz w:val="20"/>
+          <w:szCs w:val="20"/>
+          <w:shd w:val="clear" w:color="auto" w:fill="FFFFFF"/>
+        </w:rPr>
+      </w:pPr>
+      <w:r>
+        <w:rPr>
+          <w:rFonts w:hint="eastAsia"/>
+        </w:rPr>
+        <w:t>【1</w:t>
+      </w:r>
+      <w:r>
+        <w:t>0</w:t>
+      </w:r>
+      <w:r>
+        <w:rPr>
+          <w:rFonts w:hint="eastAsia"/>
+        </w:rPr>
+        <w:t>】</w:t>
+      </w:r>
+      <w:r>
+        <w:rPr>
+          <w:rFonts w:ascii="Arial" w:hAnsi="Arial" w:cs="Arial"/>
+          <w:color w:val="222222"/>
+          <w:sz w:val="20"/>
+          <w:szCs w:val="20"/>
+          <w:shd w:val="clear" w:color="auto" w:fill="FFFFFF"/>
+        </w:rPr>
+        <w:t xml:space="preserve">Li K, </w:t>
+      </w:r>
+      <w:proofErr w:type="spellStart"/>
+      <w:r>
+        <w:rPr>
+          <w:rFonts w:ascii="Arial" w:hAnsi="Arial" w:cs="Arial"/>
+          <w:color w:val="222222"/>
+          <w:sz w:val="20"/>
+          <w:szCs w:val="20"/>
+          <w:shd w:val="clear" w:color="auto" w:fill="FFFFFF"/>
+        </w:rPr>
+        <w:t>Xie</w:t>
+      </w:r>
+      <w:proofErr w:type="spellEnd"/>
+      <w:r>
+        <w:rPr>
+          <w:rFonts w:ascii="Arial" w:hAnsi="Arial" w:cs="Arial"/>
+          <w:color w:val="222222"/>
+          <w:sz w:val="20"/>
+          <w:szCs w:val="20"/>
+          <w:shd w:val="clear" w:color="auto" w:fill="FFFFFF"/>
+        </w:rPr>
+        <w:t xml:space="preserve"> P, </w:t>
+      </w:r>
+      <w:proofErr w:type="spellStart"/>
+      <w:r>
+        <w:rPr>
+          <w:rFonts w:ascii="Arial" w:hAnsi="Arial" w:cs="Arial"/>
+          <w:color w:val="222222"/>
+          <w:sz w:val="20"/>
+          <w:szCs w:val="20"/>
+          <w:shd w:val="clear" w:color="auto" w:fill="FFFFFF"/>
+        </w:rPr>
+        <w:t>Zhai</w:t>
+      </w:r>
+      <w:proofErr w:type="spellEnd"/>
+      <w:r>
+        <w:rPr>
+          <w:rFonts w:ascii="Arial" w:hAnsi="Arial" w:cs="Arial"/>
+          <w:color w:val="222222"/>
+          <w:sz w:val="20"/>
+          <w:szCs w:val="20"/>
+          <w:shd w:val="clear" w:color="auto" w:fill="FFFFFF"/>
+        </w:rPr>
+        <w:t xml:space="preserve"> J, et al. An improved </w:t>
+      </w:r>
+      <w:proofErr w:type="spellStart"/>
+      <w:r>
+        <w:rPr>
+          <w:rFonts w:ascii="Arial" w:hAnsi="Arial" w:cs="Arial"/>
+          <w:color w:val="222222"/>
+          <w:sz w:val="20"/>
+          <w:szCs w:val="20"/>
+          <w:shd w:val="clear" w:color="auto" w:fill="FFFFFF"/>
+        </w:rPr>
+        <w:t>adaboost</w:t>
+      </w:r>
+      <w:proofErr w:type="spellEnd"/>
+      <w:r>
+        <w:rPr>
+          <w:rFonts w:ascii="Arial" w:hAnsi="Arial" w:cs="Arial"/>
+          <w:color w:val="222222"/>
+          <w:sz w:val="20"/>
+          <w:szCs w:val="20"/>
+          <w:shd w:val="clear" w:color="auto" w:fill="FFFFFF"/>
+        </w:rPr>
+        <w:t xml:space="preserve"> algorithm for imbalanced data based on weighted KNN[C]//2017 IEEE 2nd International Conference on Big Data Analysis (ICBDA</w:t>
+      </w:r>
+      <w:proofErr w:type="gramStart"/>
+      <w:r>
+        <w:rPr>
+          <w:rFonts w:ascii="Arial" w:hAnsi="Arial" w:cs="Arial"/>
+          <w:color w:val="222222"/>
+          <w:sz w:val="20"/>
+          <w:szCs w:val="20"/>
+          <w:shd w:val="clear" w:color="auto" w:fill="FFFFFF"/>
+        </w:rPr>
+        <w:t>)(</w:t>
+      </w:r>
+      <w:proofErr w:type="gramEnd"/>
+      <w:r>
+        <w:rPr>
+          <w:rFonts w:ascii="Arial" w:hAnsi="Arial" w:cs="Arial"/>
+          <w:color w:val="222222"/>
+          <w:sz w:val="20"/>
+          <w:szCs w:val="20"/>
+          <w:shd w:val="clear" w:color="auto" w:fill="FFFFFF"/>
+        </w:rPr>
+        <w:t>. IEEE, 2017: 30-34.</w:t>
+      </w:r>
+    </w:p>
+    <w:p>
+      <w:r>
+        <w:rPr>
+          <w:rFonts w:ascii="Arial" w:hAnsi="Arial" w:cs="Arial" w:hint="eastAsia"/>
+          <w:color w:val="222222"/>
+          <w:sz w:val="20"/>
+          <w:szCs w:val="20"/>
+          <w:shd w:val="clear" w:color="auto" w:fill="FFFFFF"/>
+        </w:rPr>
+        <w:t>【</w:t>
+      </w:r>
+      <w:r>
+        <w:rPr>
+          <w:rFonts w:ascii="Arial" w:hAnsi="Arial" w:cs="Arial" w:hint="eastAsia"/>
+          <w:color w:val="222222"/>
+          <w:sz w:val="20"/>
+          <w:szCs w:val="20"/>
+          <w:shd w:val="clear" w:color="auto" w:fill="FFFFFF"/>
+        </w:rPr>
+        <w:t>1</w:t>
+      </w:r>
+      <w:r>
+        <w:rPr>
+          <w:rFonts w:ascii="Arial" w:hAnsi="Arial" w:cs="Arial"/>
+          <w:color w:val="222222"/>
+          <w:sz w:val="20"/>
+          <w:szCs w:val="20"/>
+          <w:shd w:val="clear" w:color="auto" w:fill="FFFFFF"/>
+        </w:rPr>
+        <w:t>1</w:t>
+      </w:r>
+      <w:r>
+        <w:rPr>
+          <w:rFonts w:ascii="Arial" w:hAnsi="Arial" w:cs="Arial" w:hint="eastAsia"/>
+          <w:color w:val="222222"/>
+          <w:sz w:val="20"/>
+          <w:szCs w:val="20"/>
+          <w:shd w:val="clear" w:color="auto" w:fill="FFFFFF"/>
+        </w:rPr>
+        <w:t>】</w:t>
+      </w:r>
+      <w:proofErr w:type="spellStart"/>
+      <w:r>
+        <w:t>V.García</w:t>
+      </w:r>
+      <w:proofErr w:type="spellEnd"/>
+      <w:r>
+        <w:t xml:space="preserve"> et al. On the effectiveness of preprocessing methods when dealing with different levels of class imbalance. Knowledge-Based Systems. Volume 25, Issue 1, February 2012, Pages 13-21.</w:t>
+      </w:r>
+    </w:p>
+    <w:p>
+      <w:r>
+        <w:rPr>
+          <w:rFonts w:hint="eastAsia"/>
+        </w:rPr>
+        <w:t>【1</w:t>
+      </w:r>
+      <w:r>
+        <w:t>2</w:t>
+      </w:r>
+      <w:r>
+        <w:rPr>
+          <w:rFonts w:hint="eastAsia"/>
+        </w:rPr>
+        <w:t>】</w:t>
+      </w:r>
+      <w:r>
+        <w:t>赵锦阳,卢会国,蒋娟萍,</w:t>
+      </w:r>
+      <w:proofErr w:type="gramStart"/>
+      <w:r>
+        <w:t>袁</w:t>
+      </w:r>
+      <w:proofErr w:type="gramEnd"/>
+      <w:r>
+        <w:t>培培,</w:t>
+      </w:r>
+      <w:proofErr w:type="gramStart"/>
+      <w:r>
+        <w:t>柳学丽</w:t>
+      </w:r>
+      <w:proofErr w:type="gramEnd"/>
+      <w:r>
+        <w:t>.一种非平衡数据分类的过采样随机森林算法[J].计算机应用与软件,2019,36(04):255-261+316.</w:t>
+      </w:r>
+    </w:p>
     <w:p/>
+    <w:p>
+      <w:r>
+        <w:rPr>
+          <w:rFonts w:hint="eastAsia"/>
+        </w:rPr>
+        <w:t>【1</w:t>
+      </w:r>
+      <w:r>
+        <w:t>3</w:t>
+      </w:r>
+      <w:r>
+        <w:rPr>
+          <w:rFonts w:hint="eastAsia"/>
+        </w:rPr>
+        <w:t>】</w:t>
+      </w:r>
+      <w:r>
+        <w:t>王莉,陈红梅,</w:t>
+      </w:r>
+      <w:proofErr w:type="gramStart"/>
+      <w:r>
+        <w:t>王生武</w:t>
+      </w:r>
+      <w:proofErr w:type="gramEnd"/>
+      <w:r>
+        <w:t>.新的基于代价敏感集成学习的非平衡数据集分类方法</w:t>
+      </w:r>
+      <w:proofErr w:type="spellStart"/>
+      <w:r>
+        <w:t>NIBoost</w:t>
+      </w:r>
+      <w:proofErr w:type="spellEnd"/>
+      <w:r>
+        <w:t>[J].计算机应用,2019,39(03):629-633.</w:t>
+      </w:r>
+    </w:p>
+    <w:p>
+      <w:r>
+        <w:rPr>
+          <w:rFonts w:hint="eastAsia"/>
+        </w:rPr>
+        <w:t>【1</w:t>
+      </w:r>
+      <w:r>
+        <w:t>4</w:t>
+      </w:r>
+      <w:r>
+        <w:rPr>
+          <w:rFonts w:hint="eastAsia"/>
+        </w:rPr>
+        <w:t>】</w:t>
+      </w:r>
+      <w:r>
+        <w:t>S. Wang and X. Yao, “Multiclass Imbalance Problems</w:t>
+      </w:r>
+      <w:r>
+        <w:rPr>
+          <w:rFonts w:ascii="Times New Roman" w:hAnsi="Times New Roman" w:cs="Times New Roman"/>
+        </w:rPr>
+        <w:t> </w:t>
+      </w:r>
+      <w:r>
+        <w:t>: Analysis and Potential Solutions,</w:t>
+      </w:r>
+      <w:r>
+        <w:rPr>
+          <w:rFonts w:ascii="等线" w:eastAsia="等线" w:hAnsi="等线" w:cs="等线" w:hint="eastAsia"/>
+        </w:rPr>
+        <w:t>”</w:t>
+      </w:r>
+      <w:r>
+        <w:t xml:space="preserve"> IEEE Trans. Syst. Man. </w:t>
+      </w:r>
+      <w:proofErr w:type="spellStart"/>
+      <w:r>
+        <w:t>Cybern</w:t>
+      </w:r>
+      <w:proofErr w:type="spellEnd"/>
+      <w:r>
+        <w:t>., vol. 42, no. 4, pp. 1119–1130, 2012.</w:t>
+      </w:r>
+    </w:p>
+    <w:p>
+      <w:r>
+        <w:rPr>
+          <w:rFonts w:hint="eastAsia"/>
+        </w:rPr>
+        <w:t>【1</w:t>
+      </w:r>
+      <w:r>
+        <w:t>5</w:t>
+      </w:r>
+      <w:r>
+        <w:rPr>
+          <w:rFonts w:hint="eastAsia"/>
+        </w:rPr>
+        <w:t>】</w:t>
+      </w:r>
+      <w:r>
+        <w:t xml:space="preserve">H. He and E. A. Garcia, “Learning from imbalanced data,” IEEE Trans. </w:t>
+      </w:r>
+      <w:proofErr w:type="spellStart"/>
+      <w:r>
+        <w:t>Knowl</w:t>
+      </w:r>
+      <w:proofErr w:type="spellEnd"/>
+      <w:r>
+        <w:t>. Data Eng., vol. 21, no. 9, pp. 1263–1284, 2009</w:t>
+      </w:r>
+      <w:r>
+        <w:rPr>
+          <w:rFonts w:hint="eastAsia"/>
+        </w:rPr>
+        <w:t>.</w:t>
+      </w:r>
+    </w:p>
+    <w:p>
+      <w:r>
+        <w:rPr>
+          <w:rFonts w:hint="eastAsia"/>
+        </w:rPr>
+        <w:t>【1</w:t>
+      </w:r>
+      <w:r>
+        <w:t>6</w:t>
+      </w:r>
+      <w:r>
+        <w:rPr>
+          <w:rFonts w:hint="eastAsia"/>
+        </w:rPr>
+        <w:t>】</w:t>
+      </w:r>
+      <w:r>
+        <w:t xml:space="preserve">J. Van Hulse and T. </w:t>
+      </w:r>
+      <w:proofErr w:type="spellStart"/>
+      <w:r>
+        <w:t>Khoshgoftaar</w:t>
+      </w:r>
+      <w:proofErr w:type="spellEnd"/>
+      <w:r>
+        <w:t xml:space="preserve">, “Knowledge discovery from imbalanced and noisy data,” Data </w:t>
+      </w:r>
+      <w:proofErr w:type="spellStart"/>
+      <w:r>
+        <w:t>Knowl</w:t>
+      </w:r>
+      <w:proofErr w:type="spellEnd"/>
+      <w:r>
+        <w:t>. Eng., vol. 68, no. 12, pp. 1513–1542, 2009.</w:t>
+      </w:r>
+    </w:p>
+    <w:p>
+      <w:r>
+        <w:rPr>
+          <w:rFonts w:hint="eastAsia"/>
+        </w:rPr>
+        <w:t>【1</w:t>
+      </w:r>
+      <w:r>
+        <w:t>7</w:t>
+      </w:r>
+      <w:r>
+        <w:rPr>
+          <w:rFonts w:hint="eastAsia"/>
+        </w:rPr>
+        <w:t>】</w:t>
+      </w:r>
+      <w:r>
+        <w:t xml:space="preserve">L. M. Hu, </w:t>
+      </w:r>
+      <w:proofErr w:type="spellStart"/>
+      <w:r>
+        <w:t>Shengguo</w:t>
+      </w:r>
+      <w:proofErr w:type="spellEnd"/>
+      <w:r>
+        <w:t>, Yanfeng Liang, Ying He, “</w:t>
+      </w:r>
+      <w:proofErr w:type="gramStart"/>
+      <w:r>
+        <w:t>MSMOTE</w:t>
+      </w:r>
+      <w:r>
+        <w:rPr>
+          <w:rFonts w:ascii="Times New Roman" w:hAnsi="Times New Roman" w:cs="Times New Roman"/>
+        </w:rPr>
+        <w:t> </w:t>
+      </w:r>
+      <w:r>
+        <w:t>:</w:t>
+      </w:r>
+      <w:proofErr w:type="gramEnd"/>
+      <w:r>
+        <w:t xml:space="preserve"> Improving Classification Performance when Training Data is imbalanced,” Second Int. Work. </w:t>
+      </w:r>
+      <w:proofErr w:type="spellStart"/>
+      <w:r>
+        <w:t>Comput</w:t>
+      </w:r>
+      <w:proofErr w:type="spellEnd"/>
+      <w:r>
+        <w:t>. Sci. Eng., pp. 627–631, 2009.</w:t>
+      </w:r>
+    </w:p>
+    <w:p>
+      <w:r>
+        <w:rPr>
+          <w:rFonts w:hint="eastAsia"/>
+        </w:rPr>
+        <w:t>【1</w:t>
+      </w:r>
+      <w:r>
+        <w:t>8</w:t>
+      </w:r>
+      <w:r>
+        <w:rPr>
+          <w:rFonts w:hint="eastAsia"/>
+        </w:rPr>
+        <w:t>】</w:t>
+      </w:r>
+      <w:r>
+        <w:t xml:space="preserve">J. A. </w:t>
+      </w:r>
+      <w:proofErr w:type="spellStart"/>
+      <w:r>
+        <w:t>Sáez</w:t>
+      </w:r>
+      <w:proofErr w:type="spellEnd"/>
+      <w:r>
+        <w:t xml:space="preserve">, J. </w:t>
+      </w:r>
+      <w:proofErr w:type="spellStart"/>
+      <w:r>
+        <w:t>Luengo</w:t>
+      </w:r>
+      <w:proofErr w:type="spellEnd"/>
+      <w:r>
+        <w:t xml:space="preserve">, J. </w:t>
+      </w:r>
+      <w:proofErr w:type="spellStart"/>
+      <w:r>
+        <w:t>Stefanowski</w:t>
+      </w:r>
+      <w:proofErr w:type="spellEnd"/>
+      <w:r>
+        <w:t xml:space="preserve">, and F. Herrera, “SMOTE – </w:t>
+      </w:r>
+      <w:proofErr w:type="gramStart"/>
+      <w:r>
+        <w:t>IPF</w:t>
+      </w:r>
+      <w:r>
+        <w:rPr>
+          <w:rFonts w:ascii="Times New Roman" w:hAnsi="Times New Roman" w:cs="Times New Roman"/>
+        </w:rPr>
+        <w:t> </w:t>
+      </w:r>
+      <w:r>
+        <w:t>:</w:t>
+      </w:r>
+      <w:proofErr w:type="gramEnd"/>
+      <w:r>
+        <w:t xml:space="preserve"> Addressing the noisy and borderline examples problem in imbalanced classification by a re-sampling method with filtering,” Inf. Sci. (Ny)., vol. 291, pp. 184–203, 2015.</w:t>
+      </w:r>
+    </w:p>
+    <w:p>
+      <w:r>
+        <w:rPr>
+          <w:rFonts w:hint="eastAsia"/>
+        </w:rPr>
+        <w:t>【1</w:t>
+      </w:r>
+      <w:r>
+        <w:t>9</w:t>
+      </w:r>
+      <w:r>
+        <w:rPr>
+          <w:rFonts w:hint="eastAsia"/>
+        </w:rPr>
+        <w:t>】</w:t>
+      </w:r>
+      <w:r>
+        <w:t>Imbalance class problems in data mining-A review</w:t>
+      </w:r>
+    </w:p>
+    <w:p>
+      <w:r>
+        <w:rPr>
+          <w:rFonts w:hint="eastAsia"/>
+        </w:rPr>
+        <w:t>【</w:t>
+      </w:r>
+      <w:r>
+        <w:t>20</w:t>
+      </w:r>
+      <w:r>
+        <w:rPr>
+          <w:rFonts w:hint="eastAsia"/>
+        </w:rPr>
+        <w:t>】</w:t>
+      </w:r>
+      <w:r>
+        <w:t>A Review on Handling Imbalanced Data</w:t>
+      </w:r>
+    </w:p>
+    <w:p>
+      <w:pPr>
+        <w:rPr>
+          <w:rFonts w:hint="eastAsia"/>
+        </w:rPr>
+      </w:pPr>
+      <w:r>
+        <w:rPr>
+          <w:rFonts w:hint="eastAsia"/>
+        </w:rPr>
+        <w:t>【</w:t>
+      </w:r>
+      <w:r>
+        <w:t>21</w:t>
+      </w:r>
+      <w:r>
+        <w:rPr>
+          <w:rFonts w:hint="eastAsia"/>
+        </w:rPr>
+        <w:t>】</w:t>
+      </w:r>
+      <w:r>
+        <w:t>Learning from class-imbalanced data-Review of methods and applications</w:t>
+      </w:r>
+    </w:p>
     <w:sectPr>
       <w:pgSz w:w="11906" w:h="16838"/>
       <w:pgMar w:top="1440" w:right="1800" w:bottom="1440" w:left="1800" w:header="851" w:footer="992" w:gutter="0"/>
@@ -2955,6 +6540,129 @@
     </w:sectPr>
   </w:body>
 </w:document>
+</file>
+
+<file path=word/comments.xml><?xml version="1.0" encoding="utf-8"?>
+<w:comments xmlns:wpc="http://schemas.microsoft.com/office/word/2010/wordprocessingCanvas" xmlns:cx="http://schemas.microsoft.com/office/drawing/2014/chartex" xmlns:cx1="http://schemas.microsoft.com/office/drawing/2015/9/8/chartex" xmlns:cx2="http://schemas.microsoft.com/office/drawing/2015/10/21/chartex" xmlns:cx3="http://schemas.microsoft.com/office/drawing/2016/5/9/chartex" xmlns:cx4="http://schemas.microsoft.com/office/drawing/2016/5/10/chartex" xmlns:cx5="http://schemas.microsoft.com/office/drawing/2016/5/11/chartex" xmlns:cx6="http://schemas.microsoft.com/office/drawing/2016/5/12/chartex" xmlns:cx7="http://schemas.microsoft.com/office/drawing/2016/5/13/chartex" xmlns:cx8="http://schemas.microsoft.com/office/drawing/2016/5/14/chartex" xmlns:mc="http://schemas.openxmlformats.org/markup-compatibility/2006" xmlns:aink="http://schemas.microsoft.com/office/drawing/2016/ink" xmlns:am3d="http://schemas.microsoft.com/office/drawing/2017/model3d" xmlns:o="urn:schemas-microsoft-com:office:office" xmlns:r="http://schemas.openxmlformats.org/officeDocument/2006/relationships" xmlns:m="http://schemas.openxmlformats.org/officeDocument/2006/math" xmlns:v="urn:schemas-microsoft-com:vml" xmlns:wp14="http://schemas.microsoft.com/office/word/2010/wordprocessingDrawing" xmlns:wp="http://schemas.openxmlformats.org/drawingml/2006/wordprocessingDrawing" xmlns:w10="urn:schemas-microsoft-com:office:word" xmlns:w="http://schemas.openxmlformats.org/wordprocessingml/2006/main" xmlns:w14="http://schemas.microsoft.com/office/word/2010/wordml" xmlns:w15="http://schemas.microsoft.com/office/word/2012/wordml" xmlns:w16cid="http://schemas.microsoft.com/office/word/2016/wordml/cid" xmlns:w16se="http://schemas.microsoft.com/office/word/2015/wordml/symex" xmlns:wpg="http://schemas.microsoft.com/office/word/2010/wordprocessingGroup" xmlns:wpi="http://schemas.microsoft.com/office/word/2010/wordprocessingInk" xmlns:wne="http://schemas.microsoft.com/office/word/2006/wordml" xmlns:wps="http://schemas.microsoft.com/office/word/2010/wordprocessingShape" mc:Ignorable="w14 w15 w16se w16cid wp14">
+  <w:comment w:id="0" w:author="家兴 齐" w:date="2019-06-20T13:35:00Z" w:initials="家兴">
+    <w:p>
+      <w:pPr>
+        <w:pStyle w:val="af0"/>
+      </w:pPr>
+      <w:r>
+        <w:rPr>
+          <w:rStyle w:val="af"/>
+        </w:rPr>
+        <w:annotationRef/>
+      </w:r>
+      <w:r>
+        <w:rPr>
+          <w:rFonts w:hint="eastAsia"/>
+        </w:rPr>
+        <w:t>参考文献1</w:t>
+      </w:r>
+      <w:r>
+        <w:t>4</w:t>
+      </w:r>
+      <w:r>
+        <w:rPr>
+          <w:rFonts w:hint="eastAsia"/>
+        </w:rPr>
+        <w:t>、1</w:t>
+      </w:r>
+      <w:r>
+        <w:t>5</w:t>
+      </w:r>
+      <w:r>
+        <w:rPr>
+          <w:rFonts w:hint="eastAsia"/>
+        </w:rPr>
+        <w:t>、1</w:t>
+      </w:r>
+      <w:r>
+        <w:t>6</w:t>
+      </w:r>
+    </w:p>
+  </w:comment>
+  <w:comment w:id="1" w:author="家兴 齐" w:date="2019-06-20T14:10:00Z" w:initials="家兴">
+    <w:p>
+      <w:pPr>
+        <w:pStyle w:val="af0"/>
+        <w:rPr>
+          <w:rFonts w:hint="eastAsia"/>
+        </w:rPr>
+      </w:pPr>
+      <w:r>
+        <w:rPr>
+          <w:rStyle w:val="af"/>
+        </w:rPr>
+        <w:annotationRef/>
+      </w:r>
+      <w:r>
+        <w:rPr>
+          <w:rFonts w:hint="eastAsia"/>
+        </w:rPr>
+        <w:t>综述类参考文献</w:t>
+      </w:r>
+    </w:p>
+  </w:comment>
+  <w:comment w:id="2" w:author="家兴 齐" w:date="2019-06-20T14:14:00Z" w:initials="家兴">
+    <w:p>
+      <w:pPr>
+        <w:pStyle w:val="af0"/>
+      </w:pPr>
+      <w:r>
+        <w:rPr>
+          <w:rStyle w:val="af"/>
+        </w:rPr>
+        <w:annotationRef/>
+      </w:r>
+      <w:r>
+        <w:t>A Review on Handling Imbalanced Data</w:t>
+      </w:r>
+    </w:p>
+  </w:comment>
+  <w:comment w:id="3" w:author="家兴 齐" w:date="2019-06-20T15:22:00Z" w:initials="家兴">
+    <w:p>
+      <w:pPr>
+        <w:pStyle w:val="af0"/>
+      </w:pPr>
+      <w:r>
+        <w:rPr>
+          <w:rStyle w:val="af"/>
+        </w:rPr>
+        <w:annotationRef/>
+      </w:r>
+      <w:r>
+        <w:rPr>
+          <w:rFonts w:hint="eastAsia"/>
+        </w:rPr>
+        <w:t>参考文献1</w:t>
+      </w:r>
+      <w:r>
+        <w:t>7-21</w:t>
+      </w:r>
+    </w:p>
+  </w:comment>
+</w:comments>
+</file>
+
+<file path=word/commentsExtended.xml><?xml version="1.0" encoding="utf-8"?>
+<w15:commentsEx xmlns:wpc="http://schemas.microsoft.com/office/word/2010/wordprocessingCanvas" xmlns:cx="http://schemas.microsoft.com/office/drawing/2014/chartex" xmlns:cx1="http://schemas.microsoft.com/office/drawing/2015/9/8/chartex" xmlns:cx2="http://schemas.microsoft.com/office/drawing/2015/10/21/chartex" xmlns:cx3="http://schemas.microsoft.com/office/drawing/2016/5/9/chartex" xmlns:cx4="http://schemas.microsoft.com/office/drawing/2016/5/10/chartex" xmlns:cx5="http://schemas.microsoft.com/office/drawing/2016/5/11/chartex" xmlns:cx6="http://schemas.microsoft.com/office/drawing/2016/5/12/chartex" xmlns:cx7="http://schemas.microsoft.com/office/drawing/2016/5/13/chartex" xmlns:cx8="http://schemas.microsoft.com/office/drawing/2016/5/14/chartex" xmlns:mc="http://schemas.openxmlformats.org/markup-compatibility/2006" xmlns:aink="http://schemas.microsoft.com/office/drawing/2016/ink" xmlns:am3d="http://schemas.microsoft.com/office/drawing/2017/model3d" xmlns:o="urn:schemas-microsoft-com:office:office" xmlns:r="http://schemas.openxmlformats.org/officeDocument/2006/relationships" xmlns:m="http://schemas.openxmlformats.org/officeDocument/2006/math" xmlns:v="urn:schemas-microsoft-com:vml" xmlns:wp14="http://schemas.microsoft.com/office/word/2010/wordprocessingDrawing" xmlns:wp="http://schemas.openxmlformats.org/drawingml/2006/wordprocessingDrawing" xmlns:w10="urn:schemas-microsoft-com:office:word" xmlns:w="http://schemas.openxmlformats.org/wordprocessingml/2006/main" xmlns:w14="http://schemas.microsoft.com/office/word/2010/wordml" xmlns:w15="http://schemas.microsoft.com/office/word/2012/wordml" xmlns:w16cid="http://schemas.microsoft.com/office/word/2016/wordml/cid" xmlns:w16se="http://schemas.microsoft.com/office/word/2015/wordml/symex" xmlns:wpg="http://schemas.microsoft.com/office/word/2010/wordprocessingGroup" xmlns:wpi="http://schemas.microsoft.com/office/word/2010/wordprocessingInk" xmlns:wne="http://schemas.microsoft.com/office/word/2006/wordml" xmlns:wps="http://schemas.microsoft.com/office/word/2010/wordprocessingShape" mc:Ignorable="w14 w15 w16se w16cid wp14">
+  <w15:commentEx w15:paraId="2BF7E0DE" w15:done="0"/>
+  <w15:commentEx w15:paraId="72819995" w15:done="0"/>
+  <w15:commentEx w15:paraId="66B16446" w15:done="0"/>
+  <w15:commentEx w15:paraId="7C9E6FF4" w15:done="0"/>
+</w15:commentsEx>
+</file>
+
+<file path=word/commentsIds.xml><?xml version="1.0" encoding="utf-8"?>
+<w16cid:commentsIds xmlns:wpc="http://schemas.microsoft.com/office/word/2010/wordprocessingCanvas" xmlns:cx="http://schemas.microsoft.com/office/drawing/2014/chartex" xmlns:cx1="http://schemas.microsoft.com/office/drawing/2015/9/8/chartex" xmlns:cx2="http://schemas.microsoft.com/office/drawing/2015/10/21/chartex" xmlns:cx3="http://schemas.microsoft.com/office/drawing/2016/5/9/chartex" xmlns:cx4="http://schemas.microsoft.com/office/drawing/2016/5/10/chartex" xmlns:cx5="http://schemas.microsoft.com/office/drawing/2016/5/11/chartex" xmlns:cx6="http://schemas.microsoft.com/office/drawing/2016/5/12/chartex" xmlns:cx7="http://schemas.microsoft.com/office/drawing/2016/5/13/chartex" xmlns:cx8="http://schemas.microsoft.com/office/drawing/2016/5/14/chartex" xmlns:mc="http://schemas.openxmlformats.org/markup-compatibility/2006" xmlns:aink="http://schemas.microsoft.com/office/drawing/2016/ink" xmlns:am3d="http://schemas.microsoft.com/office/drawing/2017/model3d" xmlns:o="urn:schemas-microsoft-com:office:office" xmlns:r="http://schemas.openxmlformats.org/officeDocument/2006/relationships" xmlns:m="http://schemas.openxmlformats.org/officeDocument/2006/math" xmlns:v="urn:schemas-microsoft-com:vml" xmlns:wp14="http://schemas.microsoft.com/office/word/2010/wordprocessingDrawing" xmlns:wp="http://schemas.openxmlformats.org/drawingml/2006/wordprocessingDrawing" xmlns:w10="urn:schemas-microsoft-com:office:word" xmlns:w="http://schemas.openxmlformats.org/wordprocessingml/2006/main" xmlns:w14="http://schemas.microsoft.com/office/word/2010/wordml" xmlns:w15="http://schemas.microsoft.com/office/word/2012/wordml" xmlns:w16cid="http://schemas.microsoft.com/office/word/2016/wordml/cid" xmlns:w16se="http://schemas.microsoft.com/office/word/2015/wordml/symex" xmlns:wpg="http://schemas.microsoft.com/office/word/2010/wordprocessingGroup" xmlns:wpi="http://schemas.microsoft.com/office/word/2010/wordprocessingInk" xmlns:wne="http://schemas.microsoft.com/office/word/2006/wordml" xmlns:wps="http://schemas.microsoft.com/office/word/2010/wordprocessingShape" mc:Ignorable="w14 w15 w16se w16cid wp14">
+  <w16cid:commentId w16cid:paraId="2BF7E0DE" w16cid:durableId="20B60A22"/>
+  <w16cid:commentId w16cid:paraId="72819995" w16cid:durableId="20B61260"/>
+  <w16cid:commentId w16cid:paraId="66B16446" w16cid:durableId="20B6133D"/>
+  <w16cid:commentId w16cid:paraId="7C9E6FF4" w16cid:durableId="20B62323"/>
+</w16cid:commentsIds>
 </file>
 
 <file path=word/endnotes.xml><?xml version="1.0" encoding="utf-8"?>
@@ -3022,6 +6730,119 @@
     </w:lvl>
   </w:abstractNum>
   <w:abstractNum w:abstractNumId="2" w15:restartNumberingAfterBreak="0">
+    <w:nsid w:val="611E11F5"/>
+    <w:multiLevelType w:val="multilevel"/>
+    <w:tmpl w:val="471C5698"/>
+    <w:lvl w:ilvl="0">
+      <w:start w:val="1"/>
+      <w:numFmt w:val="decimal"/>
+      <w:lvlText w:val="%1"/>
+      <w:lvlJc w:val="left"/>
+      <w:pPr>
+        <w:ind w:left="555" w:hanging="555"/>
+      </w:pPr>
+      <w:rPr>
+        <w:rFonts w:hint="default"/>
+      </w:rPr>
+    </w:lvl>
+    <w:lvl w:ilvl="1">
+      <w:start w:val="1"/>
+      <w:numFmt w:val="decimal"/>
+      <w:lvlText w:val="%1.%2"/>
+      <w:lvlJc w:val="left"/>
+      <w:pPr>
+        <w:ind w:left="720" w:hanging="720"/>
+      </w:pPr>
+      <w:rPr>
+        <w:rFonts w:hint="default"/>
+      </w:rPr>
+    </w:lvl>
+    <w:lvl w:ilvl="2">
+      <w:start w:val="1"/>
+      <w:numFmt w:val="decimal"/>
+      <w:lvlText w:val="%1.%2.%3"/>
+      <w:lvlJc w:val="left"/>
+      <w:pPr>
+        <w:ind w:left="720" w:hanging="720"/>
+      </w:pPr>
+      <w:rPr>
+        <w:rFonts w:hint="default"/>
+      </w:rPr>
+    </w:lvl>
+    <w:lvl w:ilvl="3">
+      <w:start w:val="1"/>
+      <w:numFmt w:val="decimal"/>
+      <w:lvlText w:val="%1.%2.%3.%4"/>
+      <w:lvlJc w:val="left"/>
+      <w:pPr>
+        <w:ind w:left="1080" w:hanging="1080"/>
+      </w:pPr>
+      <w:rPr>
+        <w:rFonts w:hint="default"/>
+      </w:rPr>
+    </w:lvl>
+    <w:lvl w:ilvl="4">
+      <w:start w:val="1"/>
+      <w:numFmt w:val="decimal"/>
+      <w:lvlText w:val="%1.%2.%3.%4.%5"/>
+      <w:lvlJc w:val="left"/>
+      <w:pPr>
+        <w:ind w:left="1440" w:hanging="1440"/>
+      </w:pPr>
+      <w:rPr>
+        <w:rFonts w:hint="default"/>
+      </w:rPr>
+    </w:lvl>
+    <w:lvl w:ilvl="5">
+      <w:start w:val="1"/>
+      <w:numFmt w:val="decimal"/>
+      <w:lvlText w:val="%1.%2.%3.%4.%5.%6"/>
+      <w:lvlJc w:val="left"/>
+      <w:pPr>
+        <w:ind w:left="1800" w:hanging="1800"/>
+      </w:pPr>
+      <w:rPr>
+        <w:rFonts w:hint="default"/>
+      </w:rPr>
+    </w:lvl>
+    <w:lvl w:ilvl="6">
+      <w:start w:val="1"/>
+      <w:numFmt w:val="decimal"/>
+      <w:lvlText w:val="%1.%2.%3.%4.%5.%6.%7"/>
+      <w:lvlJc w:val="left"/>
+      <w:pPr>
+        <w:ind w:left="2160" w:hanging="2160"/>
+      </w:pPr>
+      <w:rPr>
+        <w:rFonts w:hint="default"/>
+      </w:rPr>
+    </w:lvl>
+    <w:lvl w:ilvl="7">
+      <w:start w:val="1"/>
+      <w:numFmt w:val="decimal"/>
+      <w:lvlText w:val="%1.%2.%3.%4.%5.%6.%7.%8"/>
+      <w:lvlJc w:val="left"/>
+      <w:pPr>
+        <w:ind w:left="2160" w:hanging="2160"/>
+      </w:pPr>
+      <w:rPr>
+        <w:rFonts w:hint="default"/>
+      </w:rPr>
+    </w:lvl>
+    <w:lvl w:ilvl="8">
+      <w:start w:val="1"/>
+      <w:numFmt w:val="decimal"/>
+      <w:lvlText w:val="%1.%2.%3.%4.%5.%6.%7.%8.%9"/>
+      <w:lvlJc w:val="left"/>
+      <w:pPr>
+        <w:ind w:left="2520" w:hanging="2520"/>
+      </w:pPr>
+      <w:rPr>
+        <w:rFonts w:hint="default"/>
+      </w:rPr>
+    </w:lvl>
+  </w:abstractNum>
+  <w:abstractNum w:abstractNumId="3" w15:restartNumberingAfterBreak="0">
     <w:nsid w:val="68054795"/>
     <w:multiLevelType w:val="singleLevel"/>
     <w:tmpl w:val="5770D365"/>
@@ -3033,7 +6854,7 @@
       <w:lvlJc w:val="left"/>
     </w:lvl>
   </w:abstractNum>
-  <w:abstractNum w:abstractNumId="3" w15:restartNumberingAfterBreak="0">
+  <w:abstractNum w:abstractNumId="4" w15:restartNumberingAfterBreak="0">
     <w:nsid w:val="6CFD66EA"/>
     <w:multiLevelType w:val="hybridMultilevel"/>
     <w:tmpl w:val="2A489682"/>
@@ -3122,7 +6943,7 @@
       </w:pPr>
     </w:lvl>
   </w:abstractNum>
-  <w:abstractNum w:abstractNumId="4" w15:restartNumberingAfterBreak="0">
+  <w:abstractNum w:abstractNumId="5" w15:restartNumberingAfterBreak="0">
     <w:nsid w:val="72A1657B"/>
     <w:multiLevelType w:val="hybridMultilevel"/>
     <w:tmpl w:val="781E7C8A"/>
@@ -3212,21 +7033,32 @@
     </w:lvl>
   </w:abstractNum>
   <w:num w:numId="1">
-    <w:abstractNumId w:val="3"/>
+    <w:abstractNumId w:val="4"/>
   </w:num>
   <w:num w:numId="2">
     <w:abstractNumId w:val="0"/>
   </w:num>
   <w:num w:numId="3">
-    <w:abstractNumId w:val="2"/>
+    <w:abstractNumId w:val="3"/>
   </w:num>
   <w:num w:numId="4">
     <w:abstractNumId w:val="1"/>
   </w:num>
   <w:num w:numId="5">
-    <w:abstractNumId w:val="4"/>
+    <w:abstractNumId w:val="5"/>
+  </w:num>
+  <w:num w:numId="6">
+    <w:abstractNumId w:val="2"/>
   </w:num>
 </w:numbering>
+</file>
+
+<file path=word/people.xml><?xml version="1.0" encoding="utf-8"?>
+<w15:people xmlns:wpc="http://schemas.microsoft.com/office/word/2010/wordprocessingCanvas" xmlns:cx="http://schemas.microsoft.com/office/drawing/2014/chartex" xmlns:cx1="http://schemas.microsoft.com/office/drawing/2015/9/8/chartex" xmlns:cx2="http://schemas.microsoft.com/office/drawing/2015/10/21/chartex" xmlns:cx3="http://schemas.microsoft.com/office/drawing/2016/5/9/chartex" xmlns:cx4="http://schemas.microsoft.com/office/drawing/2016/5/10/chartex" xmlns:cx5="http://schemas.microsoft.com/office/drawing/2016/5/11/chartex" xmlns:cx6="http://schemas.microsoft.com/office/drawing/2016/5/12/chartex" xmlns:cx7="http://schemas.microsoft.com/office/drawing/2016/5/13/chartex" xmlns:cx8="http://schemas.microsoft.com/office/drawing/2016/5/14/chartex" xmlns:mc="http://schemas.openxmlformats.org/markup-compatibility/2006" xmlns:aink="http://schemas.microsoft.com/office/drawing/2016/ink" xmlns:am3d="http://schemas.microsoft.com/office/drawing/2017/model3d" xmlns:o="urn:schemas-microsoft-com:office:office" xmlns:r="http://schemas.openxmlformats.org/officeDocument/2006/relationships" xmlns:m="http://schemas.openxmlformats.org/officeDocument/2006/math" xmlns:v="urn:schemas-microsoft-com:vml" xmlns:wp14="http://schemas.microsoft.com/office/word/2010/wordprocessingDrawing" xmlns:wp="http://schemas.openxmlformats.org/drawingml/2006/wordprocessingDrawing" xmlns:w10="urn:schemas-microsoft-com:office:word" xmlns:w="http://schemas.openxmlformats.org/wordprocessingml/2006/main" xmlns:w14="http://schemas.microsoft.com/office/word/2010/wordml" xmlns:w15="http://schemas.microsoft.com/office/word/2012/wordml" xmlns:w16cid="http://schemas.microsoft.com/office/word/2016/wordml/cid" xmlns:w16se="http://schemas.microsoft.com/office/word/2015/wordml/symex" xmlns:wpg="http://schemas.microsoft.com/office/word/2010/wordprocessingGroup" xmlns:wpi="http://schemas.microsoft.com/office/word/2010/wordprocessingInk" xmlns:wne="http://schemas.microsoft.com/office/word/2006/wordml" xmlns:wps="http://schemas.microsoft.com/office/word/2010/wordprocessingShape" mc:Ignorable="w14 w15 w16se w16cid wp14">
+  <w15:person w15:author="家兴 齐">
+    <w15:presenceInfo w15:providerId="Windows Live" w15:userId="2a5a1849019b7b8d"/>
+  </w15:person>
+</w15:people>
 </file>
 
 <file path=word/styles.xml><?xml version="1.0" encoding="utf-8"?>
@@ -3803,6 +7635,180 @@
       <w:ind w:firstLineChars="200" w:firstLine="420"/>
     </w:pPr>
   </w:style>
+  <w:style w:type="character" w:styleId="aa">
+    <w:name w:val="Strong"/>
+    <w:basedOn w:val="a0"/>
+    <w:uiPriority w:val="22"/>
+    <w:qFormat/>
+    <w:rsid w:val="00123669"/>
+    <w:rPr>
+      <w:b/>
+      <w:bCs/>
+    </w:rPr>
+  </w:style>
+  <w:style w:type="character" w:styleId="ab">
+    <w:name w:val="Hyperlink"/>
+    <w:basedOn w:val="a0"/>
+    <w:uiPriority w:val="99"/>
+    <w:semiHidden/>
+    <w:unhideWhenUsed/>
+    <w:rsid w:val="002715D2"/>
+    <w:rPr>
+      <w:color w:val="0000FF"/>
+      <w:u w:val="single"/>
+    </w:rPr>
+  </w:style>
+  <w:style w:type="character" w:customStyle="1" w:styleId="authors-info">
+    <w:name w:val="authors-info"/>
+    <w:basedOn w:val="a0"/>
+    <w:rsid w:val="00637585"/>
+  </w:style>
+  <w:style w:type="character" w:customStyle="1" w:styleId="blue-tooltip">
+    <w:name w:val="blue-tooltip"/>
+    <w:basedOn w:val="a0"/>
+    <w:rsid w:val="00637585"/>
+  </w:style>
+  <w:style w:type="paragraph" w:customStyle="1" w:styleId="MTDisplayEquation">
+    <w:name w:val="MTDisplayEquation"/>
+    <w:basedOn w:val="a7"/>
+    <w:next w:val="a"/>
+    <w:link w:val="MTDisplayEquation0"/>
+    <w:rsid w:val="00AF0798"/>
+    <w:pPr>
+      <w:tabs>
+        <w:tab w:val="center" w:pos="4160"/>
+        <w:tab w:val="right" w:pos="8300"/>
+      </w:tabs>
+    </w:pPr>
+  </w:style>
+  <w:style w:type="character" w:customStyle="1" w:styleId="MTDisplayEquation0">
+    <w:name w:val="MTDisplayEquation 字符"/>
+    <w:basedOn w:val="a8"/>
+    <w:link w:val="MTDisplayEquation"/>
+    <w:rsid w:val="00AF0798"/>
+    <w:rPr>
+      <w:b/>
+      <w:bCs/>
+      <w:kern w:val="28"/>
+      <w:sz w:val="32"/>
+      <w:szCs w:val="32"/>
+    </w:rPr>
+  </w:style>
+  <w:style w:type="paragraph" w:styleId="ac">
+    <w:name w:val="endnote text"/>
+    <w:basedOn w:val="a"/>
+    <w:link w:val="ad"/>
+    <w:uiPriority w:val="99"/>
+    <w:semiHidden/>
+    <w:unhideWhenUsed/>
+    <w:rsid w:val="00F64058"/>
+    <w:pPr>
+      <w:snapToGrid w:val="0"/>
+      <w:jc w:val="left"/>
+    </w:pPr>
+  </w:style>
+  <w:style w:type="character" w:customStyle="1" w:styleId="ad">
+    <w:name w:val="尾注文本 字符"/>
+    <w:basedOn w:val="a0"/>
+    <w:link w:val="ac"/>
+    <w:uiPriority w:val="99"/>
+    <w:semiHidden/>
+    <w:rsid w:val="00F64058"/>
+  </w:style>
+  <w:style w:type="character" w:styleId="ae">
+    <w:name w:val="endnote reference"/>
+    <w:basedOn w:val="a0"/>
+    <w:uiPriority w:val="99"/>
+    <w:semiHidden/>
+    <w:unhideWhenUsed/>
+    <w:rsid w:val="00F64058"/>
+    <w:rPr>
+      <w:vertAlign w:val="superscript"/>
+    </w:rPr>
+  </w:style>
+  <w:style w:type="character" w:styleId="af">
+    <w:name w:val="annotation reference"/>
+    <w:basedOn w:val="a0"/>
+    <w:uiPriority w:val="99"/>
+    <w:semiHidden/>
+    <w:unhideWhenUsed/>
+    <w:rsid w:val="00317C97"/>
+    <w:rPr>
+      <w:sz w:val="21"/>
+      <w:szCs w:val="21"/>
+    </w:rPr>
+  </w:style>
+  <w:style w:type="paragraph" w:styleId="af0">
+    <w:name w:val="annotation text"/>
+    <w:basedOn w:val="a"/>
+    <w:link w:val="af1"/>
+    <w:uiPriority w:val="99"/>
+    <w:semiHidden/>
+    <w:unhideWhenUsed/>
+    <w:rsid w:val="00317C97"/>
+    <w:pPr>
+      <w:jc w:val="left"/>
+    </w:pPr>
+  </w:style>
+  <w:style w:type="character" w:customStyle="1" w:styleId="af1">
+    <w:name w:val="批注文字 字符"/>
+    <w:basedOn w:val="a0"/>
+    <w:link w:val="af0"/>
+    <w:uiPriority w:val="99"/>
+    <w:semiHidden/>
+    <w:rsid w:val="00317C97"/>
+  </w:style>
+  <w:style w:type="paragraph" w:styleId="af2">
+    <w:name w:val="annotation subject"/>
+    <w:basedOn w:val="af0"/>
+    <w:next w:val="af0"/>
+    <w:link w:val="af3"/>
+    <w:uiPriority w:val="99"/>
+    <w:semiHidden/>
+    <w:unhideWhenUsed/>
+    <w:rsid w:val="00317C97"/>
+    <w:rPr>
+      <w:b/>
+      <w:bCs/>
+    </w:rPr>
+  </w:style>
+  <w:style w:type="character" w:customStyle="1" w:styleId="af3">
+    <w:name w:val="批注主题 字符"/>
+    <w:basedOn w:val="af1"/>
+    <w:link w:val="af2"/>
+    <w:uiPriority w:val="99"/>
+    <w:semiHidden/>
+    <w:rsid w:val="00317C97"/>
+    <w:rPr>
+      <w:b/>
+      <w:bCs/>
+    </w:rPr>
+  </w:style>
+  <w:style w:type="paragraph" w:styleId="af4">
+    <w:name w:val="Balloon Text"/>
+    <w:basedOn w:val="a"/>
+    <w:link w:val="af5"/>
+    <w:uiPriority w:val="99"/>
+    <w:semiHidden/>
+    <w:unhideWhenUsed/>
+    <w:rsid w:val="00317C97"/>
+    <w:rPr>
+      <w:sz w:val="18"/>
+      <w:szCs w:val="18"/>
+    </w:rPr>
+  </w:style>
+  <w:style w:type="character" w:customStyle="1" w:styleId="af5">
+    <w:name w:val="批注框文本 字符"/>
+    <w:basedOn w:val="a0"/>
+    <w:link w:val="af4"/>
+    <w:uiPriority w:val="99"/>
+    <w:semiHidden/>
+    <w:rsid w:val="00317C97"/>
+    <w:rPr>
+      <w:sz w:val="18"/>
+      <w:szCs w:val="18"/>
+    </w:rPr>
+  </w:style>
 </w:styles>
 </file>
 
@@ -4099,4 +8105,16 @@
     </a:ext>
   </a:extLst>
 </a:theme>
+</file>
+
+<file path=customXml/item1.xml><?xml version="1.0" encoding="utf-8"?>
+<b:Sources xmlns:b="http://schemas.openxmlformats.org/officeDocument/2006/bibliography" xmlns="http://schemas.openxmlformats.org/officeDocument/2006/bibliography" SelectedStyle="\APASixthEditionOfficeOnline.xsl" StyleName="APA" Version="6"/>
+</file>
+
+<file path=customXml/itemProps1.xml><?xml version="1.0" encoding="utf-8"?>
+<ds:datastoreItem xmlns:ds="http://schemas.openxmlformats.org/officeDocument/2006/customXml" ds:itemID="{3AD19A8A-8B63-48FB-B266-4EEC8B577694}">
+  <ds:schemaRefs>
+    <ds:schemaRef ds:uri="http://schemas.openxmlformats.org/officeDocument/2006/bibliography"/>
+  </ds:schemaRefs>
+</ds:datastoreItem>
 </file>